--- a/00.helm-notes/0. important commands.docx
+++ b/00.helm-notes/0. important commands.docx
@@ -561,49 +561,7 @@
         <w:rPr>
           <w:rStyle w:val="truncate-with-tooltip--ellipsis--2-jex"/>
         </w:rPr>
-        <w:t xml:space="preserve">curl https://baltocdn.com/helm/signing.asc | </w:t>
-      </w:r>
-      <w:proofErr w:type="spellStart"/>
-      <w:r>
-        <w:rPr>
-          <w:rStyle w:val="truncate-with-tooltip--ellipsis--2-jex"/>
-        </w:rPr>
-        <w:t>gpg</w:t>
-      </w:r>
-      <w:proofErr w:type="spellEnd"/>
-      <w:r>
-        <w:rPr>
-          <w:rStyle w:val="truncate-with-tooltip--ellipsis--2-jex"/>
-        </w:rPr>
-        <w:t xml:space="preserve"> --</w:t>
-      </w:r>
-      <w:proofErr w:type="spellStart"/>
-      <w:r>
-        <w:rPr>
-          <w:rStyle w:val="truncate-with-tooltip--ellipsis--2-jex"/>
-        </w:rPr>
-        <w:t>dearmor</w:t>
-      </w:r>
-      <w:proofErr w:type="spellEnd"/>
-      <w:r>
-        <w:rPr>
-          <w:rStyle w:val="truncate-with-tooltip--ellipsis--2-jex"/>
-        </w:rPr>
-        <w:t xml:space="preserve"> | sudo tee /usr/share/keyrings/</w:t>
-      </w:r>
-      <w:proofErr w:type="spellStart"/>
-      <w:r>
-        <w:rPr>
-          <w:rStyle w:val="truncate-with-tooltip--ellipsis--2-jex"/>
-        </w:rPr>
-        <w:t>helm.gpg</w:t>
-      </w:r>
-      <w:proofErr w:type="spellEnd"/>
-      <w:r>
-        <w:rPr>
-          <w:rStyle w:val="truncate-with-tooltip--ellipsis--2-jex"/>
-        </w:rPr>
-        <w:t xml:space="preserve"> &gt; /dev/null</w:t>
+        <w:t>curl https://baltocdn.com/helm/signing.asc | gpg --dearmor | sudo tee /usr/share/keyrings/helm.gpg &gt; /dev/null</w:t>
       </w:r>
     </w:p>
     <w:p>
@@ -641,58 +599,8 @@
         <w:rPr>
           <w:rStyle w:val="truncate-with-tooltip--ellipsis--2-jex"/>
         </w:rPr>
-        <w:t>echo "deb [arch=$(</w:t>
-      </w:r>
-      <w:proofErr w:type="spellStart"/>
-      <w:r>
-        <w:rPr>
-          <w:rStyle w:val="truncate-with-tooltip--ellipsis--2-jex"/>
-        </w:rPr>
-        <w:t>dpkg</w:t>
-      </w:r>
-      <w:proofErr w:type="spellEnd"/>
-      <w:r>
-        <w:rPr>
-          <w:rStyle w:val="truncate-with-tooltip--ellipsis--2-jex"/>
-        </w:rPr>
-        <w:t xml:space="preserve"> --print-architecture) signed-by=/usr/share/keyrings/</w:t>
-      </w:r>
-      <w:proofErr w:type="spellStart"/>
-      <w:r>
-        <w:rPr>
-          <w:rStyle w:val="truncate-with-tooltip--ellipsis--2-jex"/>
-        </w:rPr>
-        <w:t>helm.gpg</w:t>
-      </w:r>
-      <w:proofErr w:type="spellEnd"/>
-      <w:r>
-        <w:rPr>
-          <w:rStyle w:val="truncate-with-tooltip--ellipsis--2-jex"/>
-        </w:rPr>
-        <w:t>] https://baltocdn.com/helm/stable/debian/ all main" | sudo tee /etc/apt/</w:t>
-      </w:r>
-      <w:proofErr w:type="spellStart"/>
-      <w:r>
-        <w:rPr>
-          <w:rStyle w:val="truncate-with-tooltip--ellipsis--2-jex"/>
-        </w:rPr>
-        <w:t>sources.list.d</w:t>
-      </w:r>
-      <w:proofErr w:type="spellEnd"/>
-      <w:r>
-        <w:rPr>
-          <w:rStyle w:val="truncate-with-tooltip--ellipsis--2-jex"/>
-        </w:rPr>
-        <w:t>/helm-stable-</w:t>
-      </w:r>
-      <w:proofErr w:type="spellStart"/>
-      <w:r>
-        <w:rPr>
-          <w:rStyle w:val="truncate-with-tooltip--ellipsis--2-jex"/>
-        </w:rPr>
-        <w:t>debian.list</w:t>
-      </w:r>
-      <w:proofErr w:type="spellEnd"/>
+        <w:t>echo "deb [arch=$(dpkg --print-architecture) signed-by=/usr/share/keyrings/helm.gpg] https://baltocdn.com/helm/stable/debian/ all main" | sudo tee /etc/apt/sources.list.d/helm-stable-debian.list</w:t>
+      </w:r>
     </w:p>
     <w:p>
       <w:pPr>
@@ -1289,21 +1197,7 @@
         <w:rPr>
           <w:rStyle w:val="truncate-with-tooltip--ellipsis--2-jex"/>
         </w:rPr>
-        <w:t>&lt;</w:t>
-      </w:r>
-      <w:proofErr w:type="spellStart"/>
-      <w:r>
-        <w:rPr>
-          <w:rStyle w:val="truncate-with-tooltip--ellipsis--2-jex"/>
-        </w:rPr>
-        <w:t>dbname</w:t>
-      </w:r>
-      <w:proofErr w:type="spellEnd"/>
-      <w:r>
-        <w:rPr>
-          <w:rStyle w:val="truncate-with-tooltip--ellipsis--2-jex"/>
-        </w:rPr>
-        <w:t>&gt;</w:t>
+        <w:t>&lt;dbname&gt;</w:t>
       </w:r>
       <w:r>
         <w:rPr>
@@ -1540,7 +1434,6 @@
         </w:rPr>
         <w:t xml:space="preserve">  </w:t>
       </w:r>
-      <w:proofErr w:type="spellStart"/>
       <w:r>
         <w:rPr>
           <w:rFonts w:ascii="Consolas" w:eastAsia="Times New Roman" w:hAnsi="Consolas" w:cs="Times New Roman"/>
@@ -1551,7 +1444,6 @@
         </w:rPr>
         <w:t>rootPassword</w:t>
       </w:r>
-      <w:proofErr w:type="spellEnd"/>
       <w:r>
         <w:rPr>
           <w:rFonts w:ascii="Consolas" w:eastAsia="Times New Roman" w:hAnsi="Consolas" w:cs="Times New Roman"/>
@@ -1599,7 +1491,6 @@
         <w:t>helm install mysql bitnami/mysql --values /root/mysql/values.yml</w:t>
       </w:r>
     </w:p>
-    <w:p/>
     <w:p>
       <w:pPr>
         <w:jc w:val="center"/>
@@ -1746,6 +1637,72 @@
         </w:rPr>
         <w:t>-values</w:t>
       </w:r>
+    </w:p>
+    <w:p>
+      <w:pPr>
+        <w:jc w:val="center"/>
+        <w:rPr>
+          <w:rStyle w:val="truncate-with-tooltip--ellipsis--2-jex"/>
+          <w:b/>
+          <w:bCs/>
+          <w:color w:val="FF0000"/>
+        </w:rPr>
+      </w:pPr>
+      <w:r>
+        <w:rPr>
+          <w:rStyle w:val="truncate-with-tooltip--ellipsis--2-jex"/>
+          <w:b/>
+          <w:bCs/>
+          <w:color w:val="FF0000"/>
+        </w:rPr>
+        <w:t>helm --dry-run</w:t>
+      </w:r>
+    </w:p>
+    <w:p>
+      <w:pPr>
+        <w:rPr>
+          <w:rStyle w:val="truncate-with-tooltip--ellipsis--2-jex"/>
+          <w:b/>
+          <w:bCs/>
+          <w:color w:val="FF0000"/>
+        </w:rPr>
+      </w:pPr>
+      <w:r>
+        <w:rPr>
+          <w:rStyle w:val="truncate-with-tooltip--ellipsis--2-jex"/>
+          <w:b/>
+          <w:bCs/>
+          <w:color w:val="FF0000"/>
+        </w:rPr>
+        <w:lastRenderedPageBreak/>
+        <w:t># Dry run mysql installation using helm</w:t>
+      </w:r>
+    </w:p>
+    <w:p>
+      <w:pPr>
+        <w:rPr>
+          <w:rStyle w:val="truncate-with-tooltip--ellipsis--2-jex"/>
+        </w:rPr>
+      </w:pPr>
+      <w:r>
+        <w:rPr>
+          <w:rStyle w:val="truncate-with-tooltip--ellipsis--2-jex"/>
+        </w:rPr>
+        <w:t xml:space="preserve">--- </w:t>
+      </w:r>
+      <w:r>
+        <w:rPr>
+          <w:rStyle w:val="truncate-with-tooltip--ellipsis--2-jex"/>
+        </w:rPr>
+        <w:t>helm install mysql bitnami/mysql --values /root/mysql/values.yml --dry-run</w:t>
+      </w:r>
+    </w:p>
+    <w:p>
+      <w:pPr>
+        <w:rPr>
+          <w:rStyle w:val="truncate-with-tooltip--ellipsis--2-jex"/>
+        </w:rPr>
+      </w:pPr>
     </w:p>
     <w:p/>
     <w:p/>

--- a/00.helm-notes/0. important commands.docx
+++ b/00.helm-notes/0. important commands.docx
@@ -58,9 +58,27 @@
     </w:p>
     <w:p>
       <w:pPr>
+        <w:tabs>
+          <w:tab w:val="left" w:pos="916"/>
+          <w:tab w:val="left" w:pos="1832"/>
+          <w:tab w:val="left" w:pos="2748"/>
+          <w:tab w:val="left" w:pos="3664"/>
+          <w:tab w:val="left" w:pos="4580"/>
+          <w:tab w:val="left" w:pos="5496"/>
+          <w:tab w:val="left" w:pos="6412"/>
+          <w:tab w:val="left" w:pos="7328"/>
+          <w:tab w:val="left" w:pos="8244"/>
+          <w:tab w:val="left" w:pos="9160"/>
+          <w:tab w:val="left" w:pos="10076"/>
+          <w:tab w:val="left" w:pos="10992"/>
+          <w:tab w:val="left" w:pos="11908"/>
+          <w:tab w:val="left" w:pos="12824"/>
+          <w:tab w:val="left" w:pos="13740"/>
+          <w:tab w:val="left" w:pos="14656"/>
+        </w:tabs>
+        <w:spacing w:after="0" w:line="240" w:lineRule="auto"/>
         <w:jc w:val="center"/>
         <w:rPr>
-          <w:rStyle w:val="truncate-with-tooltip--ellipsis--2-jex"/>
           <w:b/>
           <w:bCs/>
           <w:color w:val="FF0000"/>
@@ -70,220 +88,477 @@
       </w:pPr>
       <w:r>
         <w:rPr>
-          <w:rStyle w:val="truncate-with-tooltip--ellipsis--2-jex"/>
           <w:b/>
           <w:bCs/>
           <w:color w:val="FF0000"/>
           <w:sz w:val="30"/>
           <w:szCs w:val="30"/>
         </w:rPr>
-        <w:t>Helm workflow</w:t>
-      </w:r>
-    </w:p>
-    <w:p>
-      <w:pPr>
-        <w:rPr>
-          <w:rStyle w:val="truncate-with-tooltip--ellipsis--2-jex"/>
-        </w:rPr>
-      </w:pPr>
-      <w:r>
-        <w:rPr>
-          <w:rStyle w:val="truncate-with-tooltip--ellipsis--2-jex"/>
-        </w:rPr>
-        <w:t>Stage1 - it will load charts</w:t>
-      </w:r>
-    </w:p>
-    <w:p>
-      <w:pPr>
-        <w:rPr>
-          <w:rStyle w:val="truncate-with-tooltip--ellipsis--2-jex"/>
-        </w:rPr>
-      </w:pPr>
-      <w:r>
-        <w:rPr>
-          <w:rStyle w:val="truncate-with-tooltip--ellipsis--2-jex"/>
-        </w:rPr>
-        <w:t xml:space="preserve">Stage2 - substitute the values through values.yml </w:t>
-      </w:r>
-    </w:p>
-    <w:p>
-      <w:pPr>
-        <w:rPr>
-          <w:rStyle w:val="truncate-with-tooltip--ellipsis--2-jex"/>
-        </w:rPr>
-      </w:pPr>
-      <w:r>
-        <w:rPr>
-          <w:rStyle w:val="truncate-with-tooltip--ellipsis--2-jex"/>
-        </w:rPr>
-        <w:t>Stage3 - render the required kubernetes templates and formats those templates into yml</w:t>
-      </w:r>
-    </w:p>
-    <w:p>
-      <w:pPr>
-        <w:rPr>
-          <w:rStyle w:val="truncate-with-tooltip--ellipsis--2-jex"/>
-        </w:rPr>
-      </w:pPr>
-      <w:r>
-        <w:rPr>
-          <w:rStyle w:val="truncate-with-tooltip--ellipsis--2-jex"/>
-        </w:rPr>
-        <w:t xml:space="preserve">Stage4 – submit the yaml files to the kubernetes.  </w:t>
-      </w:r>
-    </w:p>
-    <w:p>
-      <w:pPr>
-        <w:rPr>
-          <w:lang w:val="en-GB"/>
-        </w:rPr>
-      </w:pPr>
-    </w:p>
-    <w:p>
-      <w:pPr>
-        <w:jc w:val="center"/>
-        <w:rPr>
-          <w:rStyle w:val="truncate-with-tooltip--ellipsis--2-jex"/>
+        <w:t>Error</w:t>
+      </w:r>
+      <w:r>
+        <w:rPr>
           <w:b/>
           <w:bCs/>
           <w:color w:val="FF0000"/>
           <w:sz w:val="30"/>
           <w:szCs w:val="30"/>
         </w:rPr>
-      </w:pPr>
-      <w:r>
-        <w:rPr>
-          <w:rStyle w:val="truncate-with-tooltip--ellipsis--2-jex"/>
+        <w:t>1</w:t>
+      </w:r>
+    </w:p>
+    <w:p>
+      <w:pPr>
+        <w:pStyle w:val="HTMLPreformatted"/>
+        <w:rPr>
+          <w:rFonts w:asciiTheme="minorHAnsi" w:eastAsiaTheme="minorHAnsi" w:hAnsiTheme="minorHAnsi" w:cstheme="minorBidi"/>
+          <w:sz w:val="22"/>
+          <w:szCs w:val="22"/>
+          <w:lang w:eastAsia="en-US"/>
+        </w:rPr>
+      </w:pPr>
+      <w:r>
+        <w:rPr>
+          <w:rFonts w:asciiTheme="minorHAnsi" w:eastAsiaTheme="minorHAnsi" w:hAnsiTheme="minorHAnsi" w:cstheme="minorBidi"/>
+          <w:sz w:val="22"/>
+          <w:szCs w:val="22"/>
+          <w:lang w:eastAsia="en-US"/>
+        </w:rPr>
+        <w:t>--- kops export kubecfg (cluster name) --admin</w:t>
+      </w:r>
+    </w:p>
+    <w:p>
+      <w:pPr>
+        <w:tabs>
+          <w:tab w:val="left" w:pos="916"/>
+          <w:tab w:val="left" w:pos="1832"/>
+          <w:tab w:val="left" w:pos="2748"/>
+          <w:tab w:val="left" w:pos="3664"/>
+          <w:tab w:val="left" w:pos="4580"/>
+          <w:tab w:val="left" w:pos="5496"/>
+          <w:tab w:val="left" w:pos="6412"/>
+          <w:tab w:val="left" w:pos="7328"/>
+          <w:tab w:val="left" w:pos="8244"/>
+          <w:tab w:val="left" w:pos="9160"/>
+          <w:tab w:val="left" w:pos="10076"/>
+          <w:tab w:val="left" w:pos="10992"/>
+          <w:tab w:val="left" w:pos="11908"/>
+          <w:tab w:val="left" w:pos="12824"/>
+          <w:tab w:val="left" w:pos="13740"/>
+          <w:tab w:val="left" w:pos="14656"/>
+        </w:tabs>
+        <w:spacing w:after="0" w:line="240" w:lineRule="auto"/>
+      </w:pPr>
+    </w:p>
+    <w:p>
+      <w:pPr>
+        <w:tabs>
+          <w:tab w:val="left" w:pos="916"/>
+          <w:tab w:val="left" w:pos="1832"/>
+          <w:tab w:val="left" w:pos="2748"/>
+          <w:tab w:val="left" w:pos="3664"/>
+          <w:tab w:val="left" w:pos="4580"/>
+          <w:tab w:val="left" w:pos="5496"/>
+          <w:tab w:val="left" w:pos="6412"/>
+          <w:tab w:val="left" w:pos="7328"/>
+          <w:tab w:val="left" w:pos="8244"/>
+          <w:tab w:val="left" w:pos="9160"/>
+          <w:tab w:val="left" w:pos="10076"/>
+          <w:tab w:val="left" w:pos="10992"/>
+          <w:tab w:val="left" w:pos="11908"/>
+          <w:tab w:val="left" w:pos="12824"/>
+          <w:tab w:val="left" w:pos="13740"/>
+          <w:tab w:val="left" w:pos="14656"/>
+        </w:tabs>
+        <w:spacing w:after="0" w:line="240" w:lineRule="auto"/>
+      </w:pPr>
+      <w:r>
+        <w:t xml:space="preserve">--- </w:t>
+      </w:r>
+      <w:r>
+        <w:rPr>
+          <w:b/>
+          <w:bCs/>
+          <w:u w:val="single"/>
+        </w:rPr>
+        <w:t>kops validate cluster</w:t>
+      </w:r>
+    </w:p>
+    <w:p>
+      <w:pPr>
+        <w:tabs>
+          <w:tab w:val="left" w:pos="916"/>
+          <w:tab w:val="left" w:pos="1832"/>
+          <w:tab w:val="left" w:pos="2748"/>
+          <w:tab w:val="left" w:pos="3664"/>
+          <w:tab w:val="left" w:pos="4580"/>
+          <w:tab w:val="left" w:pos="5496"/>
+          <w:tab w:val="left" w:pos="6412"/>
+          <w:tab w:val="left" w:pos="7328"/>
+          <w:tab w:val="left" w:pos="8244"/>
+          <w:tab w:val="left" w:pos="9160"/>
+          <w:tab w:val="left" w:pos="10076"/>
+          <w:tab w:val="left" w:pos="10992"/>
+          <w:tab w:val="left" w:pos="11908"/>
+          <w:tab w:val="left" w:pos="12824"/>
+          <w:tab w:val="left" w:pos="13740"/>
+          <w:tab w:val="left" w:pos="14656"/>
+        </w:tabs>
+        <w:spacing w:after="0" w:line="240" w:lineRule="auto"/>
+      </w:pPr>
+    </w:p>
+    <w:p>
+      <w:pPr>
+        <w:tabs>
+          <w:tab w:val="left" w:pos="916"/>
+          <w:tab w:val="left" w:pos="1832"/>
+          <w:tab w:val="left" w:pos="2748"/>
+          <w:tab w:val="left" w:pos="3664"/>
+          <w:tab w:val="left" w:pos="4580"/>
+          <w:tab w:val="left" w:pos="5496"/>
+          <w:tab w:val="left" w:pos="6412"/>
+          <w:tab w:val="left" w:pos="7328"/>
+          <w:tab w:val="left" w:pos="8244"/>
+          <w:tab w:val="left" w:pos="9160"/>
+          <w:tab w:val="left" w:pos="10076"/>
+          <w:tab w:val="left" w:pos="10992"/>
+          <w:tab w:val="left" w:pos="11908"/>
+          <w:tab w:val="left" w:pos="12824"/>
+          <w:tab w:val="left" w:pos="13740"/>
+          <w:tab w:val="left" w:pos="14656"/>
+        </w:tabs>
+        <w:spacing w:after="0" w:line="240" w:lineRule="auto"/>
+        <w:rPr>
+          <w:rFonts w:ascii="Courier New" w:eastAsia="Times New Roman" w:hAnsi="Courier New" w:cs="Courier New"/>
+          <w:sz w:val="20"/>
+          <w:szCs w:val="20"/>
+          <w:lang w:eastAsia="en-IN"/>
+        </w:rPr>
+      </w:pPr>
+      <w:r>
+        <w:rPr>
+          <w:noProof/>
+        </w:rPr>
+        <w:drawing>
+          <wp:inline distT="0" distB="0" distL="0" distR="0" wp14:anchorId="311A56E6" wp14:editId="5A84735F">
+            <wp:extent cx="5731510" cy="837565"/>
+            <wp:effectExtent l="0" t="0" r="2540" b="635"/>
+            <wp:docPr id="2" name="Picture 2"/>
+            <wp:cNvGraphicFramePr>
+              <a:graphicFrameLocks xmlns:a="http://schemas.openxmlformats.org/drawingml/2006/main" noChangeAspect="1"/>
+            </wp:cNvGraphicFramePr>
+            <a:graphic xmlns:a="http://schemas.openxmlformats.org/drawingml/2006/main">
+              <a:graphicData uri="http://schemas.openxmlformats.org/drawingml/2006/picture">
+                <pic:pic xmlns:pic="http://schemas.openxmlformats.org/drawingml/2006/picture">
+                  <pic:nvPicPr>
+                    <pic:cNvPr id="0" name="Picture 1"/>
+                    <pic:cNvPicPr>
+                      <a:picLocks noChangeAspect="1" noChangeArrowheads="1"/>
+                    </pic:cNvPicPr>
+                  </pic:nvPicPr>
+                  <pic:blipFill>
+                    <a:blip r:embed="rId5" cstate="print">
+                      <a:extLst>
+                        <a:ext uri="{28A0092B-C50C-407E-A947-70E740481C1C}">
+                          <a14:useLocalDpi xmlns:a14="http://schemas.microsoft.com/office/drawing/2010/main" val="0"/>
+                        </a:ext>
+                      </a:extLst>
+                    </a:blip>
+                    <a:srcRect/>
+                    <a:stretch>
+                      <a:fillRect/>
+                    </a:stretch>
+                  </pic:blipFill>
+                  <pic:spPr bwMode="auto">
+                    <a:xfrm>
+                      <a:off x="0" y="0"/>
+                      <a:ext cx="5731510" cy="837565"/>
+                    </a:xfrm>
+                    <a:prstGeom prst="rect">
+                      <a:avLst/>
+                    </a:prstGeom>
+                    <a:noFill/>
+                    <a:ln>
+                      <a:noFill/>
+                    </a:ln>
+                  </pic:spPr>
+                </pic:pic>
+              </a:graphicData>
+            </a:graphic>
+          </wp:inline>
+        </w:drawing>
+      </w:r>
+    </w:p>
+    <w:p>
+      <w:pPr>
+        <w:autoSpaceDE w:val="0"/>
+        <w:autoSpaceDN w:val="0"/>
+        <w:adjustRightInd w:val="0"/>
+        <w:spacing w:after="0" w:line="240" w:lineRule="auto"/>
+      </w:pPr>
+    </w:p>
+    <w:p>
+      <w:pPr>
+        <w:rPr>
+          <w:lang w:val="en-GB"/>
+        </w:rPr>
+      </w:pPr>
+      <w:r>
+        <w:rPr>
+          <w:lang w:val="en-GB"/>
+        </w:rPr>
+        <w:t xml:space="preserve">--- </w:t>
+      </w:r>
+      <w:r>
+        <w:rPr>
+          <w:b/>
+          <w:bCs/>
+          <w:u w:val="single"/>
+          <w:lang w:val="en-GB"/>
+        </w:rPr>
+        <w:t>kops export kubecfg stacksimplify.</w:t>
+      </w:r>
+      <w:r>
+        <w:rPr>
+          <w:b/>
+          <w:bCs/>
+          <w:u w:val="single"/>
+          <w:lang w:val="en-GB"/>
+        </w:rPr>
+        <w:t>live</w:t>
+      </w:r>
+      <w:r>
+        <w:rPr>
+          <w:b/>
+          <w:bCs/>
+          <w:u w:val="single"/>
+          <w:lang w:val="en-GB"/>
+        </w:rPr>
+        <w:t xml:space="preserve"> --admin</w:t>
+      </w:r>
+    </w:p>
+    <w:p>
+      <w:pPr>
+        <w:rPr>
+          <w:lang w:val="en-GB"/>
+        </w:rPr>
+      </w:pPr>
+      <w:r>
+        <w:rPr>
+          <w:noProof/>
+        </w:rPr>
+        <w:drawing>
+          <wp:inline distT="0" distB="0" distL="0" distR="0" wp14:anchorId="264AD7BC" wp14:editId="20430112">
+            <wp:extent cx="5731510" cy="462915"/>
+            <wp:effectExtent l="0" t="0" r="2540" b="0"/>
+            <wp:docPr id="3" name="Picture 3"/>
+            <wp:cNvGraphicFramePr>
+              <a:graphicFrameLocks xmlns:a="http://schemas.openxmlformats.org/drawingml/2006/main" noChangeAspect="1"/>
+            </wp:cNvGraphicFramePr>
+            <a:graphic xmlns:a="http://schemas.openxmlformats.org/drawingml/2006/main">
+              <a:graphicData uri="http://schemas.openxmlformats.org/drawingml/2006/picture">
+                <pic:pic xmlns:pic="http://schemas.openxmlformats.org/drawingml/2006/picture">
+                  <pic:nvPicPr>
+                    <pic:cNvPr id="0" name="Picture 1"/>
+                    <pic:cNvPicPr>
+                      <a:picLocks noChangeAspect="1" noChangeArrowheads="1"/>
+                    </pic:cNvPicPr>
+                  </pic:nvPicPr>
+                  <pic:blipFill>
+                    <a:blip r:embed="rId6" cstate="print">
+                      <a:extLst>
+                        <a:ext uri="{28A0092B-C50C-407E-A947-70E740481C1C}">
+                          <a14:useLocalDpi xmlns:a14="http://schemas.microsoft.com/office/drawing/2010/main" val="0"/>
+                        </a:ext>
+                      </a:extLst>
+                    </a:blip>
+                    <a:srcRect/>
+                    <a:stretch>
+                      <a:fillRect/>
+                    </a:stretch>
+                  </pic:blipFill>
+                  <pic:spPr bwMode="auto">
+                    <a:xfrm>
+                      <a:off x="0" y="0"/>
+                      <a:ext cx="5731510" cy="462915"/>
+                    </a:xfrm>
+                    <a:prstGeom prst="rect">
+                      <a:avLst/>
+                    </a:prstGeom>
+                    <a:noFill/>
+                    <a:ln>
+                      <a:noFill/>
+                    </a:ln>
+                  </pic:spPr>
+                </pic:pic>
+              </a:graphicData>
+            </a:graphic>
+          </wp:inline>
+        </w:drawing>
+      </w:r>
+    </w:p>
+    <w:p>
+      <w:pPr>
+        <w:rPr>
+          <w:lang w:val="en-GB"/>
+        </w:rPr>
+      </w:pPr>
+      <w:r>
+        <w:rPr>
+          <w:lang w:val="en-GB"/>
+        </w:rPr>
+        <w:t xml:space="preserve">--- </w:t>
+      </w:r>
+      <w:r>
+        <w:rPr>
+          <w:b/>
+          <w:bCs/>
+          <w:color w:val="FF0000"/>
+          <w:lang w:val="en-GB"/>
+        </w:rPr>
+        <w:t>note</w:t>
+      </w:r>
+      <w:r>
+        <w:rPr>
+          <w:color w:val="FF0000"/>
+          <w:lang w:val="en-GB"/>
+        </w:rPr>
+        <w:t xml:space="preserve"> </w:t>
+      </w:r>
+      <w:r>
+        <w:rPr>
+          <w:lang w:val="en-GB"/>
+        </w:rPr>
+        <w:t>– if you facing unexpected error during validation then execute command.</w:t>
+      </w:r>
+    </w:p>
+    <w:p>
+      <w:pPr>
+        <w:jc w:val="center"/>
+        <w:rPr>
           <w:b/>
           <w:bCs/>
           <w:color w:val="FF0000"/>
           <w:sz w:val="30"/>
           <w:szCs w:val="30"/>
-        </w:rPr>
-        <w:t xml:space="preserve"> Install Helm</w:t>
-      </w:r>
-    </w:p>
-    <w:p>
-      <w:pPr>
-        <w:rPr>
-          <w:rStyle w:val="truncate-with-tooltip--ellipsis--2-jex"/>
-        </w:rPr>
-      </w:pPr>
-    </w:p>
-    <w:p>
-      <w:pPr>
-        <w:rPr>
-          <w:rStyle w:val="truncate-with-tooltip--ellipsis--2-jex"/>
-        </w:rPr>
-      </w:pPr>
-      <w:r>
-        <w:rPr>
-          <w:rStyle w:val="truncate-with-tooltip--ellipsis--2-jex"/>
-        </w:rPr>
-        <w:t xml:space="preserve">--- Reference - </w:t>
-      </w:r>
-      <w:hyperlink r:id="rId5" w:history="1">
-        <w:r>
-          <w:rPr>
-            <w:rStyle w:val="Hyperlink"/>
-          </w:rPr>
-          <w:t>https://helm.sh/docs/intro/install/</w:t>
-        </w:r>
-      </w:hyperlink>
-    </w:p>
-    <w:p>
-      <w:pPr>
-        <w:rPr>
-          <w:rStyle w:val="truncate-with-tooltip--ellipsis--2-jex"/>
-        </w:rPr>
-      </w:pPr>
-      <w:r>
-        <w:rPr>
-          <w:rStyle w:val="truncate-with-tooltip--ellipsis--2-jex"/>
-        </w:rPr>
-        <w:t xml:space="preserve">--- </w:t>
-      </w:r>
-      <w:r>
-        <w:rPr>
-          <w:rStyle w:val="truncate-with-tooltip--ellipsis--2-jex"/>
-        </w:rPr>
-        <w:t>Helm</w:t>
-      </w:r>
-      <w:r>
-        <w:rPr>
-          <w:rStyle w:val="truncate-with-tooltip--ellipsis--2-jex"/>
-        </w:rPr>
-        <w:t xml:space="preserve"> </w:t>
-      </w:r>
-      <w:r>
-        <w:rPr>
-          <w:rStyle w:val="truncate-with-tooltip--ellipsis--2-jex"/>
-        </w:rPr>
-        <w:t>is written in Google Go programming language, which is a compiled language so you can download the</w:t>
-      </w:r>
-      <w:r>
-        <w:rPr>
-          <w:rStyle w:val="truncate-with-tooltip--ellipsis--2-jex"/>
-        </w:rPr>
-        <w:t xml:space="preserve"> </w:t>
-      </w:r>
-      <w:r>
-        <w:rPr>
-          <w:rStyle w:val="truncate-with-tooltip--ellipsis--2-jex"/>
-        </w:rPr>
-        <w:t>binaries for your operating system and start using it.</w:t>
-      </w:r>
-    </w:p>
-    <w:p>
-      <w:pPr>
-        <w:rPr>
-          <w:rStyle w:val="truncate-with-tooltip--ellipsis--2-jex"/>
-        </w:rPr>
-      </w:pPr>
-      <w:r>
-        <w:rPr>
-          <w:rStyle w:val="truncate-with-tooltip--ellipsis--2-jex"/>
-        </w:rPr>
-        <w:t xml:space="preserve">--- </w:t>
-      </w:r>
-      <w:r>
-        <w:rPr>
-          <w:rStyle w:val="truncate-with-tooltip--ellipsis--2-jex"/>
-        </w:rPr>
-        <w:t>the</w:t>
-      </w:r>
-      <w:r>
-        <w:rPr>
-          <w:rStyle w:val="truncate-with-tooltip--ellipsis--2-jex"/>
-        </w:rPr>
-        <w:t xml:space="preserve"> </w:t>
-      </w:r>
-      <w:r>
-        <w:rPr>
-          <w:rStyle w:val="truncate-with-tooltip--ellipsis--2-jex"/>
-        </w:rPr>
-        <w:t xml:space="preserve">recommended and easy way is to use the packaging manager for </w:t>
-      </w:r>
-      <w:r>
-        <w:rPr>
-          <w:rStyle w:val="truncate-with-tooltip--ellipsis--2-jex"/>
-        </w:rPr>
-        <w:t>any operating system.</w:t>
-      </w:r>
-    </w:p>
-    <w:p>
-      <w:pPr>
-        <w:jc w:val="center"/>
-        <w:rPr>
-          <w:rStyle w:val="truncate-with-tooltip--ellipsis--2-jex"/>
+          <w:lang w:val="en-GB"/>
+        </w:rPr>
+      </w:pPr>
+      <w:r>
+        <w:rPr>
           <w:b/>
           <w:bCs/>
           <w:color w:val="FF0000"/>
           <w:sz w:val="30"/>
           <w:szCs w:val="30"/>
-        </w:rPr>
-      </w:pPr>
-      <w:r>
+          <w:lang w:val="en-GB"/>
+        </w:rPr>
+        <w:t>Error2</w:t>
+      </w:r>
+    </w:p>
+    <w:p>
+      <w:pPr>
+        <w:rPr>
+          <w:lang w:val="en-GB"/>
+        </w:rPr>
+      </w:pPr>
+      <w:r>
+        <w:rPr>
+          <w:lang w:val="en-GB"/>
+        </w:rPr>
+        <w:t>--- kops validate cluster</w:t>
+      </w:r>
+    </w:p>
+    <w:p>
+      <w:pPr>
+        <w:rPr>
+          <w:lang w:val="en-GB"/>
+        </w:rPr>
+      </w:pPr>
+      <w:r>
+        <w:rPr>
+          <w:noProof/>
+        </w:rPr>
+        <w:drawing>
+          <wp:inline distT="0" distB="0" distL="0" distR="0" wp14:anchorId="458CC4BD" wp14:editId="44645F27">
+            <wp:extent cx="5731510" cy="593725"/>
+            <wp:effectExtent l="0" t="0" r="2540" b="0"/>
+            <wp:docPr id="7" name="Picture 7"/>
+            <wp:cNvGraphicFramePr>
+              <a:graphicFrameLocks xmlns:a="http://schemas.openxmlformats.org/drawingml/2006/main" noChangeAspect="1"/>
+            </wp:cNvGraphicFramePr>
+            <a:graphic xmlns:a="http://schemas.openxmlformats.org/drawingml/2006/main">
+              <a:graphicData uri="http://schemas.openxmlformats.org/drawingml/2006/picture">
+                <pic:pic xmlns:pic="http://schemas.openxmlformats.org/drawingml/2006/picture">
+                  <pic:nvPicPr>
+                    <pic:cNvPr id="0" name="Picture 1"/>
+                    <pic:cNvPicPr>
+                      <a:picLocks noChangeAspect="1" noChangeArrowheads="1"/>
+                    </pic:cNvPicPr>
+                  </pic:nvPicPr>
+                  <pic:blipFill>
+                    <a:blip r:embed="rId7" cstate="print">
+                      <a:extLst>
+                        <a:ext uri="{28A0092B-C50C-407E-A947-70E740481C1C}">
+                          <a14:useLocalDpi xmlns:a14="http://schemas.microsoft.com/office/drawing/2010/main" val="0"/>
+                        </a:ext>
+                      </a:extLst>
+                    </a:blip>
+                    <a:srcRect/>
+                    <a:stretch>
+                      <a:fillRect/>
+                    </a:stretch>
+                  </pic:blipFill>
+                  <pic:spPr bwMode="auto">
+                    <a:xfrm>
+                      <a:off x="0" y="0"/>
+                      <a:ext cx="5731510" cy="593725"/>
+                    </a:xfrm>
+                    <a:prstGeom prst="rect">
+                      <a:avLst/>
+                    </a:prstGeom>
+                    <a:noFill/>
+                    <a:ln>
+                      <a:noFill/>
+                    </a:ln>
+                  </pic:spPr>
+                </pic:pic>
+              </a:graphicData>
+            </a:graphic>
+          </wp:inline>
+        </w:drawing>
+      </w:r>
+    </w:p>
+    <w:p>
+      <w:pPr>
+        <w:rPr>
+          <w:lang w:val="en-GB"/>
+        </w:rPr>
+      </w:pPr>
+      <w:r>
+        <w:rPr>
+          <w:lang w:val="en-GB"/>
+        </w:rPr>
+        <w:t xml:space="preserve">--- </w:t>
+      </w:r>
+      <w:r>
+        <w:rPr>
+          <w:lang w:val="en-GB"/>
+        </w:rPr>
+        <w:t>kubectl config use-context stacksimplify.live</w:t>
+      </w:r>
+    </w:p>
+    <w:p>
+      <w:pPr>
+        <w:rPr>
+          <w:rStyle w:val="Hyperlink"/>
+          <w:lang w:val="en-GB"/>
+        </w:rPr>
+      </w:pPr>
+    </w:p>
+    <w:p>
+      <w:pPr>
+        <w:jc w:val="center"/>
         <w:rPr>
           <w:rStyle w:val="truncate-with-tooltip--ellipsis--2-jex"/>
           <w:b/>
@@ -292,86 +567,8 @@
           <w:sz w:val="30"/>
           <w:szCs w:val="30"/>
         </w:rPr>
-        <w:t>Install on MacOS</w:t>
-      </w:r>
-    </w:p>
-    <w:p>
-      <w:r>
-        <w:t xml:space="preserve">--- </w:t>
-      </w:r>
-      <w:r>
-        <w:rPr>
-          <w:b/>
-          <w:bCs/>
-        </w:rPr>
-        <w:t>Reference</w:t>
-      </w:r>
-      <w:r>
-        <w:t xml:space="preserve"> - </w:t>
-      </w:r>
-      <w:hyperlink r:id="rId6" w:history="1">
-        <w:r>
-          <w:rPr>
-            <w:rStyle w:val="Hyperlink"/>
-          </w:rPr>
-          <w:t>https://helm.sh/docs/intro/install/</w:t>
-        </w:r>
-      </w:hyperlink>
-    </w:p>
-    <w:p>
-      <w:pPr>
-        <w:rPr>
-          <w:rStyle w:val="truncate-with-tooltip--ellipsis--2-jex"/>
-          <w:b/>
-          <w:bCs/>
-          <w:color w:val="FF0000"/>
-        </w:rPr>
-      </w:pPr>
-      <w:r>
-        <w:rPr>
-          <w:rStyle w:val="truncate-with-tooltip--ellipsis--2-jex"/>
-          <w:b/>
-          <w:bCs/>
-          <w:color w:val="FF0000"/>
-        </w:rPr>
-        <w:t># Install helm on MacOS</w:t>
-      </w:r>
-    </w:p>
-    <w:p>
-      <w:pPr>
-        <w:rPr>
-          <w:rStyle w:val="truncate-with-tooltip--ellipsis--2-jex"/>
-        </w:rPr>
-      </w:pPr>
-      <w:r>
-        <w:rPr>
-          <w:rStyle w:val="truncate-with-tooltip--ellipsis--2-jex"/>
-        </w:rPr>
-        <w:t xml:space="preserve">--- </w:t>
-      </w:r>
-      <w:r>
-        <w:rPr>
-          <w:rStyle w:val="truncate-with-tooltip--ellipsis--2-jex"/>
-        </w:rPr>
-        <w:t>brew install helm</w:t>
-      </w:r>
-    </w:p>
-    <w:p>
-      <w:pPr>
-        <w:rPr>
-          <w:rStyle w:val="truncate-with-tooltip--ellipsis--2-jex"/>
-        </w:rPr>
-      </w:pPr>
-      <w:r>
-        <w:rPr>
-          <w:rStyle w:val="truncate-with-tooltip--ellipsis--2-jex"/>
-        </w:rPr>
-        <w:t xml:space="preserve"> </w:t>
-      </w:r>
-    </w:p>
-    <w:p>
-      <w:pPr>
-        <w:jc w:val="center"/>
+      </w:pPr>
+      <w:r>
         <w:rPr>
           <w:rStyle w:val="truncate-with-tooltip--ellipsis--2-jex"/>
           <w:b/>
@@ -380,8 +577,71 @@
           <w:sz w:val="30"/>
           <w:szCs w:val="30"/>
         </w:rPr>
-      </w:pPr>
-      <w:r>
+        <w:t>Helm workflow</w:t>
+      </w:r>
+    </w:p>
+    <w:p>
+      <w:pPr>
+        <w:rPr>
+          <w:rStyle w:val="truncate-with-tooltip--ellipsis--2-jex"/>
+        </w:rPr>
+      </w:pPr>
+      <w:r>
+        <w:rPr>
+          <w:rStyle w:val="truncate-with-tooltip--ellipsis--2-jex"/>
+        </w:rPr>
+        <w:t>Stage1 - it will load charts</w:t>
+      </w:r>
+    </w:p>
+    <w:p>
+      <w:pPr>
+        <w:rPr>
+          <w:rStyle w:val="truncate-with-tooltip--ellipsis--2-jex"/>
+        </w:rPr>
+      </w:pPr>
+      <w:r>
+        <w:rPr>
+          <w:rStyle w:val="truncate-with-tooltip--ellipsis--2-jex"/>
+        </w:rPr>
+        <w:t xml:space="preserve">Stage2 - substitute the values through values.yml </w:t>
+      </w:r>
+    </w:p>
+    <w:p>
+      <w:pPr>
+        <w:rPr>
+          <w:rStyle w:val="truncate-with-tooltip--ellipsis--2-jex"/>
+        </w:rPr>
+      </w:pPr>
+      <w:r>
+        <w:rPr>
+          <w:rStyle w:val="truncate-with-tooltip--ellipsis--2-jex"/>
+        </w:rPr>
+        <w:t>Stage3 - render the required kubernetes templates and formats those templates into yml</w:t>
+      </w:r>
+    </w:p>
+    <w:p>
+      <w:pPr>
+        <w:rPr>
+          <w:rStyle w:val="truncate-with-tooltip--ellipsis--2-jex"/>
+        </w:rPr>
+      </w:pPr>
+      <w:r>
+        <w:rPr>
+          <w:rStyle w:val="truncate-with-tooltip--ellipsis--2-jex"/>
+        </w:rPr>
+        <w:t xml:space="preserve">Stage4 – submit the yaml files to the kubernetes.  </w:t>
+      </w:r>
+    </w:p>
+    <w:p>
+      <w:pPr>
+        <w:rPr>
+          <w:lang w:val="en-GB"/>
+        </w:rPr>
+      </w:pPr>
+    </w:p>
+    <w:p>
+      <w:pPr>
+        <w:jc w:val="center"/>
         <w:rPr>
           <w:rStyle w:val="truncate-with-tooltip--ellipsis--2-jex"/>
           <w:b/>
@@ -390,85 +650,8 @@
           <w:sz w:val="30"/>
           <w:szCs w:val="30"/>
         </w:rPr>
-        <w:t>Install on windows</w:t>
-      </w:r>
-    </w:p>
-    <w:p>
-      <w:pPr>
-        <w:rPr>
-          <w:rStyle w:val="truncate-with-tooltip--ellipsis--2-jex"/>
-        </w:rPr>
-      </w:pPr>
-      <w:r>
-        <w:t xml:space="preserve">--- </w:t>
-      </w:r>
-      <w:r>
-        <w:rPr>
-          <w:b/>
-          <w:bCs/>
-        </w:rPr>
-        <w:t>Reference</w:t>
-      </w:r>
-      <w:r>
-        <w:t xml:space="preserve"> - </w:t>
-      </w:r>
-      <w:hyperlink r:id="rId7" w:history="1">
-        <w:r>
-          <w:rPr>
-            <w:rStyle w:val="Hyperlink"/>
-          </w:rPr>
-          <w:t>https://helm.sh/docs/intro/install/</w:t>
-        </w:r>
-      </w:hyperlink>
-    </w:p>
-    <w:p>
-      <w:pPr>
-        <w:rPr>
-          <w:rStyle w:val="truncate-with-tooltip--ellipsis--2-jex"/>
-          <w:b/>
-          <w:bCs/>
-          <w:color w:val="FF0000"/>
-        </w:rPr>
-      </w:pPr>
-      <w:r>
-        <w:rPr>
-          <w:rStyle w:val="truncate-with-tooltip--ellipsis--2-jex"/>
-          <w:b/>
-          <w:bCs/>
-          <w:color w:val="FF0000"/>
-        </w:rPr>
-        <w:t># Install helm on windows</w:t>
-      </w:r>
-    </w:p>
-    <w:p>
-      <w:pPr>
-        <w:rPr>
-          <w:rStyle w:val="truncate-with-tooltip--ellipsis--2-jex"/>
-        </w:rPr>
-      </w:pPr>
-      <w:r>
-        <w:rPr>
-          <w:rStyle w:val="truncate-with-tooltip--ellipsis--2-jex"/>
-        </w:rPr>
-        <w:t xml:space="preserve">--- </w:t>
-      </w:r>
-      <w:r>
-        <w:rPr>
-          <w:rStyle w:val="truncate-with-tooltip--ellipsis--2-jex"/>
-        </w:rPr>
-        <w:t>choco install kubernetes-helm</w:t>
-      </w:r>
-    </w:p>
-    <w:p>
-      <w:pPr>
-        <w:rPr>
-          <w:rStyle w:val="truncate-with-tooltip--ellipsis--2-jex"/>
-        </w:rPr>
-      </w:pPr>
-    </w:p>
-    <w:p>
-      <w:pPr>
-        <w:jc w:val="center"/>
+      </w:pPr>
+      <w:r>
         <w:rPr>
           <w:rStyle w:val="truncate-with-tooltip--ellipsis--2-jex"/>
           <w:b/>
@@ -477,44 +660,27 @@
           <w:sz w:val="30"/>
           <w:szCs w:val="30"/>
         </w:rPr>
-      </w:pPr>
-      <w:r>
-        <w:rPr>
-          <w:rStyle w:val="truncate-with-tooltip--ellipsis--2-jex"/>
-          <w:b/>
-          <w:bCs/>
-          <w:color w:val="FF0000"/>
-          <w:sz w:val="30"/>
-          <w:szCs w:val="30"/>
-        </w:rPr>
-        <w:t>Install on Debian/ubuntu (apt)</w:t>
-      </w:r>
-    </w:p>
-    <w:p>
-      <w:pPr>
-        <w:rPr>
-          <w:rStyle w:val="truncate-with-tooltip--ellipsis--2-jex"/>
-        </w:rPr>
-      </w:pPr>
-    </w:p>
-    <w:p>
-      <w:pPr>
-        <w:rPr>
-          <w:rStyle w:val="truncate-with-tooltip--ellipsis--2-jex"/>
-        </w:rPr>
-      </w:pPr>
-      <w:r>
-        <w:t xml:space="preserve">--- </w:t>
-      </w:r>
-      <w:r>
-        <w:rPr>
-          <w:b/>
-          <w:bCs/>
-        </w:rPr>
-        <w:t>Reference</w:t>
-      </w:r>
-      <w:r>
-        <w:t xml:space="preserve"> - </w:t>
+        <w:t xml:space="preserve"> Install Helm</w:t>
+      </w:r>
+    </w:p>
+    <w:p>
+      <w:pPr>
+        <w:rPr>
+          <w:rStyle w:val="truncate-with-tooltip--ellipsis--2-jex"/>
+        </w:rPr>
+      </w:pPr>
+    </w:p>
+    <w:p>
+      <w:pPr>
+        <w:rPr>
+          <w:rStyle w:val="truncate-with-tooltip--ellipsis--2-jex"/>
+        </w:rPr>
+      </w:pPr>
+      <w:r>
+        <w:rPr>
+          <w:rStyle w:val="truncate-with-tooltip--ellipsis--2-jex"/>
+        </w:rPr>
+        <w:t xml:space="preserve">--- Reference - </w:t>
       </w:r>
       <w:hyperlink r:id="rId8" w:history="1">
         <w:r>
@@ -529,25 +695,6 @@
       <w:pPr>
         <w:rPr>
           <w:rStyle w:val="truncate-with-tooltip--ellipsis--2-jex"/>
-          <w:b/>
-          <w:bCs/>
-          <w:color w:val="FF0000"/>
-        </w:rPr>
-      </w:pPr>
-      <w:r>
-        <w:rPr>
-          <w:rStyle w:val="truncate-with-tooltip--ellipsis--2-jex"/>
-          <w:b/>
-          <w:bCs/>
-          <w:color w:val="FF0000"/>
-        </w:rPr>
-        <w:t># Install on Debian/ubuntu</w:t>
-      </w:r>
-    </w:p>
-    <w:p>
-      <w:pPr>
-        <w:rPr>
-          <w:rStyle w:val="truncate-with-tooltip--ellipsis--2-jex"/>
         </w:rPr>
       </w:pPr>
       <w:r>
@@ -561,110 +708,69 @@
         <w:rPr>
           <w:rStyle w:val="truncate-with-tooltip--ellipsis--2-jex"/>
         </w:rPr>
-        <w:t>curl https://baltocdn.com/helm/signing.asc | gpg --dearmor | sudo tee /usr/share/keyrings/helm.gpg &gt; /dev/null</w:t>
-      </w:r>
-    </w:p>
-    <w:p>
-      <w:pPr>
-        <w:rPr>
-          <w:rStyle w:val="truncate-with-tooltip--ellipsis--2-jex"/>
-        </w:rPr>
-      </w:pPr>
-      <w:r>
-        <w:rPr>
-          <w:rStyle w:val="truncate-with-tooltip--ellipsis--2-jex"/>
-        </w:rPr>
-        <w:t xml:space="preserve">--- </w:t>
-      </w:r>
-      <w:r>
-        <w:rPr>
-          <w:rStyle w:val="truncate-with-tooltip--ellipsis--2-jex"/>
-        </w:rPr>
-        <w:t>sudo apt-get install apt-transport-https --yes</w:t>
-      </w:r>
-    </w:p>
-    <w:p>
-      <w:pPr>
-        <w:rPr>
-          <w:rStyle w:val="truncate-with-tooltip--ellipsis--2-jex"/>
-        </w:rPr>
-      </w:pPr>
-      <w:r>
-        <w:rPr>
-          <w:rStyle w:val="truncate-with-tooltip--ellipsis--2-jex"/>
-        </w:rPr>
-        <w:t xml:space="preserve">--- </w:t>
-      </w:r>
-      <w:r>
-        <w:rPr>
-          <w:rStyle w:val="truncate-with-tooltip--ellipsis--2-jex"/>
-        </w:rPr>
-        <w:t>echo "deb [arch=$(dpkg --print-architecture) signed-by=/usr/share/keyrings/helm.gpg] https://baltocdn.com/helm/stable/debian/ all main" | sudo tee /etc/apt/sources.list.d/helm-stable-debian.list</w:t>
-      </w:r>
-    </w:p>
-    <w:p>
-      <w:pPr>
-        <w:rPr>
-          <w:rStyle w:val="truncate-with-tooltip--ellipsis--2-jex"/>
-        </w:rPr>
-      </w:pPr>
-      <w:r>
-        <w:rPr>
-          <w:rStyle w:val="truncate-with-tooltip--ellipsis--2-jex"/>
-        </w:rPr>
-        <w:t xml:space="preserve">--- </w:t>
-      </w:r>
-      <w:r>
-        <w:rPr>
-          <w:rStyle w:val="truncate-with-tooltip--ellipsis--2-jex"/>
-        </w:rPr>
-        <w:t>sudo apt-get update</w:t>
-      </w:r>
-    </w:p>
-    <w:p>
-      <w:pPr>
-        <w:rPr>
-          <w:rStyle w:val="truncate-with-tooltip--ellipsis--2-jex"/>
-        </w:rPr>
-      </w:pPr>
-      <w:r>
-        <w:rPr>
-          <w:rStyle w:val="truncate-with-tooltip--ellipsis--2-jex"/>
-        </w:rPr>
-        <w:t xml:space="preserve">--- </w:t>
-      </w:r>
-      <w:r>
-        <w:rPr>
-          <w:rStyle w:val="truncate-with-tooltip--ellipsis--2-jex"/>
-        </w:rPr>
-        <w:t>sudo apt-get install helm</w:t>
-      </w:r>
-    </w:p>
-    <w:p>
-      <w:pPr>
-        <w:rPr>
-          <w:rStyle w:val="truncate-with-tooltip--ellipsis--2-jex"/>
-        </w:rPr>
-      </w:pPr>
-      <w:r>
-        <w:rPr>
-          <w:rStyle w:val="truncate-with-tooltip--ellipsis--2-jex"/>
-        </w:rPr>
-        <w:t xml:space="preserve">--- </w:t>
-      </w:r>
-      <w:r>
-        <w:rPr>
-          <w:rStyle w:val="truncate-with-tooltip--ellipsis--2-jex"/>
-        </w:rPr>
-        <w:t>You should have homebrew installed.</w:t>
-      </w:r>
-    </w:p>
-    <w:p>
-      <w:pPr>
-        <w:rPr>
-          <w:rStyle w:val="truncate-with-tooltip--ellipsis--2-jex"/>
-        </w:rPr>
-      </w:pPr>
+        <w:t>Helm</w:t>
+      </w:r>
+      <w:r>
+        <w:rPr>
+          <w:rStyle w:val="truncate-with-tooltip--ellipsis--2-jex"/>
+        </w:rPr>
+        <w:t xml:space="preserve"> </w:t>
+      </w:r>
+      <w:r>
+        <w:rPr>
+          <w:rStyle w:val="truncate-with-tooltip--ellipsis--2-jex"/>
+        </w:rPr>
+        <w:t>is written in Google Go programming language, which is a compiled language so you can download the</w:t>
+      </w:r>
+      <w:r>
+        <w:rPr>
+          <w:rStyle w:val="truncate-with-tooltip--ellipsis--2-jex"/>
+        </w:rPr>
+        <w:t xml:space="preserve"> </w:t>
+      </w:r>
+      <w:r>
+        <w:rPr>
+          <w:rStyle w:val="truncate-with-tooltip--ellipsis--2-jex"/>
+        </w:rPr>
+        <w:t>binaries for your operating system and start using it.</w:t>
+      </w:r>
+    </w:p>
+    <w:p>
+      <w:pPr>
+        <w:rPr>
+          <w:rStyle w:val="truncate-with-tooltip--ellipsis--2-jex"/>
+        </w:rPr>
+      </w:pPr>
+      <w:r>
+        <w:rPr>
+          <w:rStyle w:val="truncate-with-tooltip--ellipsis--2-jex"/>
+        </w:rPr>
+        <w:t xml:space="preserve">--- </w:t>
+      </w:r>
+      <w:r>
+        <w:rPr>
+          <w:rStyle w:val="truncate-with-tooltip--ellipsis--2-jex"/>
+        </w:rPr>
+        <w:t>the</w:t>
+      </w:r>
+      <w:r>
+        <w:rPr>
+          <w:rStyle w:val="truncate-with-tooltip--ellipsis--2-jex"/>
+        </w:rPr>
+        <w:t xml:space="preserve"> </w:t>
+      </w:r>
+      <w:r>
+        <w:rPr>
+          <w:rStyle w:val="truncate-with-tooltip--ellipsis--2-jex"/>
+        </w:rPr>
+        <w:t xml:space="preserve">recommended and easy way is to use the packaging manager for </w:t>
+      </w:r>
+      <w:r>
+        <w:rPr>
+          <w:rStyle w:val="truncate-with-tooltip--ellipsis--2-jex"/>
+        </w:rPr>
+        <w:t>any operating system.</w:t>
+      </w:r>
     </w:p>
     <w:p>
       <w:pPr>
@@ -687,15 +793,10 @@
           <w:sz w:val="30"/>
           <w:szCs w:val="30"/>
         </w:rPr>
-        <w:t>Install on fedora (dnf/yum)</w:t>
-      </w:r>
-    </w:p>
-    <w:p>
-      <w:pPr>
-        <w:rPr>
-          <w:rStyle w:val="truncate-with-tooltip--ellipsis--2-jex"/>
-        </w:rPr>
-      </w:pPr>
+        <w:t>Install on MacOS</w:t>
+      </w:r>
+    </w:p>
+    <w:p>
       <w:r>
         <w:t xml:space="preserve">--- </w:t>
       </w:r>
@@ -734,6 +835,405 @@
           <w:bCs/>
           <w:color w:val="FF0000"/>
         </w:rPr>
+        <w:t># Install helm on MacOS</w:t>
+      </w:r>
+    </w:p>
+    <w:p>
+      <w:pPr>
+        <w:rPr>
+          <w:rStyle w:val="truncate-with-tooltip--ellipsis--2-jex"/>
+        </w:rPr>
+      </w:pPr>
+      <w:r>
+        <w:rPr>
+          <w:rStyle w:val="truncate-with-tooltip--ellipsis--2-jex"/>
+        </w:rPr>
+        <w:t xml:space="preserve">--- </w:t>
+      </w:r>
+      <w:r>
+        <w:rPr>
+          <w:rStyle w:val="truncate-with-tooltip--ellipsis--2-jex"/>
+        </w:rPr>
+        <w:t>brew install helm</w:t>
+      </w:r>
+    </w:p>
+    <w:p>
+      <w:pPr>
+        <w:rPr>
+          <w:rStyle w:val="truncate-with-tooltip--ellipsis--2-jex"/>
+        </w:rPr>
+      </w:pPr>
+      <w:r>
+        <w:rPr>
+          <w:rStyle w:val="truncate-with-tooltip--ellipsis--2-jex"/>
+        </w:rPr>
+        <w:t xml:space="preserve"> </w:t>
+      </w:r>
+    </w:p>
+    <w:p>
+      <w:pPr>
+        <w:jc w:val="center"/>
+        <w:rPr>
+          <w:rStyle w:val="truncate-with-tooltip--ellipsis--2-jex"/>
+          <w:b/>
+          <w:bCs/>
+          <w:color w:val="FF0000"/>
+          <w:sz w:val="30"/>
+          <w:szCs w:val="30"/>
+        </w:rPr>
+      </w:pPr>
+      <w:r>
+        <w:rPr>
+          <w:rStyle w:val="truncate-with-tooltip--ellipsis--2-jex"/>
+          <w:b/>
+          <w:bCs/>
+          <w:color w:val="FF0000"/>
+          <w:sz w:val="30"/>
+          <w:szCs w:val="30"/>
+        </w:rPr>
+        <w:t>Install on windows</w:t>
+      </w:r>
+    </w:p>
+    <w:p>
+      <w:pPr>
+        <w:rPr>
+          <w:rStyle w:val="truncate-with-tooltip--ellipsis--2-jex"/>
+        </w:rPr>
+      </w:pPr>
+      <w:r>
+        <w:t xml:space="preserve">--- </w:t>
+      </w:r>
+      <w:r>
+        <w:rPr>
+          <w:b/>
+          <w:bCs/>
+        </w:rPr>
+        <w:t>Reference</w:t>
+      </w:r>
+      <w:r>
+        <w:t xml:space="preserve"> - </w:t>
+      </w:r>
+      <w:hyperlink r:id="rId10" w:history="1">
+        <w:r>
+          <w:rPr>
+            <w:rStyle w:val="Hyperlink"/>
+          </w:rPr>
+          <w:t>https://helm.sh/docs/intro/install/</w:t>
+        </w:r>
+      </w:hyperlink>
+    </w:p>
+    <w:p>
+      <w:pPr>
+        <w:rPr>
+          <w:rStyle w:val="truncate-with-tooltip--ellipsis--2-jex"/>
+          <w:b/>
+          <w:bCs/>
+          <w:color w:val="FF0000"/>
+        </w:rPr>
+      </w:pPr>
+      <w:r>
+        <w:rPr>
+          <w:rStyle w:val="truncate-with-tooltip--ellipsis--2-jex"/>
+          <w:b/>
+          <w:bCs/>
+          <w:color w:val="FF0000"/>
+        </w:rPr>
+        <w:t># Install helm on windows</w:t>
+      </w:r>
+    </w:p>
+    <w:p>
+      <w:pPr>
+        <w:rPr>
+          <w:rStyle w:val="truncate-with-tooltip--ellipsis--2-jex"/>
+        </w:rPr>
+      </w:pPr>
+      <w:r>
+        <w:rPr>
+          <w:rStyle w:val="truncate-with-tooltip--ellipsis--2-jex"/>
+        </w:rPr>
+        <w:t xml:space="preserve">--- </w:t>
+      </w:r>
+      <w:r>
+        <w:rPr>
+          <w:rStyle w:val="truncate-with-tooltip--ellipsis--2-jex"/>
+        </w:rPr>
+        <w:t>choco install kubernetes-helm</w:t>
+      </w:r>
+    </w:p>
+    <w:p>
+      <w:pPr>
+        <w:rPr>
+          <w:rStyle w:val="truncate-with-tooltip--ellipsis--2-jex"/>
+        </w:rPr>
+      </w:pPr>
+    </w:p>
+    <w:p>
+      <w:pPr>
+        <w:jc w:val="center"/>
+        <w:rPr>
+          <w:rStyle w:val="truncate-with-tooltip--ellipsis--2-jex"/>
+          <w:b/>
+          <w:bCs/>
+          <w:color w:val="FF0000"/>
+          <w:sz w:val="30"/>
+          <w:szCs w:val="30"/>
+        </w:rPr>
+      </w:pPr>
+      <w:r>
+        <w:rPr>
+          <w:rStyle w:val="truncate-with-tooltip--ellipsis--2-jex"/>
+          <w:b/>
+          <w:bCs/>
+          <w:color w:val="FF0000"/>
+          <w:sz w:val="30"/>
+          <w:szCs w:val="30"/>
+        </w:rPr>
+        <w:t>Install on Debian/ubuntu (apt)</w:t>
+      </w:r>
+    </w:p>
+    <w:p>
+      <w:pPr>
+        <w:rPr>
+          <w:rStyle w:val="truncate-with-tooltip--ellipsis--2-jex"/>
+        </w:rPr>
+      </w:pPr>
+    </w:p>
+    <w:p>
+      <w:pPr>
+        <w:rPr>
+          <w:rStyle w:val="truncate-with-tooltip--ellipsis--2-jex"/>
+        </w:rPr>
+      </w:pPr>
+      <w:r>
+        <w:t xml:space="preserve">--- </w:t>
+      </w:r>
+      <w:r>
+        <w:rPr>
+          <w:b/>
+          <w:bCs/>
+        </w:rPr>
+        <w:t>Reference</w:t>
+      </w:r>
+      <w:r>
+        <w:t xml:space="preserve"> - </w:t>
+      </w:r>
+      <w:hyperlink r:id="rId11" w:history="1">
+        <w:r>
+          <w:rPr>
+            <w:rStyle w:val="Hyperlink"/>
+          </w:rPr>
+          <w:t>https://helm.sh/docs/intro/install/</w:t>
+        </w:r>
+      </w:hyperlink>
+    </w:p>
+    <w:p>
+      <w:pPr>
+        <w:rPr>
+          <w:rStyle w:val="truncate-with-tooltip--ellipsis--2-jex"/>
+          <w:b/>
+          <w:bCs/>
+          <w:color w:val="FF0000"/>
+        </w:rPr>
+      </w:pPr>
+      <w:r>
+        <w:rPr>
+          <w:rStyle w:val="truncate-with-tooltip--ellipsis--2-jex"/>
+          <w:b/>
+          <w:bCs/>
+          <w:color w:val="FF0000"/>
+        </w:rPr>
+        <w:t># Install on Debian/ubuntu</w:t>
+      </w:r>
+    </w:p>
+    <w:p>
+      <w:pPr>
+        <w:rPr>
+          <w:rStyle w:val="truncate-with-tooltip--ellipsis--2-jex"/>
+        </w:rPr>
+      </w:pPr>
+      <w:r>
+        <w:rPr>
+          <w:rStyle w:val="truncate-with-tooltip--ellipsis--2-jex"/>
+        </w:rPr>
+        <w:t xml:space="preserve">--- </w:t>
+      </w:r>
+      <w:r>
+        <w:rPr>
+          <w:rStyle w:val="truncate-with-tooltip--ellipsis--2-jex"/>
+        </w:rPr>
+        <w:t>curl https://baltocdn.com/helm/signing.asc | gpg --dearmor | sudo tee /usr/share/keyrings/helm.gpg &gt; /dev/null</w:t>
+      </w:r>
+    </w:p>
+    <w:p>
+      <w:pPr>
+        <w:rPr>
+          <w:rStyle w:val="truncate-with-tooltip--ellipsis--2-jex"/>
+        </w:rPr>
+      </w:pPr>
+      <w:r>
+        <w:rPr>
+          <w:rStyle w:val="truncate-with-tooltip--ellipsis--2-jex"/>
+        </w:rPr>
+        <w:t xml:space="preserve">--- </w:t>
+      </w:r>
+      <w:r>
+        <w:rPr>
+          <w:rStyle w:val="truncate-with-tooltip--ellipsis--2-jex"/>
+        </w:rPr>
+        <w:t>sudo apt-get install apt-transport-https --yes</w:t>
+      </w:r>
+    </w:p>
+    <w:p>
+      <w:pPr>
+        <w:rPr>
+          <w:rStyle w:val="truncate-with-tooltip--ellipsis--2-jex"/>
+        </w:rPr>
+      </w:pPr>
+      <w:r>
+        <w:rPr>
+          <w:rStyle w:val="truncate-with-tooltip--ellipsis--2-jex"/>
+        </w:rPr>
+        <w:t xml:space="preserve">--- </w:t>
+      </w:r>
+      <w:r>
+        <w:rPr>
+          <w:rStyle w:val="truncate-with-tooltip--ellipsis--2-jex"/>
+        </w:rPr>
+        <w:t>echo "deb [arch=$(dpkg --print-architecture) signed-by=/usr/share/keyrings/helm.gpg] https://baltocdn.com/helm/stable/debian/ all main" | sudo tee /etc/apt/sources.list.d/helm-stable-debian.list</w:t>
+      </w:r>
+    </w:p>
+    <w:p>
+      <w:pPr>
+        <w:rPr>
+          <w:rStyle w:val="truncate-with-tooltip--ellipsis--2-jex"/>
+        </w:rPr>
+      </w:pPr>
+      <w:r>
+        <w:rPr>
+          <w:rStyle w:val="truncate-with-tooltip--ellipsis--2-jex"/>
+        </w:rPr>
+        <w:t xml:space="preserve">--- </w:t>
+      </w:r>
+      <w:r>
+        <w:rPr>
+          <w:rStyle w:val="truncate-with-tooltip--ellipsis--2-jex"/>
+        </w:rPr>
+        <w:t>sudo apt-get update</w:t>
+      </w:r>
+    </w:p>
+    <w:p>
+      <w:pPr>
+        <w:rPr>
+          <w:rStyle w:val="truncate-with-tooltip--ellipsis--2-jex"/>
+        </w:rPr>
+      </w:pPr>
+      <w:r>
+        <w:rPr>
+          <w:rStyle w:val="truncate-with-tooltip--ellipsis--2-jex"/>
+        </w:rPr>
+        <w:t xml:space="preserve">--- </w:t>
+      </w:r>
+      <w:r>
+        <w:rPr>
+          <w:rStyle w:val="truncate-with-tooltip--ellipsis--2-jex"/>
+        </w:rPr>
+        <w:t>sudo apt-get install helm</w:t>
+      </w:r>
+    </w:p>
+    <w:p>
+      <w:pPr>
+        <w:rPr>
+          <w:rStyle w:val="truncate-with-tooltip--ellipsis--2-jex"/>
+        </w:rPr>
+      </w:pPr>
+      <w:r>
+        <w:rPr>
+          <w:rStyle w:val="truncate-with-tooltip--ellipsis--2-jex"/>
+        </w:rPr>
+        <w:t xml:space="preserve">--- </w:t>
+      </w:r>
+      <w:r>
+        <w:rPr>
+          <w:rStyle w:val="truncate-with-tooltip--ellipsis--2-jex"/>
+        </w:rPr>
+        <w:t>You should have homebrew installed.</w:t>
+      </w:r>
+    </w:p>
+    <w:p>
+      <w:pPr>
+        <w:rPr>
+          <w:rStyle w:val="truncate-with-tooltip--ellipsis--2-jex"/>
+        </w:rPr>
+      </w:pPr>
+    </w:p>
+    <w:p>
+      <w:pPr>
+        <w:jc w:val="center"/>
+        <w:rPr>
+          <w:rStyle w:val="truncate-with-tooltip--ellipsis--2-jex"/>
+          <w:b/>
+          <w:bCs/>
+          <w:color w:val="FF0000"/>
+          <w:sz w:val="30"/>
+          <w:szCs w:val="30"/>
+        </w:rPr>
+      </w:pPr>
+      <w:r>
+        <w:rPr>
+          <w:rStyle w:val="truncate-with-tooltip--ellipsis--2-jex"/>
+          <w:b/>
+          <w:bCs/>
+          <w:color w:val="FF0000"/>
+          <w:sz w:val="30"/>
+          <w:szCs w:val="30"/>
+        </w:rPr>
+        <w:t>Install on fedora (dnf/yum)</w:t>
+      </w:r>
+    </w:p>
+    <w:p>
+      <w:pPr>
+        <w:rPr>
+          <w:rStyle w:val="truncate-with-tooltip--ellipsis--2-jex"/>
+        </w:rPr>
+      </w:pPr>
+      <w:r>
+        <w:t xml:space="preserve">--- </w:t>
+      </w:r>
+      <w:r>
+        <w:rPr>
+          <w:b/>
+          <w:bCs/>
+        </w:rPr>
+        <w:t>Reference</w:t>
+      </w:r>
+      <w:r>
+        <w:t xml:space="preserve"> - </w:t>
+      </w:r>
+      <w:hyperlink r:id="rId12" w:history="1">
+        <w:r>
+          <w:rPr>
+            <w:rStyle w:val="Hyperlink"/>
+          </w:rPr>
+          <w:t>https://helm.sh/docs/intro/install/</w:t>
+        </w:r>
+      </w:hyperlink>
+    </w:p>
+    <w:p>
+      <w:pPr>
+        <w:rPr>
+          <w:rStyle w:val="truncate-with-tooltip--ellipsis--2-jex"/>
+          <w:b/>
+          <w:bCs/>
+          <w:color w:val="FF0000"/>
+        </w:rPr>
+      </w:pPr>
+      <w:r>
+        <w:rPr>
+          <w:rStyle w:val="truncate-with-tooltip--ellipsis--2-jex"/>
+          <w:b/>
+          <w:bCs/>
+          <w:color w:val="FF0000"/>
+        </w:rPr>
         <w:t># Install on fedora (dnf/yum)</w:t>
       </w:r>
     </w:p>
@@ -777,6 +1277,7 @@
           <w:szCs w:val="30"/>
           <w:lang w:val="en-GB"/>
         </w:rPr>
+        <w:lastRenderedPageBreak/>
         <w:t>Helm commands</w:t>
       </w:r>
     </w:p>
@@ -836,7 +1337,7 @@
         </w:rPr>
         <w:t xml:space="preserve">helm repo add bitnami </w:t>
       </w:r>
-      <w:hyperlink r:id="rId10" w:history="1">
+      <w:hyperlink r:id="rId13" w:history="1">
         <w:r>
           <w:rPr>
             <w:rStyle w:val="Hyperlink"/>
@@ -979,7 +1480,7 @@
                     </pic:cNvPicPr>
                   </pic:nvPicPr>
                   <pic:blipFill>
-                    <a:blip r:embed="rId11" cstate="print">
+                    <a:blip r:embed="rId14" cstate="print">
                       <a:extLst>
                         <a:ext uri="{28A0092B-C50C-407E-A947-70E740481C1C}">
                           <a14:useLocalDpi xmlns:a14="http://schemas.microsoft.com/office/drawing/2010/main" val="0"/>
@@ -1035,56 +1536,314 @@
     </w:p>
     <w:p>
       <w:r>
+        <w:t xml:space="preserve">--- </w:t>
+      </w:r>
+      <w:r>
+        <w:rPr>
+          <w:b/>
+          <w:bCs/>
+          <w:color w:val="FF0000"/>
+        </w:rPr>
+        <w:t>note</w:t>
+      </w:r>
+      <w:r>
+        <w:rPr>
+          <w:color w:val="FF0000"/>
+        </w:rPr>
+        <w:t xml:space="preserve"> </w:t>
+      </w:r>
+      <w:r>
+        <w:t>– by default, you will only see the latest version of apache. If you want to see the all the versions of apache then execute the below command.</w:t>
+      </w:r>
+    </w:p>
+    <w:p>
+      <w:pPr>
+        <w:rPr>
+          <w:b/>
+          <w:bCs/>
+          <w:color w:val="FF0000"/>
+        </w:rPr>
+      </w:pPr>
+      <w:r>
+        <w:rPr>
+          <w:b/>
+          <w:bCs/>
+          <w:color w:val="FF0000"/>
+        </w:rPr>
+        <w:t># To see the all the version of apache.</w:t>
+      </w:r>
+    </w:p>
+    <w:p>
+      <w:r>
+        <w:t xml:space="preserve">--- </w:t>
+      </w:r>
+      <w:r>
+        <w:t xml:space="preserve">helm search repo apache </w:t>
+      </w:r>
+      <w:r>
+        <w:t>–</w:t>
+      </w:r>
+      <w:r>
+        <w:t>versions</w:t>
+      </w:r>
+    </w:p>
+    <w:p>
+      <w:pPr>
+        <w:jc w:val="center"/>
+        <w:rPr>
+          <w:b/>
+          <w:bCs/>
+          <w:color w:val="FF0000"/>
+        </w:rPr>
+      </w:pPr>
+      <w:r>
+        <w:rPr>
+          <w:b/>
+          <w:bCs/>
+          <w:color w:val="FF0000"/>
+        </w:rPr>
+        <w:t xml:space="preserve">Remove </w:t>
+      </w:r>
+      <w:r>
+        <w:rPr>
+          <w:b/>
+          <w:bCs/>
+          <w:color w:val="FF0000"/>
+        </w:rPr>
+        <w:t>repo</w:t>
+      </w:r>
+    </w:p>
+    <w:p>
+      <w:pPr>
+        <w:rPr>
+          <w:b/>
+          <w:bCs/>
+          <w:color w:val="FF0000"/>
+        </w:rPr>
+      </w:pPr>
+      <w:r>
+        <w:rPr>
+          <w:b/>
+          <w:bCs/>
+          <w:color w:val="FF0000"/>
+        </w:rPr>
+        <w:t xml:space="preserve"># Remove the repository </w:t>
+      </w:r>
+    </w:p>
+    <w:p>
+      <w:r>
+        <w:t xml:space="preserve">--- </w:t>
+      </w:r>
+      <w:r>
+        <w:t>helm repo remove bitnami</w:t>
+      </w:r>
+    </w:p>
+    <w:p>
+      <w:pPr>
+        <w:jc w:val="center"/>
+        <w:rPr>
+          <w:b/>
+          <w:bCs/>
+          <w:color w:val="FF0000"/>
+        </w:rPr>
+      </w:pPr>
+      <w:r>
+        <w:rPr>
+          <w:b/>
+          <w:bCs/>
+          <w:color w:val="FF0000"/>
+        </w:rPr>
+        <w:t>install packages</w:t>
+      </w:r>
+    </w:p>
+    <w:p>
+      <w:pPr>
+        <w:rPr>
+          <w:rStyle w:val="truncate-with-tooltip--ellipsis--2-jex"/>
+          <w:b/>
+          <w:bCs/>
+          <w:color w:val="FF0000"/>
+        </w:rPr>
+      </w:pPr>
+      <w:r>
+        <w:rPr>
+          <w:rStyle w:val="truncate-with-tooltip--ellipsis--2-jex"/>
+          <w:b/>
+          <w:bCs/>
+          <w:color w:val="FF0000"/>
+        </w:rPr>
+        <w:t># Install mysql with helm</w:t>
+      </w:r>
+    </w:p>
+    <w:p>
+      <w:pPr>
+        <w:rPr>
+          <w:rStyle w:val="truncate-with-tooltip--ellipsis--2-jex"/>
+        </w:rPr>
+      </w:pPr>
+      <w:r>
+        <w:rPr>
+          <w:rStyle w:val="truncate-with-tooltip--ellipsis--2-jex"/>
+        </w:rPr>
+        <w:t xml:space="preserve">--- </w:t>
+      </w:r>
+      <w:r>
+        <w:rPr>
+          <w:rStyle w:val="truncate-with-tooltip--ellipsis--2-jex"/>
+        </w:rPr>
+        <w:t xml:space="preserve">helm install </w:t>
+      </w:r>
+      <w:r>
+        <w:rPr>
+          <w:rStyle w:val="truncate-with-tooltip--ellipsis--2-jex"/>
+        </w:rPr>
+        <w:t>&lt;dbname&gt;</w:t>
+      </w:r>
+      <w:r>
+        <w:rPr>
+          <w:rStyle w:val="truncate-with-tooltip--ellipsis--2-jex"/>
+        </w:rPr>
+        <w:t xml:space="preserve"> bitnami/mysql</w:t>
+      </w:r>
+    </w:p>
+    <w:p>
+      <w:pPr>
+        <w:rPr>
+          <w:rStyle w:val="truncate-with-tooltip--ellipsis--2-jex"/>
+        </w:rPr>
+      </w:pPr>
+      <w:r>
+        <w:rPr>
+          <w:rStyle w:val="truncate-with-tooltip--ellipsis--2-jex"/>
+        </w:rPr>
+        <w:t xml:space="preserve">--- </w:t>
+      </w:r>
+      <w:r>
+        <w:rPr>
+          <w:rStyle w:val="truncate-with-tooltip--ellipsis--2-jex"/>
+        </w:rPr>
+        <w:t>helm install mydb bitnami/mysql</w:t>
+      </w:r>
+    </w:p>
+    <w:p>
+      <w:pPr>
+        <w:rPr>
+          <w:b/>
+          <w:bCs/>
+          <w:color w:val="FF0000"/>
+        </w:rPr>
+      </w:pPr>
+      <w:r>
+        <w:rPr>
+          <w:b/>
+          <w:bCs/>
+          <w:color w:val="FF0000"/>
+        </w:rPr>
+        <w:t xml:space="preserve"># To see </w:t>
+      </w:r>
+      <w:r>
+        <w:rPr>
+          <w:b/>
+          <w:bCs/>
+          <w:color w:val="FF0000"/>
+        </w:rPr>
+        <w:t xml:space="preserve">the default </w:t>
+      </w:r>
+      <w:r>
+        <w:rPr>
+          <w:b/>
+          <w:bCs/>
+          <w:color w:val="FF0000"/>
+        </w:rPr>
+        <w:t xml:space="preserve">configuration information. </w:t>
+      </w:r>
+    </w:p>
+    <w:p>
+      <w:r>
+        <w:t>--- helm status mydb</w:t>
+      </w:r>
+    </w:p>
+    <w:p>
+      <w:pPr>
+        <w:jc w:val="center"/>
+        <w:rPr>
+          <w:b/>
+          <w:bCs/>
+          <w:color w:val="FF0000"/>
+        </w:rPr>
+      </w:pPr>
+      <w:r>
+        <w:rPr>
+          <w:b/>
+          <w:bCs/>
+          <w:color w:val="FF0000"/>
+        </w:rPr>
+        <w:t>Uninstall packages</w:t>
+      </w:r>
+    </w:p>
+    <w:p>
+      <w:pPr>
+        <w:rPr>
+          <w:b/>
+          <w:bCs/>
+          <w:color w:val="FF0000"/>
+        </w:rPr>
+      </w:pPr>
+      <w:r>
+        <w:rPr>
+          <w:b/>
+          <w:bCs/>
+          <w:color w:val="FF0000"/>
+        </w:rPr>
         <w:lastRenderedPageBreak/>
-        <w:t xml:space="preserve">--- </w:t>
-      </w:r>
-      <w:r>
-        <w:rPr>
-          <w:b/>
-          <w:bCs/>
-          <w:color w:val="FF0000"/>
-        </w:rPr>
-        <w:t>note</w:t>
-      </w:r>
-      <w:r>
-        <w:rPr>
-          <w:color w:val="FF0000"/>
-        </w:rPr>
-        <w:t xml:space="preserve"> </w:t>
-      </w:r>
-      <w:r>
-        <w:t>– by default, you will only see the latest version of apache. If you want to see the all the versions of apache then execute the below command.</w:t>
-      </w:r>
-    </w:p>
-    <w:p>
-      <w:pPr>
-        <w:rPr>
-          <w:b/>
-          <w:bCs/>
-          <w:color w:val="FF0000"/>
-        </w:rPr>
-      </w:pPr>
-      <w:r>
-        <w:rPr>
-          <w:b/>
-          <w:bCs/>
-          <w:color w:val="FF0000"/>
-        </w:rPr>
-        <w:t># To see the all the version of apache.</w:t>
-      </w:r>
-    </w:p>
-    <w:p>
-      <w:r>
-        <w:t xml:space="preserve">--- </w:t>
-      </w:r>
-      <w:r>
-        <w:t xml:space="preserve">helm search repo apache </w:t>
-      </w:r>
-      <w:r>
-        <w:t>–</w:t>
-      </w:r>
-      <w:r>
-        <w:t>versions</w:t>
+        <w:t># Remove package from namespace.</w:t>
+      </w:r>
+    </w:p>
+    <w:p>
+      <w:r>
+        <w:t xml:space="preserve">--- </w:t>
+      </w:r>
+      <w:r>
+        <w:t>helm uninstall jenkins</w:t>
+      </w:r>
+    </w:p>
+    <w:p>
+      <w:r>
+        <w:t xml:space="preserve">--- </w:t>
+      </w:r>
+      <w:r>
+        <w:t xml:space="preserve">helm uninstall </w:t>
+      </w:r>
+      <w:r>
+        <w:t>mydb</w:t>
+      </w:r>
+    </w:p>
+    <w:p>
+      <w:pPr>
+        <w:rPr>
+          <w:b/>
+          <w:bCs/>
+          <w:color w:val="FF0000"/>
+        </w:rPr>
+      </w:pPr>
+      <w:r>
+        <w:rPr>
+          <w:b/>
+          <w:bCs/>
+          <w:color w:val="FF0000"/>
+        </w:rPr>
+        <w:t># Uninstall packages form namespace.</w:t>
+      </w:r>
+    </w:p>
+    <w:p>
+      <w:r>
+        <w:t xml:space="preserve">--- </w:t>
+      </w:r>
+      <w:r>
+        <w:t xml:space="preserve">helm uninstall </w:t>
+      </w:r>
+      <w:r>
+        <w:t>mydb -n &lt;namespace-name&gt;</w:t>
       </w:r>
     </w:p>
     <w:p>
@@ -1093,273 +1852,47 @@
         <w:rPr>
           <w:b/>
           <w:bCs/>
-          <w:color w:val="FF0000"/>
-        </w:rPr>
-      </w:pPr>
-      <w:r>
-        <w:rPr>
-          <w:b/>
-          <w:bCs/>
-          <w:color w:val="FF0000"/>
-        </w:rPr>
-        <w:t xml:space="preserve">Remove </w:t>
-      </w:r>
-      <w:r>
-        <w:rPr>
-          <w:b/>
-          <w:bCs/>
-          <w:color w:val="FF0000"/>
-        </w:rPr>
-        <w:t>repo</w:t>
-      </w:r>
-    </w:p>
-    <w:p>
-      <w:pPr>
-        <w:rPr>
-          <w:b/>
-          <w:bCs/>
-          <w:color w:val="FF0000"/>
-        </w:rPr>
-      </w:pPr>
-      <w:r>
-        <w:rPr>
-          <w:b/>
-          <w:bCs/>
-          <w:color w:val="FF0000"/>
-        </w:rPr>
-        <w:t xml:space="preserve"># Remove the repository </w:t>
-      </w:r>
-    </w:p>
-    <w:p>
-      <w:r>
-        <w:t xml:space="preserve">--- </w:t>
-      </w:r>
-      <w:r>
-        <w:t>helm repo remove bitnami</w:t>
-      </w:r>
-    </w:p>
-    <w:p>
-      <w:pPr>
-        <w:jc w:val="center"/>
-        <w:rPr>
-          <w:b/>
-          <w:bCs/>
-          <w:color w:val="FF0000"/>
-        </w:rPr>
-      </w:pPr>
-      <w:r>
-        <w:rPr>
-          <w:b/>
-          <w:bCs/>
-          <w:color w:val="FF0000"/>
-        </w:rPr>
-        <w:t>install packages</w:t>
-      </w:r>
-    </w:p>
-    <w:p>
-      <w:pPr>
-        <w:rPr>
-          <w:rStyle w:val="truncate-with-tooltip--ellipsis--2-jex"/>
-          <w:b/>
-          <w:bCs/>
-          <w:color w:val="FF0000"/>
-        </w:rPr>
-      </w:pPr>
-      <w:r>
-        <w:rPr>
-          <w:rStyle w:val="truncate-with-tooltip--ellipsis--2-jex"/>
-          <w:b/>
-          <w:bCs/>
-          <w:color w:val="FF0000"/>
-        </w:rPr>
-        <w:t># Install mysql with helm</w:t>
-      </w:r>
-    </w:p>
-    <w:p>
-      <w:pPr>
-        <w:rPr>
-          <w:rStyle w:val="truncate-with-tooltip--ellipsis--2-jex"/>
-        </w:rPr>
-      </w:pPr>
-      <w:r>
-        <w:rPr>
-          <w:rStyle w:val="truncate-with-tooltip--ellipsis--2-jex"/>
-        </w:rPr>
-        <w:t xml:space="preserve">--- </w:t>
-      </w:r>
-      <w:r>
-        <w:rPr>
-          <w:rStyle w:val="truncate-with-tooltip--ellipsis--2-jex"/>
-        </w:rPr>
-        <w:t xml:space="preserve">helm install </w:t>
-      </w:r>
-      <w:r>
-        <w:rPr>
-          <w:rStyle w:val="truncate-with-tooltip--ellipsis--2-jex"/>
-        </w:rPr>
-        <w:t>&lt;dbname&gt;</w:t>
-      </w:r>
-      <w:r>
-        <w:rPr>
-          <w:rStyle w:val="truncate-with-tooltip--ellipsis--2-jex"/>
-        </w:rPr>
-        <w:t xml:space="preserve"> bitnami/mysql</w:t>
-      </w:r>
-    </w:p>
-    <w:p>
-      <w:pPr>
-        <w:rPr>
-          <w:rStyle w:val="truncate-with-tooltip--ellipsis--2-jex"/>
-        </w:rPr>
-      </w:pPr>
-      <w:r>
-        <w:rPr>
-          <w:rStyle w:val="truncate-with-tooltip--ellipsis--2-jex"/>
-        </w:rPr>
-        <w:t xml:space="preserve">--- </w:t>
-      </w:r>
-      <w:r>
-        <w:rPr>
-          <w:rStyle w:val="truncate-with-tooltip--ellipsis--2-jex"/>
-        </w:rPr>
-        <w:t>helm install mydb bitnami/mysql</w:t>
-      </w:r>
-    </w:p>
-    <w:p>
-      <w:pPr>
-        <w:rPr>
-          <w:b/>
-          <w:bCs/>
-          <w:color w:val="FF0000"/>
-        </w:rPr>
-      </w:pPr>
-      <w:r>
-        <w:rPr>
-          <w:b/>
-          <w:bCs/>
-          <w:color w:val="FF0000"/>
-        </w:rPr>
-        <w:t xml:space="preserve"># To see </w:t>
-      </w:r>
-      <w:r>
-        <w:rPr>
-          <w:b/>
-          <w:bCs/>
-          <w:color w:val="FF0000"/>
-        </w:rPr>
-        <w:t xml:space="preserve">the default </w:t>
-      </w:r>
-      <w:r>
-        <w:rPr>
-          <w:b/>
-          <w:bCs/>
-          <w:color w:val="FF0000"/>
-        </w:rPr>
-        <w:t xml:space="preserve">configuration information. </w:t>
-      </w:r>
-    </w:p>
-    <w:p>
-      <w:r>
-        <w:t>--- helm status mydb</w:t>
-      </w:r>
-    </w:p>
-    <w:p>
-      <w:pPr>
-        <w:jc w:val="center"/>
-        <w:rPr>
-          <w:b/>
-          <w:bCs/>
-          <w:color w:val="FF0000"/>
-        </w:rPr>
-      </w:pPr>
-      <w:r>
-        <w:rPr>
-          <w:b/>
-          <w:bCs/>
-          <w:color w:val="FF0000"/>
-        </w:rPr>
-        <w:t>Uninstall packages</w:t>
-      </w:r>
-    </w:p>
-    <w:p>
-      <w:pPr>
-        <w:rPr>
-          <w:b/>
-          <w:bCs/>
-          <w:color w:val="FF0000"/>
-        </w:rPr>
-      </w:pPr>
-      <w:r>
-        <w:rPr>
-          <w:b/>
-          <w:bCs/>
-          <w:color w:val="FF0000"/>
-        </w:rPr>
-        <w:t># Remove package from namespace.</w:t>
-      </w:r>
-    </w:p>
-    <w:p>
-      <w:r>
-        <w:t xml:space="preserve">--- </w:t>
-      </w:r>
-      <w:r>
-        <w:t>helm uninstall jenkins</w:t>
-      </w:r>
-    </w:p>
-    <w:p>
-      <w:r>
-        <w:t xml:space="preserve">--- </w:t>
-      </w:r>
-      <w:r>
-        <w:t xml:space="preserve">helm uninstall </w:t>
-      </w:r>
-      <w:r>
-        <w:t>mydb</w:t>
-      </w:r>
-    </w:p>
-    <w:p>
-      <w:pPr>
-        <w:rPr>
-          <w:b/>
-          <w:bCs/>
-          <w:color w:val="FF0000"/>
-        </w:rPr>
-      </w:pPr>
-      <w:r>
-        <w:rPr>
-          <w:b/>
-          <w:bCs/>
-          <w:color w:val="FF0000"/>
-        </w:rPr>
-        <w:t># Uninstall packages form namespace.</w:t>
-      </w:r>
-    </w:p>
-    <w:p>
-      <w:r>
-        <w:t xml:space="preserve">--- </w:t>
-      </w:r>
-      <w:r>
-        <w:t xml:space="preserve">helm uninstall </w:t>
-      </w:r>
-      <w:r>
-        <w:t>mydb -n &lt;namespace-name&gt;</w:t>
-      </w:r>
-    </w:p>
-    <w:p>
-      <w:pPr>
-        <w:jc w:val="center"/>
-        <w:rPr>
-          <w:b/>
-          <w:bCs/>
-        </w:rPr>
-      </w:pPr>
-      <w:r>
-        <w:rPr>
-          <w:b/>
-          <w:bCs/>
-          <w:color w:val="FF0000"/>
-        </w:rPr>
-        <w:t>Providing custom values</w:t>
+        </w:rPr>
+      </w:pPr>
+      <w:r>
+        <w:rPr>
+          <w:b/>
+          <w:bCs/>
+          <w:color w:val="FF0000"/>
+        </w:rPr>
+        <w:t xml:space="preserve">Providing </w:t>
+      </w:r>
+      <w:r>
+        <w:rPr>
+          <w:b/>
+          <w:bCs/>
+          <w:color w:val="FF0000"/>
+        </w:rPr>
+        <w:t xml:space="preserve">mysql </w:t>
+      </w:r>
+      <w:r>
+        <w:rPr>
+          <w:b/>
+          <w:bCs/>
+          <w:color w:val="FF0000"/>
+        </w:rPr>
+        <w:t xml:space="preserve">with </w:t>
+      </w:r>
+      <w:r>
+        <w:rPr>
+          <w:b/>
+          <w:bCs/>
+          <w:color w:val="FF0000"/>
+        </w:rPr>
+        <w:t>custom values</w:t>
+      </w:r>
+      <w:r>
+        <w:rPr>
+          <w:b/>
+          <w:bCs/>
+          <w:color w:val="FF0000"/>
+        </w:rPr>
+        <w:t>.yml</w:t>
       </w:r>
     </w:p>
     <w:p>
@@ -1674,37 +2207,1411 @@
           <w:bCs/>
           <w:color w:val="FF0000"/>
         </w:rPr>
+        <w:t># Dry run mysql installation using helm</w:t>
+      </w:r>
+    </w:p>
+    <w:p>
+      <w:r>
+        <w:rPr>
+          <w:rStyle w:val="truncate-with-tooltip--ellipsis--2-jex"/>
+        </w:rPr>
+        <w:t xml:space="preserve">--- </w:t>
+      </w:r>
+      <w:r>
+        <w:rPr>
+          <w:rStyle w:val="truncate-with-tooltip--ellipsis--2-jex"/>
+        </w:rPr>
+        <w:t>helm install mysql bitnami/mysql --values /root/mysql/values.yml --dry-run</w:t>
+      </w:r>
+    </w:p>
+    <w:p>
+      <w:pPr>
+        <w:jc w:val="center"/>
+        <w:rPr>
+          <w:rStyle w:val="truncate-with-tooltip--ellipsis--2-jex"/>
+          <w:b/>
+          <w:bCs/>
+          <w:color w:val="FF0000"/>
+        </w:rPr>
+      </w:pPr>
+      <w:r>
+        <w:rPr>
+          <w:rStyle w:val="truncate-with-tooltip--ellipsis--2-jex"/>
+          <w:b/>
+          <w:bCs/>
+          <w:color w:val="FF0000"/>
+        </w:rPr>
+        <w:t>Helm template</w:t>
+      </w:r>
+    </w:p>
+    <w:p>
+      <w:pPr>
+        <w:rPr>
+          <w:rStyle w:val="truncate-with-tooltip--ellipsis--2-jex"/>
+        </w:rPr>
+      </w:pPr>
+      <w:r>
+        <w:rPr>
+          <w:rStyle w:val="truncate-with-tooltip--ellipsis--2-jex"/>
+        </w:rPr>
+        <w:t xml:space="preserve">--- </w:t>
+      </w:r>
+      <w:r>
+        <w:rPr>
+          <w:rStyle w:val="truncate-with-tooltip--ellipsis--2-jex"/>
+          <w:b/>
+          <w:bCs/>
+          <w:color w:val="FF0000"/>
+        </w:rPr>
+        <w:t>note</w:t>
+      </w:r>
+      <w:r>
+        <w:rPr>
+          <w:rStyle w:val="truncate-with-tooltip--ellipsis--2-jex"/>
+          <w:color w:val="FF0000"/>
+        </w:rPr>
+        <w:t xml:space="preserve"> </w:t>
+      </w:r>
+      <w:r>
+        <w:rPr>
+          <w:rStyle w:val="truncate-with-tooltip--ellipsis--2-jex"/>
+        </w:rPr>
+        <w:t xml:space="preserve">– to overcome the problems we face in the --dry-run command, helm team introduced helm template. </w:t>
+      </w:r>
+    </w:p>
+    <w:p>
+      <w:pPr>
+        <w:rPr>
+          <w:rStyle w:val="truncate-with-tooltip--ellipsis--2-jex"/>
+        </w:rPr>
+      </w:pPr>
+      <w:r>
+        <w:rPr>
+          <w:rStyle w:val="truncate-with-tooltip--ellipsis--2-jex"/>
+        </w:rPr>
+        <w:t xml:space="preserve">--- </w:t>
+      </w:r>
+      <w:r>
+        <w:rPr>
+          <w:rStyle w:val="truncate-with-tooltip--ellipsis--2-jex"/>
+          <w:b/>
+          <w:bCs/>
+          <w:color w:val="FF0000"/>
+        </w:rPr>
+        <w:t>note</w:t>
+      </w:r>
+      <w:r>
+        <w:rPr>
+          <w:rStyle w:val="truncate-with-tooltip--ellipsis--2-jex"/>
+          <w:color w:val="FF0000"/>
+        </w:rPr>
+        <w:t xml:space="preserve"> </w:t>
+      </w:r>
+      <w:r>
+        <w:rPr>
+          <w:rStyle w:val="truncate-with-tooltip--ellipsis--2-jex"/>
+        </w:rPr>
+        <w:t xml:space="preserve">– the helm command never communicates with kubernetes api server. </w:t>
+      </w:r>
+    </w:p>
+    <w:p>
+      <w:pPr>
+        <w:rPr>
+          <w:rStyle w:val="truncate-with-tooltip--ellipsis--2-jex"/>
+          <w:b/>
+          <w:bCs/>
+          <w:color w:val="FF0000"/>
+        </w:rPr>
+      </w:pPr>
+      <w:r>
+        <w:rPr>
+          <w:rStyle w:val="truncate-with-tooltip--ellipsis--2-jex"/>
+          <w:b/>
+          <w:bCs/>
+          <w:color w:val="FF0000"/>
+        </w:rPr>
+        <w:t xml:space="preserve"># Generate template for mysql. </w:t>
+      </w:r>
+    </w:p>
+    <w:p>
+      <w:pPr>
+        <w:rPr>
+          <w:rStyle w:val="truncate-with-tooltip--ellipsis--2-jex"/>
+        </w:rPr>
+      </w:pPr>
+      <w:r>
+        <w:rPr>
+          <w:rStyle w:val="truncate-with-tooltip--ellipsis--2-jex"/>
+        </w:rPr>
+        <w:t xml:space="preserve">--- </w:t>
+      </w:r>
+      <w:r>
+        <w:rPr>
+          <w:rStyle w:val="truncate-with-tooltip--ellipsis--2-jex"/>
+        </w:rPr>
+        <w:t xml:space="preserve">helm </w:t>
+      </w:r>
+      <w:r>
+        <w:rPr>
+          <w:rStyle w:val="truncate-with-tooltip--ellipsis--2-jex"/>
+        </w:rPr>
+        <w:t>template</w:t>
+      </w:r>
+      <w:r>
+        <w:rPr>
+          <w:rStyle w:val="truncate-with-tooltip--ellipsis--2-jex"/>
+        </w:rPr>
+        <w:t xml:space="preserve"> mysql bitnami/mysql --values /root/mysql/values.yml </w:t>
+      </w:r>
+    </w:p>
+    <w:p>
+      <w:pPr>
+        <w:rPr>
+          <w:rStyle w:val="truncate-with-tooltip--ellipsis--2-jex"/>
+        </w:rPr>
+      </w:pPr>
+    </w:p>
+    <w:p>
+      <w:pPr>
+        <w:jc w:val="center"/>
+        <w:rPr>
+          <w:rStyle w:val="truncate-with-tooltip--ellipsis--2-jex"/>
+          <w:b/>
+          <w:bCs/>
+          <w:color w:val="FF0000"/>
+        </w:rPr>
+      </w:pPr>
+      <w:r>
+        <w:rPr>
+          <w:rStyle w:val="truncate-with-tooltip--ellipsis--2-jex"/>
+          <w:b/>
+          <w:bCs/>
+          <w:color w:val="FF0000"/>
+        </w:rPr>
+        <w:t>Helm get</w:t>
+      </w:r>
+    </w:p>
+    <w:p>
+      <w:pPr>
+        <w:rPr>
+          <w:rStyle w:val="truncate-with-tooltip--ellipsis--2-jex"/>
+          <w:b/>
+          <w:bCs/>
+          <w:color w:val="FF0000"/>
+        </w:rPr>
+      </w:pPr>
+      <w:r>
+        <w:rPr>
+          <w:rStyle w:val="truncate-with-tooltip--ellipsis--2-jex"/>
+          <w:b/>
+          <w:bCs/>
+          <w:color w:val="FF0000"/>
+        </w:rPr>
+        <w:t># Get the release notes information of mysql</w:t>
+      </w:r>
+    </w:p>
+    <w:p>
+      <w:pPr>
+        <w:rPr>
+          <w:rStyle w:val="truncate-with-tooltip--ellipsis--2-jex"/>
+        </w:rPr>
+      </w:pPr>
+      <w:r>
+        <w:rPr>
+          <w:rStyle w:val="truncate-with-tooltip--ellipsis--2-jex"/>
+        </w:rPr>
+        <w:t xml:space="preserve">--- </w:t>
+      </w:r>
+      <w:r>
+        <w:rPr>
+          <w:rStyle w:val="truncate-with-tooltip--ellipsis--2-jex"/>
+        </w:rPr>
+        <w:t>helm get notes mydb</w:t>
+      </w:r>
+    </w:p>
+    <w:p>
+      <w:pPr>
+        <w:rPr>
+          <w:b/>
+          <w:bCs/>
+          <w:color w:val="FF0000"/>
+        </w:rPr>
+      </w:pPr>
+      <w:r>
+        <w:rPr>
+          <w:b/>
+          <w:bCs/>
+          <w:color w:val="FF0000"/>
+        </w:rPr>
+        <w:t># List the custom values you have passed through values.yml</w:t>
+      </w:r>
+    </w:p>
+    <w:p>
+      <w:pPr>
+        <w:rPr>
+          <w:rStyle w:val="truncate-with-tooltip--ellipsis--2-jex"/>
+        </w:rPr>
+      </w:pPr>
+      <w:r>
+        <w:t xml:space="preserve">--- </w:t>
+      </w:r>
+      <w:r>
+        <w:rPr>
+          <w:rStyle w:val="truncate-with-tooltip--ellipsis--2-jex"/>
+        </w:rPr>
+        <w:t xml:space="preserve">helm get </w:t>
+      </w:r>
+      <w:r>
+        <w:rPr>
+          <w:rStyle w:val="truncate-with-tooltip--ellipsis--2-jex"/>
+        </w:rPr>
+        <w:t>values</w:t>
+      </w:r>
+      <w:r>
+        <w:rPr>
+          <w:rStyle w:val="truncate-with-tooltip--ellipsis--2-jex"/>
+        </w:rPr>
+        <w:t xml:space="preserve"> my</w:t>
+      </w:r>
+      <w:r>
+        <w:rPr>
+          <w:rStyle w:val="truncate-with-tooltip--ellipsis--2-jex"/>
+        </w:rPr>
+        <w:t>sql</w:t>
+      </w:r>
+    </w:p>
+    <w:p>
+      <w:pPr>
+        <w:shd w:val="clear" w:color="auto" w:fill="1E1E1E"/>
+        <w:spacing w:after="0" w:line="285" w:lineRule="atLeast"/>
+        <w:rPr>
+          <w:rFonts w:ascii="Consolas" w:eastAsia="Times New Roman" w:hAnsi="Consolas" w:cs="Times New Roman"/>
+          <w:color w:val="D4D4D4"/>
+          <w:sz w:val="21"/>
+          <w:szCs w:val="21"/>
+          <w:lang w:eastAsia="en-IN"/>
+        </w:rPr>
+      </w:pPr>
+      <w:r>
+        <w:rPr>
+          <w:rFonts w:ascii="Consolas" w:eastAsia="Times New Roman" w:hAnsi="Consolas" w:cs="Times New Roman"/>
+          <w:color w:val="CE9178"/>
+          <w:sz w:val="21"/>
+          <w:szCs w:val="21"/>
+          <w:lang w:eastAsia="en-IN"/>
+        </w:rPr>
         <w:lastRenderedPageBreak/>
-        <w:t># Dry run mysql installation using helm</w:t>
-      </w:r>
-    </w:p>
-    <w:p>
-      <w:pPr>
-        <w:rPr>
-          <w:rStyle w:val="truncate-with-tooltip--ellipsis--2-jex"/>
-        </w:rPr>
-      </w:pPr>
-      <w:r>
-        <w:rPr>
-          <w:rStyle w:val="truncate-with-tooltip--ellipsis--2-jex"/>
-        </w:rPr>
-        <w:t xml:space="preserve">--- </w:t>
-      </w:r>
-      <w:r>
-        <w:rPr>
-          <w:rStyle w:val="truncate-with-tooltip--ellipsis--2-jex"/>
-        </w:rPr>
-        <w:t>helm install mysql bitnami/mysql --values /root/mysql/values.yml --dry-run</w:t>
-      </w:r>
-    </w:p>
-    <w:p>
-      <w:pPr>
-        <w:rPr>
-          <w:rStyle w:val="truncate-with-tooltip--ellipsis--2-jex"/>
-        </w:rPr>
-      </w:pPr>
+        <w:t>root@ip-10-0-101-6:/home/ubuntu# helm get values mysql</w:t>
+      </w:r>
+    </w:p>
+    <w:p>
+      <w:pPr>
+        <w:shd w:val="clear" w:color="auto" w:fill="1E1E1E"/>
+        <w:spacing w:after="0" w:line="285" w:lineRule="atLeast"/>
+        <w:rPr>
+          <w:rFonts w:ascii="Consolas" w:eastAsia="Times New Roman" w:hAnsi="Consolas" w:cs="Times New Roman"/>
+          <w:color w:val="D4D4D4"/>
+          <w:sz w:val="21"/>
+          <w:szCs w:val="21"/>
+          <w:lang w:eastAsia="en-IN"/>
+        </w:rPr>
+      </w:pPr>
+      <w:r>
+        <w:rPr>
+          <w:rFonts w:ascii="Consolas" w:eastAsia="Times New Roman" w:hAnsi="Consolas" w:cs="Times New Roman"/>
+          <w:color w:val="569CD6"/>
+          <w:sz w:val="21"/>
+          <w:szCs w:val="21"/>
+          <w:lang w:eastAsia="en-IN"/>
+        </w:rPr>
+        <w:t>USER-SUPPLIED VALUES</w:t>
+      </w:r>
+      <w:r>
+        <w:rPr>
+          <w:rFonts w:ascii="Consolas" w:eastAsia="Times New Roman" w:hAnsi="Consolas" w:cs="Times New Roman"/>
+          <w:color w:val="D4D4D4"/>
+          <w:sz w:val="21"/>
+          <w:szCs w:val="21"/>
+          <w:lang w:eastAsia="en-IN"/>
+        </w:rPr>
+        <w:t>:</w:t>
+      </w:r>
+    </w:p>
+    <w:p>
+      <w:pPr>
+        <w:shd w:val="clear" w:color="auto" w:fill="1E1E1E"/>
+        <w:spacing w:after="0" w:line="285" w:lineRule="atLeast"/>
+        <w:rPr>
+          <w:rFonts w:ascii="Consolas" w:eastAsia="Times New Roman" w:hAnsi="Consolas" w:cs="Times New Roman"/>
+          <w:color w:val="D4D4D4"/>
+          <w:sz w:val="21"/>
+          <w:szCs w:val="21"/>
+          <w:lang w:eastAsia="en-IN"/>
+        </w:rPr>
+      </w:pPr>
+      <w:r>
+        <w:rPr>
+          <w:rFonts w:ascii="Consolas" w:eastAsia="Times New Roman" w:hAnsi="Consolas" w:cs="Times New Roman"/>
+          <w:color w:val="569CD6"/>
+          <w:sz w:val="21"/>
+          <w:szCs w:val="21"/>
+          <w:lang w:eastAsia="en-IN"/>
+        </w:rPr>
+        <w:t>auth</w:t>
+      </w:r>
+      <w:r>
+        <w:rPr>
+          <w:rFonts w:ascii="Consolas" w:eastAsia="Times New Roman" w:hAnsi="Consolas" w:cs="Times New Roman"/>
+          <w:color w:val="D4D4D4"/>
+          <w:sz w:val="21"/>
+          <w:szCs w:val="21"/>
+          <w:lang w:eastAsia="en-IN"/>
+        </w:rPr>
+        <w:t>:</w:t>
+      </w:r>
+    </w:p>
+    <w:p>
+      <w:pPr>
+        <w:shd w:val="clear" w:color="auto" w:fill="1E1E1E"/>
+        <w:spacing w:after="0" w:line="285" w:lineRule="atLeast"/>
+        <w:rPr>
+          <w:rFonts w:ascii="Consolas" w:eastAsia="Times New Roman" w:hAnsi="Consolas" w:cs="Times New Roman"/>
+          <w:color w:val="D4D4D4"/>
+          <w:sz w:val="21"/>
+          <w:szCs w:val="21"/>
+          <w:lang w:eastAsia="en-IN"/>
+        </w:rPr>
+      </w:pPr>
+      <w:r>
+        <w:rPr>
+          <w:rFonts w:ascii="Consolas" w:eastAsia="Times New Roman" w:hAnsi="Consolas" w:cs="Times New Roman"/>
+          <w:color w:val="D4D4D4"/>
+          <w:sz w:val="21"/>
+          <w:szCs w:val="21"/>
+          <w:lang w:eastAsia="en-IN"/>
+        </w:rPr>
+        <w:t xml:space="preserve">  </w:t>
+      </w:r>
+      <w:r>
+        <w:rPr>
+          <w:rFonts w:ascii="Consolas" w:eastAsia="Times New Roman" w:hAnsi="Consolas" w:cs="Times New Roman"/>
+          <w:color w:val="569CD6"/>
+          <w:sz w:val="21"/>
+          <w:szCs w:val="21"/>
+          <w:lang w:eastAsia="en-IN"/>
+        </w:rPr>
+        <w:t>rootPassword</w:t>
+      </w:r>
+      <w:r>
+        <w:rPr>
+          <w:rFonts w:ascii="Consolas" w:eastAsia="Times New Roman" w:hAnsi="Consolas" w:cs="Times New Roman"/>
+          <w:color w:val="D4D4D4"/>
+          <w:sz w:val="21"/>
+          <w:szCs w:val="21"/>
+          <w:lang w:eastAsia="en-IN"/>
+        </w:rPr>
+        <w:t xml:space="preserve">: </w:t>
+      </w:r>
+      <w:r>
+        <w:rPr>
+          <w:rFonts w:ascii="Consolas" w:eastAsia="Times New Roman" w:hAnsi="Consolas" w:cs="Times New Roman"/>
+          <w:color w:val="CE9178"/>
+          <w:sz w:val="21"/>
+          <w:szCs w:val="21"/>
+          <w:lang w:eastAsia="en-IN"/>
+        </w:rPr>
+        <w:t>admin123</w:t>
+      </w:r>
+    </w:p>
+    <w:p>
+      <w:pPr>
+        <w:shd w:val="clear" w:color="auto" w:fill="1E1E1E"/>
+        <w:spacing w:after="0" w:line="285" w:lineRule="atLeast"/>
+        <w:rPr>
+          <w:rFonts w:ascii="Consolas" w:eastAsia="Times New Roman" w:hAnsi="Consolas" w:cs="Times New Roman"/>
+          <w:color w:val="D4D4D4"/>
+          <w:sz w:val="21"/>
+          <w:szCs w:val="21"/>
+          <w:lang w:eastAsia="en-IN"/>
+        </w:rPr>
+      </w:pPr>
+    </w:p>
+    <w:p>
+      <w:pPr>
+        <w:rPr>
+          <w:b/>
+          <w:bCs/>
+          <w:color w:val="FF0000"/>
+        </w:rPr>
+      </w:pPr>
+    </w:p>
+    <w:p>
+      <w:pPr>
+        <w:rPr>
+          <w:b/>
+          <w:bCs/>
+          <w:color w:val="FF0000"/>
+        </w:rPr>
+      </w:pPr>
+      <w:r>
+        <w:rPr>
+          <w:b/>
+          <w:bCs/>
+          <w:color w:val="FF0000"/>
+        </w:rPr>
+        <w:t># List the customized values passed using values.yml in revision</w:t>
+      </w:r>
+    </w:p>
+    <w:p>
+      <w:pPr>
+        <w:rPr>
+          <w:rStyle w:val="truncate-with-tooltip--ellipsis--2-jex"/>
+        </w:rPr>
+      </w:pPr>
+      <w:r>
+        <w:t xml:space="preserve">--- </w:t>
+      </w:r>
+      <w:r>
+        <w:rPr>
+          <w:rStyle w:val="truncate-with-tooltip--ellipsis--2-jex"/>
+        </w:rPr>
+        <w:t xml:space="preserve">helm get </w:t>
+      </w:r>
+      <w:r>
+        <w:rPr>
+          <w:rStyle w:val="truncate-with-tooltip--ellipsis--2-jex"/>
+        </w:rPr>
+        <w:t>values</w:t>
+      </w:r>
+      <w:r>
+        <w:rPr>
+          <w:rStyle w:val="truncate-with-tooltip--ellipsis--2-jex"/>
+        </w:rPr>
+        <w:t xml:space="preserve"> my</w:t>
+      </w:r>
+      <w:r>
+        <w:rPr>
+          <w:rStyle w:val="truncate-with-tooltip--ellipsis--2-jex"/>
+        </w:rPr>
+        <w:t>sql --revision 1</w:t>
+      </w:r>
+    </w:p>
+    <w:p>
+      <w:pPr>
+        <w:shd w:val="clear" w:color="auto" w:fill="1E1E1E"/>
+        <w:spacing w:after="0" w:line="285" w:lineRule="atLeast"/>
+        <w:rPr>
+          <w:rFonts w:ascii="Consolas" w:eastAsia="Times New Roman" w:hAnsi="Consolas" w:cs="Times New Roman"/>
+          <w:color w:val="D4D4D4"/>
+          <w:sz w:val="21"/>
+          <w:szCs w:val="21"/>
+          <w:lang w:eastAsia="en-IN"/>
+        </w:rPr>
+      </w:pPr>
+      <w:r>
+        <w:rPr>
+          <w:rFonts w:ascii="Consolas" w:eastAsia="Times New Roman" w:hAnsi="Consolas" w:cs="Times New Roman"/>
+          <w:color w:val="CE9178"/>
+          <w:sz w:val="21"/>
+          <w:szCs w:val="21"/>
+          <w:lang w:eastAsia="en-IN"/>
+        </w:rPr>
+        <w:t>root@ip-10-0-101-6:/home/ubuntu# helm get values mysql --revision 1</w:t>
+      </w:r>
+    </w:p>
+    <w:p>
+      <w:pPr>
+        <w:shd w:val="clear" w:color="auto" w:fill="1E1E1E"/>
+        <w:spacing w:after="0" w:line="285" w:lineRule="atLeast"/>
+        <w:rPr>
+          <w:rFonts w:ascii="Consolas" w:eastAsia="Times New Roman" w:hAnsi="Consolas" w:cs="Times New Roman"/>
+          <w:color w:val="D4D4D4"/>
+          <w:sz w:val="21"/>
+          <w:szCs w:val="21"/>
+          <w:lang w:eastAsia="en-IN"/>
+        </w:rPr>
+      </w:pPr>
+      <w:r>
+        <w:rPr>
+          <w:rFonts w:ascii="Consolas" w:eastAsia="Times New Roman" w:hAnsi="Consolas" w:cs="Times New Roman"/>
+          <w:color w:val="569CD6"/>
+          <w:sz w:val="21"/>
+          <w:szCs w:val="21"/>
+          <w:lang w:eastAsia="en-IN"/>
+        </w:rPr>
+        <w:t>USER-SUPPLIED VALUES</w:t>
+      </w:r>
+      <w:r>
+        <w:rPr>
+          <w:rFonts w:ascii="Consolas" w:eastAsia="Times New Roman" w:hAnsi="Consolas" w:cs="Times New Roman"/>
+          <w:color w:val="D4D4D4"/>
+          <w:sz w:val="21"/>
+          <w:szCs w:val="21"/>
+          <w:lang w:eastAsia="en-IN"/>
+        </w:rPr>
+        <w:t>:</w:t>
+      </w:r>
+    </w:p>
+    <w:p>
+      <w:pPr>
+        <w:shd w:val="clear" w:color="auto" w:fill="1E1E1E"/>
+        <w:spacing w:after="0" w:line="285" w:lineRule="atLeast"/>
+        <w:rPr>
+          <w:rFonts w:ascii="Consolas" w:eastAsia="Times New Roman" w:hAnsi="Consolas" w:cs="Times New Roman"/>
+          <w:color w:val="D4D4D4"/>
+          <w:sz w:val="21"/>
+          <w:szCs w:val="21"/>
+          <w:lang w:eastAsia="en-IN"/>
+        </w:rPr>
+      </w:pPr>
+      <w:r>
+        <w:rPr>
+          <w:rFonts w:ascii="Consolas" w:eastAsia="Times New Roman" w:hAnsi="Consolas" w:cs="Times New Roman"/>
+          <w:color w:val="569CD6"/>
+          <w:sz w:val="21"/>
+          <w:szCs w:val="21"/>
+          <w:lang w:eastAsia="en-IN"/>
+        </w:rPr>
+        <w:t>auth</w:t>
+      </w:r>
+      <w:r>
+        <w:rPr>
+          <w:rFonts w:ascii="Consolas" w:eastAsia="Times New Roman" w:hAnsi="Consolas" w:cs="Times New Roman"/>
+          <w:color w:val="D4D4D4"/>
+          <w:sz w:val="21"/>
+          <w:szCs w:val="21"/>
+          <w:lang w:eastAsia="en-IN"/>
+        </w:rPr>
+        <w:t>:</w:t>
+      </w:r>
+    </w:p>
+    <w:p>
+      <w:pPr>
+        <w:shd w:val="clear" w:color="auto" w:fill="1E1E1E"/>
+        <w:spacing w:after="0" w:line="285" w:lineRule="atLeast"/>
+        <w:rPr>
+          <w:rFonts w:ascii="Consolas" w:eastAsia="Times New Roman" w:hAnsi="Consolas" w:cs="Times New Roman"/>
+          <w:color w:val="D4D4D4"/>
+          <w:sz w:val="21"/>
+          <w:szCs w:val="21"/>
+          <w:lang w:eastAsia="en-IN"/>
+        </w:rPr>
+      </w:pPr>
+      <w:r>
+        <w:rPr>
+          <w:rFonts w:ascii="Consolas" w:eastAsia="Times New Roman" w:hAnsi="Consolas" w:cs="Times New Roman"/>
+          <w:color w:val="D4D4D4"/>
+          <w:sz w:val="21"/>
+          <w:szCs w:val="21"/>
+          <w:lang w:eastAsia="en-IN"/>
+        </w:rPr>
+        <w:t xml:space="preserve">  </w:t>
+      </w:r>
+      <w:r>
+        <w:rPr>
+          <w:rFonts w:ascii="Consolas" w:eastAsia="Times New Roman" w:hAnsi="Consolas" w:cs="Times New Roman"/>
+          <w:color w:val="569CD6"/>
+          <w:sz w:val="21"/>
+          <w:szCs w:val="21"/>
+          <w:lang w:eastAsia="en-IN"/>
+        </w:rPr>
+        <w:t>rootPassword</w:t>
+      </w:r>
+      <w:r>
+        <w:rPr>
+          <w:rFonts w:ascii="Consolas" w:eastAsia="Times New Roman" w:hAnsi="Consolas" w:cs="Times New Roman"/>
+          <w:color w:val="D4D4D4"/>
+          <w:sz w:val="21"/>
+          <w:szCs w:val="21"/>
+          <w:lang w:eastAsia="en-IN"/>
+        </w:rPr>
+        <w:t xml:space="preserve">: </w:t>
+      </w:r>
+      <w:r>
+        <w:rPr>
+          <w:rFonts w:ascii="Consolas" w:eastAsia="Times New Roman" w:hAnsi="Consolas" w:cs="Times New Roman"/>
+          <w:color w:val="CE9178"/>
+          <w:sz w:val="21"/>
+          <w:szCs w:val="21"/>
+          <w:lang w:eastAsia="en-IN"/>
+        </w:rPr>
+        <w:t>admin123</w:t>
+      </w:r>
+    </w:p>
+    <w:p>
+      <w:pPr>
+        <w:rPr>
+          <w:b/>
+          <w:bCs/>
+          <w:color w:val="FF0000"/>
+        </w:rPr>
+      </w:pPr>
+    </w:p>
+    <w:p>
+      <w:pPr>
+        <w:rPr>
+          <w:b/>
+          <w:bCs/>
+          <w:color w:val="FF0000"/>
+        </w:rPr>
+      </w:pPr>
+      <w:r>
+        <w:rPr>
+          <w:b/>
+          <w:bCs/>
+          <w:color w:val="FF0000"/>
+        </w:rPr>
+        <w:t xml:space="preserve"># List the manifest for particular revision. </w:t>
+      </w:r>
+    </w:p>
+    <w:p>
+      <w:r>
+        <w:t>--- helm get manifest mysql --revision 1</w:t>
+      </w:r>
+    </w:p>
+    <w:p>
+      <w:pPr>
+        <w:rPr>
+          <w:b/>
+          <w:bCs/>
+          <w:color w:val="FF0000"/>
+        </w:rPr>
+      </w:pPr>
+      <w:r>
+        <w:rPr>
+          <w:b/>
+          <w:bCs/>
+          <w:color w:val="FF0000"/>
+        </w:rPr>
+        <w:t># List all the values for the chart</w:t>
+      </w:r>
+    </w:p>
+    <w:p>
+      <w:pPr>
+        <w:rPr>
+          <w:rStyle w:val="truncate-with-tooltip--ellipsis--2-jex"/>
+        </w:rPr>
+      </w:pPr>
+      <w:r>
+        <w:t xml:space="preserve">--- </w:t>
+      </w:r>
+      <w:r>
+        <w:rPr>
+          <w:rStyle w:val="truncate-with-tooltip--ellipsis--2-jex"/>
+        </w:rPr>
+        <w:t xml:space="preserve">helm get </w:t>
+      </w:r>
+      <w:r>
+        <w:rPr>
+          <w:rStyle w:val="truncate-with-tooltip--ellipsis--2-jex"/>
+        </w:rPr>
+        <w:t>values</w:t>
+      </w:r>
+      <w:r>
+        <w:rPr>
+          <w:rStyle w:val="truncate-with-tooltip--ellipsis--2-jex"/>
+        </w:rPr>
+        <w:t xml:space="preserve"> my</w:t>
+      </w:r>
+      <w:r>
+        <w:rPr>
+          <w:rStyle w:val="truncate-with-tooltip--ellipsis--2-jex"/>
+        </w:rPr>
+        <w:t xml:space="preserve">sql </w:t>
+      </w:r>
+      <w:r>
+        <w:rPr>
+          <w:rStyle w:val="truncate-with-tooltip--ellipsis--2-jex"/>
+        </w:rPr>
+        <w:t>–</w:t>
+      </w:r>
+      <w:r>
+        <w:rPr>
+          <w:rStyle w:val="truncate-with-tooltip--ellipsis--2-jex"/>
+        </w:rPr>
+        <w:t>all</w:t>
+      </w:r>
+    </w:p>
+    <w:p>
+      <w:pPr>
+        <w:jc w:val="center"/>
+        <w:rPr>
+          <w:rStyle w:val="truncate-with-tooltip--ellipsis--2-jex"/>
+          <w:b/>
+          <w:bCs/>
+          <w:color w:val="FF0000"/>
+        </w:rPr>
+      </w:pPr>
+      <w:r>
+        <w:rPr>
+          <w:rStyle w:val="truncate-with-tooltip--ellipsis--2-jex"/>
+          <w:b/>
+          <w:bCs/>
+          <w:color w:val="FF0000"/>
+        </w:rPr>
+        <w:t>helm history</w:t>
+      </w:r>
+    </w:p>
+    <w:p>
+      <w:pPr>
+        <w:rPr>
+          <w:rStyle w:val="truncate-with-tooltip--ellipsis--2-jex"/>
+        </w:rPr>
+      </w:pPr>
+      <w:r>
+        <w:rPr>
+          <w:rStyle w:val="truncate-with-tooltip--ellipsis--2-jex"/>
+        </w:rPr>
+        <w:t xml:space="preserve">--- </w:t>
+      </w:r>
+      <w:r>
+        <w:rPr>
+          <w:rStyle w:val="truncate-with-tooltip--ellipsis--2-jex"/>
+          <w:b/>
+          <w:bCs/>
+          <w:color w:val="FF0000"/>
+        </w:rPr>
+        <w:t>note</w:t>
+      </w:r>
+      <w:r>
+        <w:rPr>
+          <w:rStyle w:val="truncate-with-tooltip--ellipsis--2-jex"/>
+          <w:color w:val="FF0000"/>
+        </w:rPr>
+        <w:t xml:space="preserve"> </w:t>
+      </w:r>
+      <w:r>
+        <w:rPr>
+          <w:rStyle w:val="truncate-with-tooltip--ellipsis--2-jex"/>
+        </w:rPr>
+        <w:t xml:space="preserve">- </w:t>
+      </w:r>
+      <w:r>
+        <w:rPr>
+          <w:rStyle w:val="truncate-with-tooltip--ellipsis--2-jex"/>
+        </w:rPr>
+        <w:t>helm history will show us the history</w:t>
+      </w:r>
+      <w:r>
+        <w:rPr>
+          <w:rStyle w:val="truncate-with-tooltip--ellipsis--2-jex"/>
+        </w:rPr>
+        <w:t xml:space="preserve"> </w:t>
+      </w:r>
+      <w:r>
+        <w:rPr>
+          <w:rStyle w:val="truncate-with-tooltip--ellipsis--2-jex"/>
+        </w:rPr>
+        <w:t>of the installations and upgrades.</w:t>
+      </w:r>
+      <w:r>
+        <w:rPr>
+          <w:rStyle w:val="truncate-with-tooltip--ellipsis--2-jex"/>
+        </w:rPr>
+        <w:t xml:space="preserve"> </w:t>
+      </w:r>
+    </w:p>
+    <w:p>
+      <w:pPr>
+        <w:rPr>
+          <w:rStyle w:val="truncate-with-tooltip--ellipsis--2-jex"/>
+          <w:b/>
+          <w:bCs/>
+          <w:color w:val="FF0000"/>
+        </w:rPr>
+      </w:pPr>
+      <w:r>
+        <w:rPr>
+          <w:rStyle w:val="truncate-with-tooltip--ellipsis--2-jex"/>
+          <w:b/>
+          <w:bCs/>
+          <w:color w:val="FF0000"/>
+        </w:rPr>
+        <w:t># List history of installation</w:t>
+      </w:r>
+    </w:p>
+    <w:p>
+      <w:pPr>
+        <w:rPr>
+          <w:rStyle w:val="truncate-with-tooltip--ellipsis--2-jex"/>
+        </w:rPr>
+      </w:pPr>
+      <w:r>
+        <w:rPr>
+          <w:rStyle w:val="truncate-with-tooltip--ellipsis--2-jex"/>
+        </w:rPr>
+        <w:t xml:space="preserve">--- </w:t>
+      </w:r>
+      <w:r>
+        <w:rPr>
+          <w:rStyle w:val="truncate-with-tooltip--ellipsis--2-jex"/>
+        </w:rPr>
+        <w:t>helm history mysql</w:t>
+      </w:r>
+    </w:p>
+    <w:p>
+      <w:pPr>
+        <w:rPr>
+          <w:rStyle w:val="truncate-with-tooltip--ellipsis--2-jex"/>
+        </w:rPr>
+      </w:pPr>
+      <w:r>
+        <w:rPr>
+          <w:noProof/>
+        </w:rPr>
+        <w:drawing>
+          <wp:inline distT="0" distB="0" distL="0" distR="0" wp14:anchorId="015F3880" wp14:editId="3D074990">
+            <wp:extent cx="5731510" cy="410210"/>
+            <wp:effectExtent l="0" t="0" r="2540" b="8890"/>
+            <wp:docPr id="4" name="Picture 4"/>
+            <wp:cNvGraphicFramePr>
+              <a:graphicFrameLocks xmlns:a="http://schemas.openxmlformats.org/drawingml/2006/main" noChangeAspect="1"/>
+            </wp:cNvGraphicFramePr>
+            <a:graphic xmlns:a="http://schemas.openxmlformats.org/drawingml/2006/main">
+              <a:graphicData uri="http://schemas.openxmlformats.org/drawingml/2006/picture">
+                <pic:pic xmlns:pic="http://schemas.openxmlformats.org/drawingml/2006/picture">
+                  <pic:nvPicPr>
+                    <pic:cNvPr id="0" name="Picture 1"/>
+                    <pic:cNvPicPr>
+                      <a:picLocks noChangeAspect="1" noChangeArrowheads="1"/>
+                    </pic:cNvPicPr>
+                  </pic:nvPicPr>
+                  <pic:blipFill>
+                    <a:blip r:embed="rId15" cstate="print">
+                      <a:extLst>
+                        <a:ext uri="{28A0092B-C50C-407E-A947-70E740481C1C}">
+                          <a14:useLocalDpi xmlns:a14="http://schemas.microsoft.com/office/drawing/2010/main" val="0"/>
+                        </a:ext>
+                      </a:extLst>
+                    </a:blip>
+                    <a:srcRect/>
+                    <a:stretch>
+                      <a:fillRect/>
+                    </a:stretch>
+                  </pic:blipFill>
+                  <pic:spPr bwMode="auto">
+                    <a:xfrm>
+                      <a:off x="0" y="0"/>
+                      <a:ext cx="5731510" cy="410210"/>
+                    </a:xfrm>
+                    <a:prstGeom prst="rect">
+                      <a:avLst/>
+                    </a:prstGeom>
+                    <a:noFill/>
+                    <a:ln>
+                      <a:noFill/>
+                    </a:ln>
+                  </pic:spPr>
+                </pic:pic>
+              </a:graphicData>
+            </a:graphic>
+          </wp:inline>
+        </w:drawing>
+      </w:r>
+    </w:p>
+    <w:p>
+      <w:pPr>
+        <w:jc w:val="center"/>
+        <w:rPr>
+          <w:rStyle w:val="truncate-with-tooltip--ellipsis--2-jex"/>
+          <w:b/>
+          <w:bCs/>
+          <w:color w:val="FF0000"/>
+        </w:rPr>
+      </w:pPr>
+      <w:r>
+        <w:rPr>
+          <w:rStyle w:val="truncate-with-tooltip--ellipsis--2-jex"/>
+          <w:b/>
+          <w:bCs/>
+          <w:color w:val="FF0000"/>
+        </w:rPr>
+        <w:t>Keep history</w:t>
+      </w:r>
+    </w:p>
+    <w:p>
+      <w:pPr>
+        <w:rPr>
+          <w:rStyle w:val="truncate-with-tooltip--ellipsis--2-jex"/>
+          <w:b/>
+          <w:bCs/>
+          <w:color w:val="FF0000"/>
+        </w:rPr>
+      </w:pPr>
+      <w:r>
+        <w:rPr>
+          <w:rStyle w:val="truncate-with-tooltip--ellipsis--2-jex"/>
+          <w:b/>
+          <w:bCs/>
+          <w:color w:val="FF0000"/>
+        </w:rPr>
+        <w:t xml:space="preserve"># keep the history of package when you uninstall the package. </w:t>
+      </w:r>
+    </w:p>
+    <w:p>
+      <w:pPr>
+        <w:rPr>
+          <w:rStyle w:val="truncate-with-tooltip--ellipsis--2-jex"/>
+        </w:rPr>
+      </w:pPr>
+      <w:r>
+        <w:rPr>
+          <w:rStyle w:val="truncate-with-tooltip--ellipsis--2-jex"/>
+        </w:rPr>
+        <w:t xml:space="preserve">--- </w:t>
+      </w:r>
+      <w:r>
+        <w:rPr>
+          <w:rStyle w:val="truncate-with-tooltip--ellipsis--2-jex"/>
+        </w:rPr>
+        <w:t>helm uninstall mysql --keep-history</w:t>
+      </w:r>
+    </w:p>
+    <w:p>
+      <w:pPr>
+        <w:rPr>
+          <w:rStyle w:val="truncate-with-tooltip--ellipsis--2-jex"/>
+        </w:rPr>
+      </w:pPr>
+      <w:r>
+        <w:rPr>
+          <w:rStyle w:val="truncate-with-tooltip--ellipsis--2-jex"/>
+        </w:rPr>
+        <w:t xml:space="preserve">--- </w:t>
+      </w:r>
+      <w:r>
+        <w:rPr>
+          <w:rStyle w:val="truncate-with-tooltip--ellipsis--2-jex"/>
+          <w:b/>
+          <w:bCs/>
+          <w:color w:val="FF0000"/>
+        </w:rPr>
+        <w:t>important</w:t>
+      </w:r>
+      <w:r>
+        <w:rPr>
+          <w:rStyle w:val="truncate-with-tooltip--ellipsis--2-jex"/>
+          <w:color w:val="FF0000"/>
+        </w:rPr>
+        <w:t xml:space="preserve"> </w:t>
+      </w:r>
+      <w:r>
+        <w:rPr>
+          <w:rStyle w:val="truncate-with-tooltip--ellipsis--2-jex"/>
+        </w:rPr>
+        <w:t xml:space="preserve">- </w:t>
+      </w:r>
+      <w:r>
+        <w:rPr>
+          <w:rStyle w:val="truncate-with-tooltip--ellipsis--2-jex"/>
+        </w:rPr>
+        <w:t xml:space="preserve">if you do not include the </w:t>
+      </w:r>
+      <w:r>
+        <w:rPr>
+          <w:rStyle w:val="truncate-with-tooltip--ellipsis--2-jex"/>
+        </w:rPr>
+        <w:t>--</w:t>
+      </w:r>
+      <w:r>
+        <w:rPr>
+          <w:rStyle w:val="truncate-with-tooltip--ellipsis--2-jex"/>
+        </w:rPr>
+        <w:t>keep</w:t>
+      </w:r>
+      <w:r>
+        <w:rPr>
+          <w:rStyle w:val="truncate-with-tooltip--ellipsis--2-jex"/>
+        </w:rPr>
+        <w:t>-</w:t>
+      </w:r>
+      <w:r>
+        <w:rPr>
+          <w:rStyle w:val="truncate-with-tooltip--ellipsis--2-jex"/>
+        </w:rPr>
+        <w:t>history</w:t>
+      </w:r>
+      <w:r>
+        <w:rPr>
+          <w:rStyle w:val="truncate-with-tooltip--ellipsis--2-jex"/>
+        </w:rPr>
+        <w:t xml:space="preserve"> when you uninstalling the package </w:t>
+      </w:r>
+      <w:r>
+        <w:rPr>
+          <w:rStyle w:val="truncate-with-tooltip--ellipsis--2-jex"/>
+        </w:rPr>
+        <w:t>then the entire history will be gone.</w:t>
+      </w:r>
+      <w:r>
+        <w:rPr>
+          <w:rStyle w:val="truncate-with-tooltip--ellipsis--2-jex"/>
+        </w:rPr>
+        <w:t xml:space="preserve"> You </w:t>
+      </w:r>
+      <w:r>
+        <w:rPr>
+          <w:rStyle w:val="truncate-with-tooltip--ellipsis--2-jex"/>
+        </w:rPr>
+        <w:t>will not be able to roll back or get the installations back.</w:t>
+      </w:r>
+    </w:p>
+    <w:p>
+      <w:pPr>
+        <w:jc w:val="center"/>
+        <w:rPr>
+          <w:rStyle w:val="truncate-with-tooltip--ellipsis--2-jex"/>
+          <w:b/>
+          <w:bCs/>
+          <w:color w:val="FF0000"/>
+        </w:rPr>
+      </w:pPr>
+      <w:r>
+        <w:rPr>
+          <w:rStyle w:val="truncate-with-tooltip--ellipsis--2-jex"/>
+          <w:b/>
+          <w:bCs/>
+          <w:color w:val="FF0000"/>
+        </w:rPr>
+        <w:t>create namespace</w:t>
+      </w:r>
+    </w:p>
+    <w:p>
+      <w:pPr>
+        <w:rPr>
+          <w:rStyle w:val="truncate-with-tooltip--ellipsis--2-jex"/>
+        </w:rPr>
+      </w:pPr>
+      <w:r>
+        <w:rPr>
+          <w:rStyle w:val="truncate-with-tooltip--ellipsis--2-jex"/>
+        </w:rPr>
+        <w:t xml:space="preserve">--- </w:t>
+      </w:r>
+      <w:r>
+        <w:rPr>
+          <w:rStyle w:val="truncate-with-tooltip--ellipsis--2-jex"/>
+          <w:b/>
+          <w:bCs/>
+          <w:color w:val="FF0000"/>
+        </w:rPr>
+        <w:t>note</w:t>
+      </w:r>
+      <w:r>
+        <w:rPr>
+          <w:rStyle w:val="truncate-with-tooltip--ellipsis--2-jex"/>
+          <w:color w:val="FF0000"/>
+        </w:rPr>
+        <w:t xml:space="preserve"> </w:t>
+      </w:r>
+      <w:r>
+        <w:rPr>
+          <w:rStyle w:val="truncate-with-tooltip--ellipsis--2-jex"/>
+        </w:rPr>
+        <w:t xml:space="preserve">- </w:t>
+      </w:r>
+      <w:r>
+        <w:rPr>
+          <w:rStyle w:val="truncate-with-tooltip--ellipsis--2-jex"/>
+        </w:rPr>
+        <w:t xml:space="preserve">To install a package within a namespace, </w:t>
+      </w:r>
+      <w:r>
+        <w:rPr>
+          <w:rStyle w:val="truncate-with-tooltip--ellipsis--2-jex"/>
+        </w:rPr>
+        <w:t xml:space="preserve">we </w:t>
+      </w:r>
+      <w:r>
+        <w:rPr>
+          <w:rStyle w:val="truncate-with-tooltip--ellipsis--2-jex"/>
+        </w:rPr>
+        <w:t>must create the namespace</w:t>
+      </w:r>
+      <w:r>
+        <w:rPr>
+          <w:rStyle w:val="truncate-with-tooltip--ellipsis--2-jex"/>
+        </w:rPr>
+        <w:t xml:space="preserve"> </w:t>
+      </w:r>
+      <w:r>
+        <w:rPr>
+          <w:rStyle w:val="truncate-with-tooltip--ellipsis--2-jex"/>
+        </w:rPr>
+        <w:t>first and then use the namespace in the installation command</w:t>
+      </w:r>
+      <w:r>
+        <w:rPr>
+          <w:rStyle w:val="truncate-with-tooltip--ellipsis--2-jex"/>
+        </w:rPr>
+        <w:t xml:space="preserve">. </w:t>
+      </w:r>
+    </w:p>
+    <w:p>
+      <w:pPr>
+        <w:rPr>
+          <w:rStyle w:val="truncate-with-tooltip--ellipsis--2-jex"/>
+          <w:b/>
+          <w:bCs/>
+          <w:color w:val="FF0000"/>
+        </w:rPr>
+      </w:pPr>
+      <w:r>
+        <w:rPr>
+          <w:rStyle w:val="truncate-with-tooltip--ellipsis--2-jex"/>
+          <w:b/>
+          <w:bCs/>
+          <w:color w:val="FF0000"/>
+        </w:rPr>
+        <w:t># Create name space and install the package in namespace</w:t>
+      </w:r>
+    </w:p>
+    <w:p>
+      <w:r>
+        <w:rPr>
+          <w:rStyle w:val="truncate-with-tooltip--ellipsis--2-jex"/>
+        </w:rPr>
+        <w:t xml:space="preserve">--- </w:t>
+      </w:r>
+      <w:r>
+        <w:rPr>
+          <w:rStyle w:val="truncate-with-tooltip--ellipsis--2-jex"/>
+        </w:rPr>
+        <w:t>helm install mywebserver bitnami/apache --namespace mynamespace --create-namespace</w:t>
+      </w:r>
+    </w:p>
+    <w:p>
+      <w:pPr>
+        <w:rPr>
+          <w:rStyle w:val="truncate-with-tooltip--ellipsis--2-jex"/>
+          <w:b/>
+          <w:bCs/>
+          <w:color w:val="FF0000"/>
+        </w:rPr>
+      </w:pPr>
+      <w:r>
+        <w:rPr>
+          <w:rStyle w:val="truncate-with-tooltip--ellipsis--2-jex"/>
+          <w:b/>
+          <w:bCs/>
+          <w:color w:val="FF0000"/>
+        </w:rPr>
+        <w:t xml:space="preserve"># List the packages in namespace </w:t>
+      </w:r>
+    </w:p>
+    <w:p>
+      <w:pPr>
+        <w:rPr>
+          <w:rStyle w:val="truncate-with-tooltip--ellipsis--2-jex"/>
+        </w:rPr>
+      </w:pPr>
+      <w:r>
+        <w:rPr>
+          <w:rStyle w:val="truncate-with-tooltip--ellipsis--2-jex"/>
+        </w:rPr>
+        <w:t xml:space="preserve">--- </w:t>
+      </w:r>
+      <w:r>
+        <w:rPr>
+          <w:rStyle w:val="truncate-with-tooltip--ellipsis--2-jex"/>
+        </w:rPr>
+        <w:t>helm ls -n mynamespace</w:t>
+      </w:r>
+    </w:p>
+    <w:p>
+      <w:pPr>
+        <w:jc w:val="center"/>
+        <w:rPr>
+          <w:rStyle w:val="truncate-with-tooltip--ellipsis--2-jex"/>
+          <w:b/>
+          <w:bCs/>
+          <w:color w:val="FF0000"/>
+        </w:rPr>
+      </w:pPr>
+      <w:r>
+        <w:rPr>
+          <w:rStyle w:val="truncate-with-tooltip--ellipsis--2-jex"/>
+          <w:b/>
+          <w:bCs/>
+          <w:color w:val="FF0000"/>
+        </w:rPr>
+        <w:lastRenderedPageBreak/>
+        <w:t>install or upgrade</w:t>
+      </w:r>
+    </w:p>
+    <w:p>
+      <w:pPr>
+        <w:rPr>
+          <w:rStyle w:val="truncate-with-tooltip--ellipsis--2-jex"/>
+        </w:rPr>
+      </w:pPr>
+      <w:r>
+        <w:rPr>
+          <w:rStyle w:val="truncate-with-tooltip--ellipsis--2-jex"/>
+        </w:rPr>
+        <w:t xml:space="preserve">--- </w:t>
+      </w:r>
+      <w:r>
+        <w:rPr>
+          <w:rStyle w:val="truncate-with-tooltip--ellipsis--2-jex"/>
+          <w:b/>
+          <w:bCs/>
+          <w:color w:val="FF0000"/>
+        </w:rPr>
+        <w:t>important</w:t>
+      </w:r>
+      <w:r>
+        <w:rPr>
+          <w:rStyle w:val="truncate-with-tooltip--ellipsis--2-jex"/>
+          <w:color w:val="FF0000"/>
+        </w:rPr>
+        <w:t xml:space="preserve"> </w:t>
+      </w:r>
+      <w:r>
+        <w:rPr>
+          <w:rStyle w:val="truncate-with-tooltip--ellipsis--2-jex"/>
+        </w:rPr>
+        <w:t xml:space="preserve">- </w:t>
+      </w:r>
+      <w:r>
+        <w:rPr>
+          <w:rStyle w:val="truncate-with-tooltip--ellipsis--2-jex"/>
+        </w:rPr>
+        <w:t xml:space="preserve">you </w:t>
+      </w:r>
+      <w:r>
+        <w:rPr>
+          <w:rStyle w:val="truncate-with-tooltip--ellipsis--2-jex"/>
+        </w:rPr>
+        <w:t xml:space="preserve">will </w:t>
+      </w:r>
+      <w:r>
+        <w:rPr>
+          <w:rStyle w:val="truncate-with-tooltip--ellipsis--2-jex"/>
+        </w:rPr>
+        <w:t>learn how to use the helm</w:t>
+      </w:r>
+      <w:r>
+        <w:rPr>
+          <w:rStyle w:val="truncate-with-tooltip--ellipsis--2-jex"/>
+        </w:rPr>
+        <w:t xml:space="preserve"> </w:t>
+      </w:r>
+      <w:r>
+        <w:rPr>
+          <w:rStyle w:val="truncate-with-tooltip--ellipsis--2-jex"/>
+        </w:rPr>
+        <w:t>upgrade or install command.</w:t>
+      </w:r>
+      <w:r>
+        <w:rPr>
+          <w:rStyle w:val="truncate-with-tooltip--ellipsis--2-jex"/>
+        </w:rPr>
+        <w:t xml:space="preserve"> </w:t>
+      </w:r>
+      <w:r>
+        <w:rPr>
+          <w:rStyle w:val="truncate-with-tooltip--ellipsis--2-jex"/>
+        </w:rPr>
+        <w:t>it will first check if the installation is already there.</w:t>
+      </w:r>
+      <w:r>
+        <w:rPr>
+          <w:rStyle w:val="truncate-with-tooltip--ellipsis--2-jex"/>
+        </w:rPr>
+        <w:t xml:space="preserve"> </w:t>
+      </w:r>
+      <w:r>
+        <w:rPr>
+          <w:rStyle w:val="truncate-with-tooltip--ellipsis--2-jex"/>
+        </w:rPr>
+        <w:t>If it is there it will do the upgrade, otherwise it will do a</w:t>
+      </w:r>
+      <w:r>
+        <w:rPr>
+          <w:rStyle w:val="truncate-with-tooltip--ellipsis--2-jex"/>
+        </w:rPr>
+        <w:t xml:space="preserve"> </w:t>
+      </w:r>
+      <w:r>
+        <w:rPr>
+          <w:rStyle w:val="truncate-with-tooltip--ellipsis--2-jex"/>
+        </w:rPr>
+        <w:t xml:space="preserve">Install </w:t>
+      </w:r>
+    </w:p>
+    <w:p>
+      <w:pPr>
+        <w:rPr>
+          <w:rStyle w:val="truncate-with-tooltip--ellipsis--2-jex"/>
+        </w:rPr>
+      </w:pPr>
+      <w:r>
+        <w:rPr>
+          <w:rStyle w:val="truncate-with-tooltip--ellipsis--2-jex"/>
+        </w:rPr>
+        <w:t xml:space="preserve">--- </w:t>
+      </w:r>
+      <w:r>
+        <w:rPr>
+          <w:rStyle w:val="truncate-with-tooltip--ellipsis--2-jex"/>
+        </w:rPr>
+        <w:t>this is very helpful in our CI CD pipeline as the code gets committed to git or any other repository</w:t>
+      </w:r>
+      <w:r>
+        <w:rPr>
+          <w:rStyle w:val="truncate-with-tooltip--ellipsis--2-jex"/>
+        </w:rPr>
+        <w:t xml:space="preserve"> </w:t>
+      </w:r>
+      <w:r>
+        <w:rPr>
+          <w:rStyle w:val="truncate-with-tooltip--ellipsis--2-jex"/>
+        </w:rPr>
+        <w:t>and the CI CD pipeline gets kicked off for the very first time.</w:t>
+      </w:r>
+    </w:p>
+    <w:p>
+      <w:pPr>
+        <w:rPr>
+          <w:rStyle w:val="truncate-with-tooltip--ellipsis--2-jex"/>
+          <w:b/>
+          <w:bCs/>
+          <w:color w:val="FF0000"/>
+        </w:rPr>
+      </w:pPr>
+      <w:r>
+        <w:rPr>
+          <w:rStyle w:val="truncate-with-tooltip--ellipsis--2-jex"/>
+          <w:b/>
+          <w:bCs/>
+          <w:color w:val="FF0000"/>
+        </w:rPr>
+        <w:t># Install if the package is present otherwise do a upgrade</w:t>
+      </w:r>
+    </w:p>
+    <w:p>
+      <w:r>
+        <w:rPr>
+          <w:rStyle w:val="truncate-with-tooltip--ellipsis--2-jex"/>
+        </w:rPr>
+        <w:t xml:space="preserve">--- </w:t>
+      </w:r>
+      <w:r>
+        <w:rPr>
+          <w:rStyle w:val="truncate-with-tooltip--ellipsis--2-jex"/>
+        </w:rPr>
+        <w:t>helm upgrade --install mysql bitnami/mysql</w:t>
+      </w:r>
     </w:p>
     <w:p/>
+    <w:p>
+      <w:pPr>
+        <w:rPr>
+          <w:rStyle w:val="truncate-with-tooltip--ellipsis--2-jex"/>
+        </w:rPr>
+      </w:pPr>
+    </w:p>
     <w:p/>
     <w:p/>
     <w:p/>
@@ -2190,6 +4097,56 @@
       <w:shd w:val="clear" w:color="auto" w:fill="E1DFDD"/>
     </w:rPr>
   </w:style>
+  <w:style w:type="paragraph" w:styleId="HTMLPreformatted">
+    <w:name w:val="HTML Preformatted"/>
+    <w:basedOn w:val="Normal"/>
+    <w:link w:val="HTMLPreformattedChar"/>
+    <w:uiPriority w:val="99"/>
+    <w:semiHidden/>
+    <w:unhideWhenUsed/>
+    <w:rsid w:val="009D1394"/>
+    <w:pPr>
+      <w:tabs>
+        <w:tab w:val="left" w:pos="916"/>
+        <w:tab w:val="left" w:pos="1832"/>
+        <w:tab w:val="left" w:pos="2748"/>
+        <w:tab w:val="left" w:pos="3664"/>
+        <w:tab w:val="left" w:pos="4580"/>
+        <w:tab w:val="left" w:pos="5496"/>
+        <w:tab w:val="left" w:pos="6412"/>
+        <w:tab w:val="left" w:pos="7328"/>
+        <w:tab w:val="left" w:pos="8244"/>
+        <w:tab w:val="left" w:pos="9160"/>
+        <w:tab w:val="left" w:pos="10076"/>
+        <w:tab w:val="left" w:pos="10992"/>
+        <w:tab w:val="left" w:pos="11908"/>
+        <w:tab w:val="left" w:pos="12824"/>
+        <w:tab w:val="left" w:pos="13740"/>
+        <w:tab w:val="left" w:pos="14656"/>
+      </w:tabs>
+      <w:spacing w:after="0" w:line="240" w:lineRule="auto"/>
+    </w:pPr>
+    <w:rPr>
+      <w:rFonts w:ascii="Courier New" w:eastAsia="Times New Roman" w:hAnsi="Courier New" w:cs="Courier New"/>
+      <w:sz w:val="20"/>
+      <w:szCs w:val="20"/>
+      <w:lang w:eastAsia="en-IN"/>
+    </w:rPr>
+  </w:style>
+  <w:style w:type="character" w:customStyle="1" w:styleId="HTMLPreformattedChar">
+    <w:name w:val="HTML Preformatted Char"/>
+    <w:basedOn w:val="DefaultParagraphFont"/>
+    <w:link w:val="HTMLPreformatted"/>
+    <w:uiPriority w:val="99"/>
+    <w:semiHidden/>
+    <w:rsid w:val="009D1394"/>
+    <w:rPr>
+      <w:rFonts w:ascii="Courier New" w:eastAsia="Times New Roman" w:hAnsi="Courier New" w:cs="Courier New"/>
+      <w:sz w:val="20"/>
+      <w:szCs w:val="20"/>
+      <w:lang w:eastAsia="en-IN"/>
+    </w:rPr>
+  </w:style>
 </w:styles>
 </file>
 

--- a/00.helm-notes/0. important commands.docx
+++ b/00.helm-notes/0. important commands.docx
@@ -124,7 +124,27 @@
           <w:szCs w:val="22"/>
           <w:lang w:eastAsia="en-US"/>
         </w:rPr>
-        <w:t>--- kops export kubecfg (cluster name) --admin</w:t>
+        <w:t xml:space="preserve">--- kops export </w:t>
+      </w:r>
+      <w:proofErr w:type="spellStart"/>
+      <w:r>
+        <w:rPr>
+          <w:rFonts w:asciiTheme="minorHAnsi" w:eastAsiaTheme="minorHAnsi" w:hAnsiTheme="minorHAnsi" w:cstheme="minorBidi"/>
+          <w:sz w:val="22"/>
+          <w:szCs w:val="22"/>
+          <w:lang w:eastAsia="en-US"/>
+        </w:rPr>
+        <w:t>kubecfg</w:t>
+      </w:r>
+      <w:proofErr w:type="spellEnd"/>
+      <w:r>
+        <w:rPr>
+          <w:rFonts w:asciiTheme="minorHAnsi" w:eastAsiaTheme="minorHAnsi" w:hAnsiTheme="minorHAnsi" w:cstheme="minorBidi"/>
+          <w:sz w:val="22"/>
+          <w:szCs w:val="22"/>
+          <w:lang w:eastAsia="en-US"/>
+        </w:rPr>
+        <w:t xml:space="preserve"> (cluster name) --admin</w:t>
       </w:r>
     </w:p>
     <w:p>
@@ -316,8 +336,9 @@
           <w:u w:val="single"/>
           <w:lang w:val="en-GB"/>
         </w:rPr>
-        <w:t>kops export kubecfg stacksimplify.</w:t>
-      </w:r>
+        <w:t xml:space="preserve">kops export </w:t>
+      </w:r>
+      <w:proofErr w:type="spellStart"/>
       <w:r>
         <w:rPr>
           <w:b/>
@@ -325,8 +346,40 @@
           <w:u w:val="single"/>
           <w:lang w:val="en-GB"/>
         </w:rPr>
+        <w:t>kubecfg</w:t>
+      </w:r>
+      <w:proofErr w:type="spellEnd"/>
+      <w:r>
+        <w:rPr>
+          <w:b/>
+          <w:bCs/>
+          <w:u w:val="single"/>
+          <w:lang w:val="en-GB"/>
+        </w:rPr>
+        <w:t xml:space="preserve"> </w:t>
+      </w:r>
+      <w:proofErr w:type="spellStart"/>
+      <w:proofErr w:type="gramStart"/>
+      <w:r>
+        <w:rPr>
+          <w:b/>
+          <w:bCs/>
+          <w:u w:val="single"/>
+          <w:lang w:val="en-GB"/>
+        </w:rPr>
+        <w:t>stacksimplify.</w:t>
+      </w:r>
+      <w:r>
+        <w:rPr>
+          <w:b/>
+          <w:bCs/>
+          <w:u w:val="single"/>
+          <w:lang w:val="en-GB"/>
+        </w:rPr>
         <w:t>live</w:t>
       </w:r>
+      <w:proofErr w:type="spellEnd"/>
+      <w:proofErr w:type="gramEnd"/>
       <w:r>
         <w:rPr>
           <w:b/>
@@ -545,8 +598,18 @@
         <w:rPr>
           <w:lang w:val="en-GB"/>
         </w:rPr>
-        <w:t>kubectl config use-context stacksimplify.live</w:t>
-      </w:r>
+        <w:t xml:space="preserve">kubectl config use-context </w:t>
+      </w:r>
+      <w:proofErr w:type="spellStart"/>
+      <w:proofErr w:type="gramStart"/>
+      <w:r>
+        <w:rPr>
+          <w:lang w:val="en-GB"/>
+        </w:rPr>
+        <w:t>stacksimplify.live</w:t>
+      </w:r>
+      <w:proofErr w:type="spellEnd"/>
+      <w:proofErr w:type="gramEnd"/>
     </w:p>
     <w:p>
       <w:pPr>
@@ -1061,7 +1124,49 @@
         <w:rPr>
           <w:rStyle w:val="truncate-with-tooltip--ellipsis--2-jex"/>
         </w:rPr>
-        <w:t>curl https://baltocdn.com/helm/signing.asc | gpg --dearmor | sudo tee /usr/share/keyrings/helm.gpg &gt; /dev/null</w:t>
+        <w:t xml:space="preserve">curl https://baltocdn.com/helm/signing.asc | </w:t>
+      </w:r>
+      <w:proofErr w:type="spellStart"/>
+      <w:r>
+        <w:rPr>
+          <w:rStyle w:val="truncate-with-tooltip--ellipsis--2-jex"/>
+        </w:rPr>
+        <w:t>gpg</w:t>
+      </w:r>
+      <w:proofErr w:type="spellEnd"/>
+      <w:r>
+        <w:rPr>
+          <w:rStyle w:val="truncate-with-tooltip--ellipsis--2-jex"/>
+        </w:rPr>
+        <w:t xml:space="preserve"> --</w:t>
+      </w:r>
+      <w:proofErr w:type="spellStart"/>
+      <w:r>
+        <w:rPr>
+          <w:rStyle w:val="truncate-with-tooltip--ellipsis--2-jex"/>
+        </w:rPr>
+        <w:t>dearmor</w:t>
+      </w:r>
+      <w:proofErr w:type="spellEnd"/>
+      <w:r>
+        <w:rPr>
+          <w:rStyle w:val="truncate-with-tooltip--ellipsis--2-jex"/>
+        </w:rPr>
+        <w:t xml:space="preserve"> | sudo tee /usr/share/keyrings/</w:t>
+      </w:r>
+      <w:proofErr w:type="spellStart"/>
+      <w:r>
+        <w:rPr>
+          <w:rStyle w:val="truncate-with-tooltip--ellipsis--2-jex"/>
+        </w:rPr>
+        <w:t>helm.gpg</w:t>
+      </w:r>
+      <w:proofErr w:type="spellEnd"/>
+      <w:r>
+        <w:rPr>
+          <w:rStyle w:val="truncate-with-tooltip--ellipsis--2-jex"/>
+        </w:rPr>
+        <w:t xml:space="preserve"> &gt; /dev/null</w:t>
       </w:r>
     </w:p>
     <w:p>
@@ -1099,8 +1204,58 @@
         <w:rPr>
           <w:rStyle w:val="truncate-with-tooltip--ellipsis--2-jex"/>
         </w:rPr>
-        <w:t>echo "deb [arch=$(dpkg --print-architecture) signed-by=/usr/share/keyrings/helm.gpg] https://baltocdn.com/helm/stable/debian/ all main" | sudo tee /etc/apt/sources.list.d/helm-stable-debian.list</w:t>
-      </w:r>
+        <w:t>echo "deb [arch=$(</w:t>
+      </w:r>
+      <w:proofErr w:type="spellStart"/>
+      <w:r>
+        <w:rPr>
+          <w:rStyle w:val="truncate-with-tooltip--ellipsis--2-jex"/>
+        </w:rPr>
+        <w:t>dpkg</w:t>
+      </w:r>
+      <w:proofErr w:type="spellEnd"/>
+      <w:r>
+        <w:rPr>
+          <w:rStyle w:val="truncate-with-tooltip--ellipsis--2-jex"/>
+        </w:rPr>
+        <w:t xml:space="preserve"> --print-architecture) signed-by=/usr/share/keyrings/</w:t>
+      </w:r>
+      <w:proofErr w:type="spellStart"/>
+      <w:r>
+        <w:rPr>
+          <w:rStyle w:val="truncate-with-tooltip--ellipsis--2-jex"/>
+        </w:rPr>
+        <w:t>helm.gpg</w:t>
+      </w:r>
+      <w:proofErr w:type="spellEnd"/>
+      <w:r>
+        <w:rPr>
+          <w:rStyle w:val="truncate-with-tooltip--ellipsis--2-jex"/>
+        </w:rPr>
+        <w:t>] https://baltocdn.com/helm/stable/debian/ all main" | sudo tee /etc/apt/</w:t>
+      </w:r>
+      <w:proofErr w:type="spellStart"/>
+      <w:r>
+        <w:rPr>
+          <w:rStyle w:val="truncate-with-tooltip--ellipsis--2-jex"/>
+        </w:rPr>
+        <w:t>sources.list.d</w:t>
+      </w:r>
+      <w:proofErr w:type="spellEnd"/>
+      <w:r>
+        <w:rPr>
+          <w:rStyle w:val="truncate-with-tooltip--ellipsis--2-jex"/>
+        </w:rPr>
+        <w:t>/helm-stable-</w:t>
+      </w:r>
+      <w:proofErr w:type="spellStart"/>
+      <w:r>
+        <w:rPr>
+          <w:rStyle w:val="truncate-with-tooltip--ellipsis--2-jex"/>
+        </w:rPr>
+        <w:t>debian.list</w:t>
+      </w:r>
+      <w:proofErr w:type="spellEnd"/>
     </w:p>
     <w:p>
       <w:pPr>
@@ -1697,7 +1852,21 @@
         <w:rPr>
           <w:rStyle w:val="truncate-with-tooltip--ellipsis--2-jex"/>
         </w:rPr>
-        <w:t>&lt;dbname&gt;</w:t>
+        <w:t>&lt;</w:t>
+      </w:r>
+      <w:proofErr w:type="spellStart"/>
+      <w:r>
+        <w:rPr>
+          <w:rStyle w:val="truncate-with-tooltip--ellipsis--2-jex"/>
+        </w:rPr>
+        <w:t>dbname</w:t>
+      </w:r>
+      <w:proofErr w:type="spellEnd"/>
+      <w:r>
+        <w:rPr>
+          <w:rStyle w:val="truncate-with-tooltip--ellipsis--2-jex"/>
+        </w:rPr>
+        <w:t>&gt;</w:t>
       </w:r>
       <w:r>
         <w:rPr>
@@ -1967,6 +2136,7 @@
         </w:rPr>
         <w:t xml:space="preserve">  </w:t>
       </w:r>
+      <w:proofErr w:type="spellStart"/>
       <w:r>
         <w:rPr>
           <w:rFonts w:ascii="Consolas" w:eastAsia="Times New Roman" w:hAnsi="Consolas" w:cs="Times New Roman"/>
@@ -1977,6 +2147,7 @@
         </w:rPr>
         <w:t>rootPassword</w:t>
       </w:r>
+      <w:proofErr w:type="spellEnd"/>
       <w:r>
         <w:rPr>
           <w:rFonts w:ascii="Consolas" w:eastAsia="Times New Roman" w:hAnsi="Consolas" w:cs="Times New Roman"/>
@@ -2388,8 +2559,19 @@
           <w:bCs/>
           <w:color w:val="FF0000"/>
         </w:rPr>
-        <w:t>Helm get</w:t>
-      </w:r>
+        <w:t xml:space="preserve">Helm </w:t>
+      </w:r>
+      <w:proofErr w:type="gramStart"/>
+      <w:r>
+        <w:rPr>
+          <w:rStyle w:val="truncate-with-tooltip--ellipsis--2-jex"/>
+          <w:b/>
+          <w:bCs/>
+          <w:color w:val="FF0000"/>
+        </w:rPr>
+        <w:t>get</w:t>
+      </w:r>
+      <w:proofErr w:type="gramEnd"/>
     </w:p>
     <w:p>
       <w:pPr>
@@ -2592,6 +2774,7 @@
         </w:rPr>
         <w:t xml:space="preserve">  </w:t>
       </w:r>
+      <w:proofErr w:type="spellStart"/>
       <w:r>
         <w:rPr>
           <w:rFonts w:ascii="Consolas" w:eastAsia="Times New Roman" w:hAnsi="Consolas" w:cs="Times New Roman"/>
@@ -2602,6 +2785,7 @@
         </w:rPr>
         <w:t>rootPassword</w:t>
       </w:r>
+      <w:proofErr w:type="spellEnd"/>
       <w:r>
         <w:rPr>
           <w:rFonts w:ascii="Consolas" w:eastAsia="Times New Roman" w:hAnsi="Consolas" w:cs="Times New Roman"/>
@@ -2807,6 +2991,7 @@
         </w:rPr>
         <w:t xml:space="preserve">  </w:t>
       </w:r>
+      <w:proofErr w:type="spellStart"/>
       <w:r>
         <w:rPr>
           <w:rFonts w:ascii="Consolas" w:eastAsia="Times New Roman" w:hAnsi="Consolas" w:cs="Times New Roman"/>
@@ -2817,6 +3002,7 @@
         </w:rPr>
         <w:t>rootPassword</w:t>
       </w:r>
+      <w:proofErr w:type="spellEnd"/>
       <w:r>
         <w:rPr>
           <w:rFonts w:ascii="Consolas" w:eastAsia="Times New Roman" w:hAnsi="Consolas" w:cs="Times New Roman"/>
@@ -2861,7 +3047,25 @@
           <w:bCs/>
           <w:color w:val="FF0000"/>
         </w:rPr>
-        <w:t xml:space="preserve"># List the manifest for particular revision. </w:t>
+        <w:t xml:space="preserve"># List the manifest for </w:t>
+      </w:r>
+      <w:proofErr w:type="gramStart"/>
+      <w:r>
+        <w:rPr>
+          <w:b/>
+          <w:bCs/>
+          <w:color w:val="FF0000"/>
+        </w:rPr>
+        <w:t>particular revision</w:t>
+      </w:r>
+      <w:proofErr w:type="gramEnd"/>
+      <w:r>
+        <w:rPr>
+          <w:b/>
+          <w:bCs/>
+          <w:color w:val="FF0000"/>
+        </w:rPr>
+        <w:t xml:space="preserve">. </w:t>
       </w:r>
     </w:p>
     <w:p>
@@ -3145,7 +3349,27 @@
           <w:bCs/>
           <w:color w:val="FF0000"/>
         </w:rPr>
-        <w:t xml:space="preserve"># keep the history of package when you uninstall the package. </w:t>
+        <w:t xml:space="preserve"># </w:t>
+      </w:r>
+      <w:proofErr w:type="gramStart"/>
+      <w:r>
+        <w:rPr>
+          <w:rStyle w:val="truncate-with-tooltip--ellipsis--2-jex"/>
+          <w:b/>
+          <w:bCs/>
+          <w:color w:val="FF0000"/>
+        </w:rPr>
+        <w:t>keep</w:t>
+      </w:r>
+      <w:proofErr w:type="gramEnd"/>
+      <w:r>
+        <w:rPr>
+          <w:rStyle w:val="truncate-with-tooltip--ellipsis--2-jex"/>
+          <w:b/>
+          <w:bCs/>
+          <w:color w:val="FF0000"/>
+        </w:rPr>
+        <w:t xml:space="preserve"> the history of package when you uninstall the package. </w:t>
       </w:r>
     </w:p>
     <w:p>
@@ -3525,8 +3749,16 @@
         <w:rPr>
           <w:rStyle w:val="truncate-with-tooltip--ellipsis--2-jex"/>
         </w:rPr>
-        <w:t>If it is there it will do the upgrade, otherwise it will do a</w:t>
-      </w:r>
+        <w:t xml:space="preserve">If it is there it will do the upgrade, otherwise it will do </w:t>
+      </w:r>
+      <w:proofErr w:type="gramStart"/>
+      <w:r>
+        <w:rPr>
+          <w:rStyle w:val="truncate-with-tooltip--ellipsis--2-jex"/>
+        </w:rPr>
+        <w:t>a</w:t>
+      </w:r>
+      <w:proofErr w:type="gramEnd"/>
       <w:r>
         <w:rPr>
           <w:rStyle w:val="truncate-with-tooltip--ellipsis--2-jex"/>
@@ -3587,10 +3819,35 @@
           <w:bCs/>
           <w:color w:val="FF0000"/>
         </w:rPr>
-        <w:t># Install if the package is present otherwise do a upgrade</w:t>
-      </w:r>
-    </w:p>
-    <w:p>
+        <w:t xml:space="preserve"># Install if the package is present otherwise do </w:t>
+      </w:r>
+      <w:proofErr w:type="gramStart"/>
+      <w:r>
+        <w:rPr>
+          <w:rStyle w:val="truncate-with-tooltip--ellipsis--2-jex"/>
+          <w:b/>
+          <w:bCs/>
+          <w:color w:val="FF0000"/>
+        </w:rPr>
+        <w:t>a</w:t>
+      </w:r>
+      <w:proofErr w:type="gramEnd"/>
+      <w:r>
+        <w:rPr>
+          <w:rStyle w:val="truncate-with-tooltip--ellipsis--2-jex"/>
+          <w:b/>
+          <w:bCs/>
+          <w:color w:val="FF0000"/>
+        </w:rPr>
+        <w:t xml:space="preserve"> upgrade</w:t>
+      </w:r>
+    </w:p>
+    <w:p>
+      <w:pPr>
+        <w:rPr>
+          <w:rStyle w:val="truncate-with-tooltip--ellipsis--2-jex"/>
+        </w:rPr>
+      </w:pPr>
       <w:r>
         <w:rPr>
           <w:rStyle w:val="truncate-with-tooltip--ellipsis--2-jex"/>
@@ -3604,6 +3861,358 @@
         <w:t>helm upgrade --install mysql bitnami/mysql</w:t>
       </w:r>
     </w:p>
+    <w:p>
+      <w:pPr>
+        <w:jc w:val="center"/>
+        <w:rPr>
+          <w:rStyle w:val="truncate-with-tooltip--ellipsis--2-jex"/>
+          <w:b/>
+          <w:bCs/>
+          <w:color w:val="FF0000"/>
+        </w:rPr>
+      </w:pPr>
+      <w:r>
+        <w:rPr>
+          <w:rStyle w:val="truncate-with-tooltip--ellipsis--2-jex"/>
+          <w:b/>
+          <w:bCs/>
+          <w:color w:val="FF0000"/>
+        </w:rPr>
+        <w:t>Wait and Timeout</w:t>
+      </w:r>
+    </w:p>
+    <w:p>
+      <w:pPr>
+        <w:rPr>
+          <w:rStyle w:val="truncate-with-tooltip--ellipsis--2-jex"/>
+        </w:rPr>
+      </w:pPr>
+      <w:r>
+        <w:rPr>
+          <w:rStyle w:val="truncate-with-tooltip--ellipsis--2-jex"/>
+        </w:rPr>
+        <w:t xml:space="preserve">--- </w:t>
+      </w:r>
+      <w:r>
+        <w:rPr>
+          <w:rStyle w:val="truncate-with-tooltip--ellipsis--2-jex"/>
+        </w:rPr>
+        <w:t>When we do a helm install, the helm install command considers the installation to be successful</w:t>
+      </w:r>
+      <w:r>
+        <w:rPr>
+          <w:rStyle w:val="truncate-with-tooltip--ellipsis--2-jex"/>
+        </w:rPr>
+        <w:t xml:space="preserve"> </w:t>
+      </w:r>
+      <w:r>
+        <w:rPr>
+          <w:rStyle w:val="truncate-with-tooltip--ellipsis--2-jex"/>
+        </w:rPr>
+        <w:t>as</w:t>
+      </w:r>
+      <w:r>
+        <w:rPr>
+          <w:rStyle w:val="truncate-with-tooltip--ellipsis--2-jex"/>
+        </w:rPr>
+        <w:t xml:space="preserve"> </w:t>
+      </w:r>
+      <w:r>
+        <w:rPr>
+          <w:rStyle w:val="truncate-with-tooltip--ellipsis--2-jex"/>
+        </w:rPr>
+        <w:t>soon as the manifest is received by the kubernetes API server it does not wait for the pods to be up</w:t>
+      </w:r>
+      <w:r>
+        <w:rPr>
+          <w:rStyle w:val="truncate-with-tooltip--ellipsis--2-jex"/>
+        </w:rPr>
+        <w:t xml:space="preserve"> </w:t>
+      </w:r>
+      <w:r>
+        <w:rPr>
+          <w:rStyle w:val="truncate-with-tooltip--ellipsis--2-jex"/>
+        </w:rPr>
+        <w:t>and running if you want that to happen.</w:t>
+      </w:r>
+      <w:r>
+        <w:rPr>
+          <w:rStyle w:val="truncate-with-tooltip--ellipsis--2-jex"/>
+        </w:rPr>
+        <w:t xml:space="preserve"> </w:t>
+      </w:r>
+    </w:p>
+    <w:p>
+      <w:pPr>
+        <w:rPr>
+          <w:rStyle w:val="truncate-with-tooltip--ellipsis--2-jex"/>
+        </w:rPr>
+      </w:pPr>
+      <w:r>
+        <w:rPr>
+          <w:rStyle w:val="truncate-with-tooltip--ellipsis--2-jex"/>
+        </w:rPr>
+        <w:t xml:space="preserve">--- </w:t>
+      </w:r>
+      <w:r>
+        <w:rPr>
+          <w:rStyle w:val="truncate-with-tooltip--ellipsis--2-jex"/>
+        </w:rPr>
+        <w:t xml:space="preserve">You can use the </w:t>
+      </w:r>
+      <w:r>
+        <w:rPr>
+          <w:rStyle w:val="truncate-with-tooltip--ellipsis--2-jex"/>
+          <w:b/>
+          <w:bCs/>
+        </w:rPr>
+        <w:t>--wait</w:t>
+      </w:r>
+      <w:r>
+        <w:rPr>
+          <w:rStyle w:val="truncate-with-tooltip--ellipsis--2-jex"/>
+        </w:rPr>
+        <w:t xml:space="preserve"> option when we use </w:t>
+      </w:r>
+      <w:r>
+        <w:rPr>
+          <w:rStyle w:val="truncate-with-tooltip--ellipsis--2-jex"/>
+        </w:rPr>
+        <w:t>--</w:t>
+      </w:r>
+      <w:r>
+        <w:rPr>
+          <w:rStyle w:val="truncate-with-tooltip--ellipsis--2-jex"/>
+        </w:rPr>
+        <w:t>wait.</w:t>
+      </w:r>
+      <w:r>
+        <w:rPr>
+          <w:rStyle w:val="truncate-with-tooltip--ellipsis--2-jex"/>
+        </w:rPr>
+        <w:t xml:space="preserve"> </w:t>
+      </w:r>
+      <w:r>
+        <w:rPr>
+          <w:rStyle w:val="truncate-with-tooltip--ellipsis--2-jex"/>
+        </w:rPr>
+        <w:t>Helm will wait for the services and deployments to be created and the pods should be up and</w:t>
+      </w:r>
+      <w:r>
+        <w:rPr>
+          <w:rStyle w:val="truncate-with-tooltip--ellipsis--2-jex"/>
+        </w:rPr>
+        <w:t xml:space="preserve"> </w:t>
+      </w:r>
+      <w:r>
+        <w:rPr>
+          <w:rStyle w:val="truncate-with-tooltip--ellipsis--2-jex"/>
+        </w:rPr>
+        <w:t>running only then the installation is considered successful.</w:t>
+      </w:r>
+    </w:p>
+    <w:p>
+      <w:pPr>
+        <w:rPr>
+          <w:rStyle w:val="truncate-with-tooltip--ellipsis--2-jex"/>
+        </w:rPr>
+      </w:pPr>
+      <w:r>
+        <w:rPr>
+          <w:rStyle w:val="truncate-with-tooltip--ellipsis--2-jex"/>
+        </w:rPr>
+        <w:t xml:space="preserve">--- </w:t>
+      </w:r>
+      <w:r>
+        <w:rPr>
+          <w:rStyle w:val="truncate-with-tooltip--ellipsis--2-jex"/>
+        </w:rPr>
+        <w:t>If not, the installation will be considered as a failure by default.</w:t>
+      </w:r>
+      <w:r>
+        <w:rPr>
+          <w:rStyle w:val="truncate-with-tooltip--ellipsis--2-jex"/>
+        </w:rPr>
+        <w:t xml:space="preserve"> </w:t>
+      </w:r>
+      <w:r>
+        <w:rPr>
+          <w:rStyle w:val="truncate-with-tooltip--ellipsis--2-jex"/>
+        </w:rPr>
+        <w:t>It will wait for five minutes</w:t>
+      </w:r>
+      <w:r>
+        <w:rPr>
+          <w:rStyle w:val="truncate-with-tooltip--ellipsis--2-jex"/>
+        </w:rPr>
+        <w:t xml:space="preserve"> or</w:t>
+      </w:r>
+      <w:r>
+        <w:rPr>
+          <w:rStyle w:val="truncate-with-tooltip--ellipsis--2-jex"/>
+        </w:rPr>
+        <w:t xml:space="preserve"> 300 seconds</w:t>
+      </w:r>
+      <w:r>
+        <w:rPr>
+          <w:rStyle w:val="truncate-with-tooltip--ellipsis--2-jex"/>
+        </w:rPr>
+        <w:t xml:space="preserve"> a</w:t>
+      </w:r>
+      <w:r>
+        <w:rPr>
+          <w:rStyle w:val="truncate-with-tooltip--ellipsis--2-jex"/>
+        </w:rPr>
+        <w:t xml:space="preserve">nd if the installation does not complete, if the pods are not up and running within that </w:t>
+      </w:r>
+      <w:r>
+        <w:rPr>
+          <w:rStyle w:val="truncate-with-tooltip--ellipsis--2-jex"/>
+        </w:rPr>
+        <w:t>5m</w:t>
+      </w:r>
+      <w:r>
+        <w:rPr>
+          <w:rStyle w:val="truncate-with-tooltip--ellipsis--2-jex"/>
+        </w:rPr>
+        <w:t>,</w:t>
+      </w:r>
+      <w:r>
+        <w:rPr>
+          <w:rStyle w:val="truncate-with-tooltip--ellipsis--2-jex"/>
+        </w:rPr>
+        <w:t xml:space="preserve"> </w:t>
+      </w:r>
+      <w:r>
+        <w:rPr>
+          <w:rStyle w:val="truncate-with-tooltip--ellipsis--2-jex"/>
+        </w:rPr>
+        <w:t>the installation will be marked as a failure.</w:t>
+      </w:r>
+    </w:p>
+    <w:p>
+      <w:pPr>
+        <w:rPr>
+          <w:rStyle w:val="truncate-with-tooltip--ellipsis--2-jex"/>
+          <w:b/>
+          <w:bCs/>
+          <w:color w:val="FF0000"/>
+        </w:rPr>
+      </w:pPr>
+      <w:r>
+        <w:rPr>
+          <w:rStyle w:val="truncate-with-tooltip--ellipsis--2-jex"/>
+          <w:b/>
+          <w:bCs/>
+          <w:color w:val="FF0000"/>
+        </w:rPr>
+        <w:t># Install package with wait and timeout parameter</w:t>
+      </w:r>
+    </w:p>
+    <w:p>
+      <w:pPr>
+        <w:rPr>
+          <w:rStyle w:val="truncate-with-tooltip--ellipsis--2-jex"/>
+        </w:rPr>
+      </w:pPr>
+      <w:r>
+        <w:rPr>
+          <w:rStyle w:val="truncate-with-tooltip--ellipsis--2-jex"/>
+        </w:rPr>
+        <w:t xml:space="preserve">--- </w:t>
+      </w:r>
+      <w:r>
+        <w:rPr>
+          <w:rStyle w:val="truncate-with-tooltip--ellipsis--2-jex"/>
+        </w:rPr>
+        <w:t>helm install mywebserver bitnami/apache --wait --timeout 5m</w:t>
+      </w:r>
+    </w:p>
+    <w:p>
+      <w:pPr>
+        <w:jc w:val="center"/>
+        <w:rPr>
+          <w:rStyle w:val="truncate-with-tooltip--ellipsis--2-jex"/>
+          <w:b/>
+          <w:bCs/>
+          <w:color w:val="FF0000"/>
+        </w:rPr>
+      </w:pPr>
+      <w:r>
+        <w:rPr>
+          <w:rStyle w:val="truncate-with-tooltip--ellipsis--2-jex"/>
+          <w:b/>
+          <w:bCs/>
+          <w:color w:val="FF0000"/>
+        </w:rPr>
+        <w:t>Atomic install</w:t>
+      </w:r>
+    </w:p>
+    <w:p>
+      <w:pPr>
+        <w:rPr>
+          <w:rStyle w:val="truncate-with-tooltip--ellipsis--2-jex"/>
+          <w:b/>
+          <w:bCs/>
+          <w:color w:val="FF0000"/>
+        </w:rPr>
+      </w:pPr>
+      <w:r>
+        <w:rPr>
+          <w:rStyle w:val="truncate-with-tooltip--ellipsis--2-jex"/>
+          <w:b/>
+          <w:bCs/>
+          <w:color w:val="FF0000"/>
+        </w:rPr>
+        <w:t xml:space="preserve"># Automatically go back to previous release if the installation is failed. </w:t>
+      </w:r>
+    </w:p>
+    <w:p>
+      <w:r>
+        <w:rPr>
+          <w:rStyle w:val="truncate-with-tooltip--ellipsis--2-jex"/>
+        </w:rPr>
+        <w:t xml:space="preserve">--- </w:t>
+      </w:r>
+      <w:r>
+        <w:rPr>
+          <w:rStyle w:val="truncate-with-tooltip--ellipsis--2-jex"/>
+        </w:rPr>
+        <w:t xml:space="preserve">helm install mywebserver bitnami/apache </w:t>
+      </w:r>
+      <w:r>
+        <w:rPr>
+          <w:rStyle w:val="truncate-with-tooltip--ellipsis--2-jex"/>
+        </w:rPr>
+        <w:t xml:space="preserve">--atomic </w:t>
+      </w:r>
+      <w:r>
+        <w:rPr>
+          <w:rStyle w:val="truncate-with-tooltip--ellipsis--2-jex"/>
+        </w:rPr>
+        <w:t xml:space="preserve">--wait --timeout </w:t>
+      </w:r>
+      <w:r>
+        <w:rPr>
+          <w:rStyle w:val="truncate-with-tooltip--ellipsis--2-jex"/>
+        </w:rPr>
+        <w:t>7</w:t>
+      </w:r>
+      <w:r>
+        <w:rPr>
+          <w:rStyle w:val="truncate-with-tooltip--ellipsis--2-jex"/>
+        </w:rPr>
+        <w:t>m</w:t>
+      </w:r>
+      <w:r>
+        <w:rPr>
+          <w:rStyle w:val="truncate-with-tooltip--ellipsis--2-jex"/>
+        </w:rPr>
+        <w:t>12s</w:t>
+      </w:r>
+    </w:p>
+    <w:p/>
+    <w:p/>
     <w:p/>
     <w:p>
       <w:pPr>

--- a/00.helm-notes/0. important commands.docx
+++ b/00.helm-notes/0. important commands.docx
@@ -4168,6 +4168,11 @@
       </w:r>
     </w:p>
     <w:p>
+      <w:pPr>
+        <w:rPr>
+          <w:rStyle w:val="truncate-with-tooltip--ellipsis--2-jex"/>
+        </w:rPr>
+      </w:pPr>
       <w:r>
         <w:rPr>
           <w:rStyle w:val="truncate-with-tooltip--ellipsis--2-jex"/>
@@ -4211,6 +4216,248 @@
         <w:t>12s</w:t>
       </w:r>
     </w:p>
+    <w:p>
+      <w:pPr>
+        <w:jc w:val="center"/>
+        <w:rPr>
+          <w:rStyle w:val="truncate-with-tooltip--ellipsis--2-jex"/>
+          <w:b/>
+          <w:bCs/>
+          <w:color w:val="FF0000"/>
+        </w:rPr>
+      </w:pPr>
+      <w:r>
+        <w:rPr>
+          <w:rStyle w:val="truncate-with-tooltip--ellipsis--2-jex"/>
+          <w:b/>
+          <w:bCs/>
+          <w:color w:val="FF0000"/>
+        </w:rPr>
+        <w:t>Forcefully upgrade</w:t>
+      </w:r>
+    </w:p>
+    <w:p>
+      <w:pPr>
+        <w:rPr>
+          <w:rStyle w:val="truncate-with-tooltip--ellipsis--2-jex"/>
+          <w:b/>
+          <w:bCs/>
+          <w:color w:val="FF0000"/>
+        </w:rPr>
+      </w:pPr>
+      <w:r>
+        <w:rPr>
+          <w:rStyle w:val="truncate-with-tooltip--ellipsis--2-jex"/>
+          <w:b/>
+          <w:bCs/>
+          <w:color w:val="FF0000"/>
+        </w:rPr>
+        <w:t xml:space="preserve"># Forcefully </w:t>
+      </w:r>
+      <w:r>
+        <w:rPr>
+          <w:rStyle w:val="truncate-with-tooltip--ellipsis--2-jex"/>
+          <w:b/>
+          <w:bCs/>
+          <w:color w:val="FF0000"/>
+        </w:rPr>
+        <w:t>sta</w:t>
+      </w:r>
+      <w:r>
+        <w:rPr>
+          <w:rStyle w:val="truncate-with-tooltip--ellipsis--2-jex"/>
+          <w:b/>
+          <w:bCs/>
+          <w:color w:val="FF0000"/>
+        </w:rPr>
+        <w:t>rt</w:t>
+      </w:r>
+      <w:r>
+        <w:rPr>
+          <w:rStyle w:val="truncate-with-tooltip--ellipsis--2-jex"/>
+          <w:b/>
+          <w:bCs/>
+          <w:color w:val="FF0000"/>
+        </w:rPr>
+        <w:t xml:space="preserve"> the pods </w:t>
+      </w:r>
+      <w:r>
+        <w:rPr>
+          <w:rStyle w:val="truncate-with-tooltip--ellipsis--2-jex"/>
+          <w:b/>
+          <w:bCs/>
+          <w:color w:val="FF0000"/>
+        </w:rPr>
+        <w:t xml:space="preserve">when we </w:t>
+      </w:r>
+      <w:r>
+        <w:rPr>
+          <w:rStyle w:val="truncate-with-tooltip--ellipsis--2-jex"/>
+          <w:b/>
+          <w:bCs/>
+          <w:color w:val="FF0000"/>
+        </w:rPr>
+        <w:t xml:space="preserve">do </w:t>
+      </w:r>
+      <w:r>
+        <w:rPr>
+          <w:rStyle w:val="truncate-with-tooltip--ellipsis--2-jex"/>
+          <w:b/>
+          <w:bCs/>
+          <w:color w:val="FF0000"/>
+        </w:rPr>
+        <w:t xml:space="preserve">upgrade the pods </w:t>
+      </w:r>
+    </w:p>
+    <w:p>
+      <w:pPr>
+        <w:rPr>
+          <w:rStyle w:val="truncate-with-tooltip--ellipsis--2-jex"/>
+        </w:rPr>
+      </w:pPr>
+      <w:r>
+        <w:rPr>
+          <w:rStyle w:val="truncate-with-tooltip--ellipsis--2-jex"/>
+        </w:rPr>
+        <w:t xml:space="preserve">--- </w:t>
+      </w:r>
+      <w:r>
+        <w:rPr>
+          <w:rStyle w:val="truncate-with-tooltip--ellipsis--2-jex"/>
+        </w:rPr>
+        <w:t xml:space="preserve">helm </w:t>
+      </w:r>
+      <w:r>
+        <w:rPr>
+          <w:rStyle w:val="truncate-with-tooltip--ellipsis--2-jex"/>
+        </w:rPr>
+        <w:t>upgrade</w:t>
+      </w:r>
+      <w:r>
+        <w:rPr>
+          <w:rStyle w:val="truncate-with-tooltip--ellipsis--2-jex"/>
+        </w:rPr>
+        <w:t xml:space="preserve"> mywebserver bitnami/apache</w:t>
+      </w:r>
+      <w:r>
+        <w:rPr>
+          <w:rStyle w:val="truncate-with-tooltip--ellipsis--2-jex"/>
+        </w:rPr>
+        <w:t xml:space="preserve"> --force </w:t>
+      </w:r>
+    </w:p>
+    <w:p>
+      <w:pPr>
+        <w:jc w:val="center"/>
+        <w:rPr>
+          <w:rStyle w:val="truncate-with-tooltip--ellipsis--2-jex"/>
+          <w:b/>
+          <w:bCs/>
+          <w:color w:val="FF0000"/>
+        </w:rPr>
+      </w:pPr>
+      <w:r>
+        <w:rPr>
+          <w:rStyle w:val="truncate-with-tooltip--ellipsis--2-jex"/>
+          <w:b/>
+          <w:bCs/>
+          <w:color w:val="FF0000"/>
+        </w:rPr>
+        <w:t>Clean Up on failed updates</w:t>
+      </w:r>
+    </w:p>
+    <w:p>
+      <w:pPr>
+        <w:rPr>
+          <w:rStyle w:val="truncate-with-tooltip--ellipsis--2-jex"/>
+          <w:b/>
+          <w:bCs/>
+          <w:color w:val="FF0000"/>
+        </w:rPr>
+      </w:pPr>
+      <w:r>
+        <w:rPr>
+          <w:rStyle w:val="truncate-with-tooltip--ellipsis--2-jex"/>
+          <w:b/>
+          <w:bCs/>
+          <w:color w:val="FF0000"/>
+        </w:rPr>
+        <w:t># Clean-up objects, if an upgrade fails</w:t>
+      </w:r>
+    </w:p>
+    <w:p>
+      <w:r>
+        <w:rPr>
+          <w:rStyle w:val="truncate-with-tooltip--ellipsis--2-jex"/>
+        </w:rPr>
+        <w:t xml:space="preserve">--- </w:t>
+      </w:r>
+      <w:r>
+        <w:rPr>
+          <w:rStyle w:val="truncate-with-tooltip--ellipsis--2-jex"/>
+        </w:rPr>
+        <w:t xml:space="preserve">helm </w:t>
+      </w:r>
+      <w:r>
+        <w:rPr>
+          <w:rStyle w:val="truncate-with-tooltip--ellipsis--2-jex"/>
+        </w:rPr>
+        <w:t>upgrade</w:t>
+      </w:r>
+      <w:r>
+        <w:rPr>
+          <w:rStyle w:val="truncate-with-tooltip--ellipsis--2-jex"/>
+        </w:rPr>
+        <w:t xml:space="preserve"> mywebserver bitnami/apache</w:t>
+      </w:r>
+      <w:r>
+        <w:rPr>
+          <w:rStyle w:val="truncate-with-tooltip--ellipsis--2-jex"/>
+        </w:rPr>
+        <w:t xml:space="preserve"> --</w:t>
+      </w:r>
+      <w:proofErr w:type="spellStart"/>
+      <w:r>
+        <w:rPr>
+          <w:rStyle w:val="truncate-with-tooltip--ellipsis--2-jex"/>
+        </w:rPr>
+        <w:t>cleanup</w:t>
+      </w:r>
+      <w:proofErr w:type="spellEnd"/>
+      <w:r>
+        <w:rPr>
+          <w:rStyle w:val="truncate-with-tooltip--ellipsis--2-jex"/>
+        </w:rPr>
+        <w:t>-</w:t>
+      </w:r>
+      <w:r>
+        <w:rPr>
+          <w:rStyle w:val="truncate-with-tooltip--ellipsis--2-jex"/>
+        </w:rPr>
+        <w:t>on</w:t>
+      </w:r>
+      <w:r>
+        <w:rPr>
+          <w:rStyle w:val="truncate-with-tooltip--ellipsis--2-jex"/>
+        </w:rPr>
+        <w:t>-</w:t>
+      </w:r>
+      <w:r>
+        <w:rPr>
+          <w:rStyle w:val="truncate-with-tooltip--ellipsis--2-jex"/>
+        </w:rPr>
+        <w:t>failure</w:t>
+      </w:r>
+    </w:p>
+    <w:p>
+      <w:pPr>
+        <w:rPr>
+          <w:rStyle w:val="truncate-with-tooltip--ellipsis--2-jex"/>
+        </w:rPr>
+      </w:pPr>
+    </w:p>
+    <w:p/>
+    <w:p/>
     <w:p/>
     <w:p/>
     <w:p/>

--- a/00.helm-notes/0. important commands.docx
+++ b/00.helm-notes/0. important commands.docx
@@ -4386,6 +4386,11 @@
       </w:r>
     </w:p>
     <w:p>
+      <w:pPr>
+        <w:rPr>
+          <w:rStyle w:val="truncate-with-tooltip--ellipsis--2-jex"/>
+        </w:rPr>
+      </w:pPr>
       <w:r>
         <w:rPr>
           <w:rStyle w:val="truncate-with-tooltip--ellipsis--2-jex"/>
@@ -4449,6 +4454,458 @@
         <w:t>failure</w:t>
       </w:r>
     </w:p>
+    <w:p>
+      <w:pPr>
+        <w:jc w:val="center"/>
+        <w:rPr>
+          <w:rStyle w:val="truncate-with-tooltip--ellipsis--2-jex"/>
+          <w:b/>
+          <w:bCs/>
+          <w:color w:val="FF0000"/>
+        </w:rPr>
+      </w:pPr>
+      <w:r>
+        <w:rPr>
+          <w:rStyle w:val="truncate-with-tooltip--ellipsis--2-jex"/>
+          <w:b/>
+          <w:bCs/>
+          <w:color w:val="FF0000"/>
+        </w:rPr>
+        <w:t>helm package</w:t>
+      </w:r>
+    </w:p>
+    <w:p>
+      <w:pPr>
+        <w:rPr>
+          <w:rStyle w:val="truncate-with-tooltip--ellipsis--2-jex"/>
+        </w:rPr>
+      </w:pPr>
+      <w:r>
+        <w:rPr>
+          <w:rStyle w:val="truncate-with-tooltip--ellipsis--2-jex"/>
+        </w:rPr>
+        <w:t xml:space="preserve">--- </w:t>
+      </w:r>
+      <w:r>
+        <w:rPr>
+          <w:rStyle w:val="truncate-with-tooltip--ellipsis--2-jex"/>
+          <w:b/>
+          <w:bCs/>
+          <w:color w:val="FF0000"/>
+        </w:rPr>
+        <w:t>note</w:t>
+      </w:r>
+      <w:r>
+        <w:rPr>
+          <w:rStyle w:val="truncate-with-tooltip--ellipsis--2-jex"/>
+          <w:color w:val="FF0000"/>
+        </w:rPr>
+        <w:t xml:space="preserve"> </w:t>
+      </w:r>
+      <w:r>
+        <w:rPr>
+          <w:rStyle w:val="truncate-with-tooltip--ellipsis--2-jex"/>
+        </w:rPr>
+        <w:t xml:space="preserve">- </w:t>
+      </w:r>
+      <w:r>
+        <w:rPr>
+          <w:rStyle w:val="truncate-with-tooltip--ellipsis--2-jex"/>
+        </w:rPr>
+        <w:t>you will learn how to package your chart so that it can be distributed or shared</w:t>
+      </w:r>
+      <w:r>
+        <w:rPr>
+          <w:rStyle w:val="truncate-with-tooltip--ellipsis--2-jex"/>
+        </w:rPr>
+        <w:t xml:space="preserve"> </w:t>
+      </w:r>
+      <w:r>
+        <w:rPr>
+          <w:rStyle w:val="truncate-with-tooltip--ellipsis--2-jex"/>
+        </w:rPr>
+        <w:t>through repositories.</w:t>
+      </w:r>
+      <w:r>
+        <w:rPr>
+          <w:rStyle w:val="truncate-with-tooltip--ellipsis--2-jex"/>
+        </w:rPr>
+        <w:t xml:space="preserve"> </w:t>
+      </w:r>
+      <w:r>
+        <w:rPr>
+          <w:rStyle w:val="truncate-with-tooltip--ellipsis--2-jex"/>
+        </w:rPr>
+        <w:t>It can be used to install the software across environments, testing, staging production through our</w:t>
+      </w:r>
+      <w:r>
+        <w:rPr>
+          <w:rStyle w:val="truncate-with-tooltip--ellipsis--2-jex"/>
+        </w:rPr>
+        <w:t xml:space="preserve"> </w:t>
+      </w:r>
+      <w:r>
+        <w:rPr>
+          <w:rStyle w:val="truncate-with-tooltip--ellipsis--2-jex"/>
+        </w:rPr>
+        <w:t>CI CD pipelines as well.</w:t>
+      </w:r>
+    </w:p>
+    <w:p>
+      <w:pPr>
+        <w:rPr>
+          <w:rStyle w:val="truncate-with-tooltip--ellipsis--2-jex"/>
+        </w:rPr>
+      </w:pPr>
+      <w:r>
+        <w:rPr>
+          <w:rStyle w:val="truncate-with-tooltip--ellipsis--2-jex"/>
+          <w:b/>
+          <w:bCs/>
+          <w:color w:val="FF0000"/>
+        </w:rPr>
+        <w:t># Package the chart</w:t>
+      </w:r>
+    </w:p>
+    <w:p>
+      <w:pPr>
+        <w:rPr>
+          <w:rStyle w:val="truncate-with-tooltip--ellipsis--2-jex"/>
+        </w:rPr>
+      </w:pPr>
+      <w:r>
+        <w:rPr>
+          <w:rStyle w:val="truncate-with-tooltip--ellipsis--2-jex"/>
+        </w:rPr>
+        <w:t xml:space="preserve">--- </w:t>
+      </w:r>
+      <w:r>
+        <w:rPr>
+          <w:rStyle w:val="truncate-with-tooltip--ellipsis--2-jex"/>
+        </w:rPr>
+        <w:t>helm package firstchart</w:t>
+      </w:r>
+    </w:p>
+    <w:p>
+      <w:pPr>
+        <w:rPr>
+          <w:rStyle w:val="truncate-with-tooltip--ellipsis--2-jex"/>
+          <w:b/>
+          <w:bCs/>
+        </w:rPr>
+      </w:pPr>
+      <w:r>
+        <w:rPr>
+          <w:rStyle w:val="truncate-with-tooltip--ellipsis--2-jex"/>
+          <w:b/>
+          <w:bCs/>
+          <w:color w:val="FF0000"/>
+        </w:rPr>
+        <w:lastRenderedPageBreak/>
+        <w:t xml:space="preserve"># Pull the latest dependencies and package it. </w:t>
+      </w:r>
+    </w:p>
+    <w:p>
+      <w:pPr>
+        <w:rPr>
+          <w:rStyle w:val="truncate-with-tooltip--ellipsis--2-jex"/>
+        </w:rPr>
+      </w:pPr>
+      <w:r>
+        <w:rPr>
+          <w:rStyle w:val="truncate-with-tooltip--ellipsis--2-jex"/>
+        </w:rPr>
+        <w:t xml:space="preserve">--- </w:t>
+      </w:r>
+      <w:r>
+        <w:rPr>
+          <w:rStyle w:val="truncate-with-tooltip--ellipsis--2-jex"/>
+        </w:rPr>
+        <w:t>helm package firstchart</w:t>
+      </w:r>
+      <w:r>
+        <w:rPr>
+          <w:rStyle w:val="truncate-with-tooltip--ellipsis--2-jex"/>
+        </w:rPr>
+        <w:t xml:space="preserve"> -u</w:t>
+      </w:r>
+    </w:p>
+    <w:p>
+      <w:pPr>
+        <w:rPr>
+          <w:rStyle w:val="truncate-with-tooltip--ellipsis--2-jex"/>
+        </w:rPr>
+      </w:pPr>
+      <w:r>
+        <w:rPr>
+          <w:rStyle w:val="truncate-with-tooltip--ellipsis--2-jex"/>
+        </w:rPr>
+        <w:t xml:space="preserve">--- </w:t>
+      </w:r>
+      <w:r>
+        <w:rPr>
+          <w:rStyle w:val="truncate-with-tooltip--ellipsis--2-jex"/>
+          <w:b/>
+          <w:bCs/>
+          <w:color w:val="FF0000"/>
+        </w:rPr>
+        <w:t>note</w:t>
+      </w:r>
+      <w:r>
+        <w:rPr>
+          <w:rStyle w:val="truncate-with-tooltip--ellipsis--2-jex"/>
+          <w:color w:val="FF0000"/>
+        </w:rPr>
+        <w:t xml:space="preserve"> </w:t>
+      </w:r>
+      <w:r>
+        <w:rPr>
+          <w:rStyle w:val="truncate-with-tooltip--ellipsis--2-jex"/>
+        </w:rPr>
+        <w:t xml:space="preserve">- </w:t>
+      </w:r>
+      <w:r>
+        <w:rPr>
+          <w:rStyle w:val="truncate-with-tooltip--ellipsis--2-jex"/>
+        </w:rPr>
+        <w:t>If this chart depends on other charts, it will pull the latest versions of all those charts puts them</w:t>
+      </w:r>
+      <w:r>
+        <w:rPr>
+          <w:rStyle w:val="truncate-with-tooltip--ellipsis--2-jex"/>
+        </w:rPr>
+        <w:t xml:space="preserve"> </w:t>
+      </w:r>
+      <w:r>
+        <w:rPr>
+          <w:rStyle w:val="truncate-with-tooltip--ellipsis--2-jex"/>
+        </w:rPr>
+        <w:t>under this charts folder before the packaging is done</w:t>
+      </w:r>
+      <w:r>
+        <w:rPr>
+          <w:rStyle w:val="truncate-with-tooltip--ellipsis--2-jex"/>
+        </w:rPr>
+        <w:t>.</w:t>
+      </w:r>
+    </w:p>
+    <w:p>
+      <w:pPr>
+        <w:jc w:val="center"/>
+        <w:rPr>
+          <w:rStyle w:val="truncate-with-tooltip--ellipsis--2-jex"/>
+          <w:b/>
+          <w:bCs/>
+          <w:color w:val="FF0000"/>
+        </w:rPr>
+      </w:pPr>
+      <w:r>
+        <w:rPr>
+          <w:rStyle w:val="truncate-with-tooltip--ellipsis--2-jex"/>
+          <w:b/>
+          <w:bCs/>
+          <w:color w:val="FF0000"/>
+        </w:rPr>
+        <w:t>helm lint</w:t>
+      </w:r>
+    </w:p>
+    <w:p>
+      <w:pPr>
+        <w:rPr>
+          <w:rStyle w:val="truncate-with-tooltip--ellipsis--2-jex"/>
+        </w:rPr>
+      </w:pPr>
+      <w:r>
+        <w:rPr>
+          <w:rStyle w:val="truncate-with-tooltip--ellipsis--2-jex"/>
+        </w:rPr>
+        <w:t xml:space="preserve">--- </w:t>
+      </w:r>
+      <w:r>
+        <w:rPr>
+          <w:rStyle w:val="truncate-with-tooltip--ellipsis--2-jex"/>
+        </w:rPr>
+        <w:t>the Helm Lint Command, the Helm Lint Command will scan through</w:t>
+      </w:r>
+      <w:r>
+        <w:rPr>
+          <w:rStyle w:val="truncate-with-tooltip--ellipsis--2-jex"/>
+        </w:rPr>
+        <w:t xml:space="preserve"> </w:t>
+      </w:r>
+      <w:r>
+        <w:rPr>
+          <w:rStyle w:val="truncate-with-tooltip--ellipsis--2-jex"/>
+        </w:rPr>
+        <w:t>all the template files and the values</w:t>
+      </w:r>
+      <w:r>
+        <w:rPr>
+          <w:rStyle w:val="truncate-with-tooltip--ellipsis--2-jex"/>
+        </w:rPr>
+        <w:t>.</w:t>
+      </w:r>
+      <w:r>
+        <w:rPr>
+          <w:rStyle w:val="truncate-with-tooltip--ellipsis--2-jex"/>
+        </w:rPr>
+        <w:t>yaml files for our chart and it checks if there are any issues</w:t>
+      </w:r>
+      <w:r>
+        <w:rPr>
+          <w:rStyle w:val="truncate-with-tooltip--ellipsis--2-jex"/>
+        </w:rPr>
+        <w:t xml:space="preserve">, </w:t>
+      </w:r>
+      <w:r>
+        <w:rPr>
+          <w:rStyle w:val="truncate-with-tooltip--ellipsis--2-jex"/>
+        </w:rPr>
+        <w:t xml:space="preserve">weather there </w:t>
+      </w:r>
+      <w:r>
+        <w:rPr>
+          <w:rStyle w:val="truncate-with-tooltip--ellipsis--2-jex"/>
+        </w:rPr>
+        <w:t>is Syntactical issues</w:t>
+      </w:r>
+      <w:r>
+        <w:rPr>
+          <w:rStyle w:val="truncate-with-tooltip--ellipsis--2-jex"/>
+        </w:rPr>
+        <w:t xml:space="preserve"> are indentation issues in the yaml files to use it, </w:t>
+      </w:r>
+    </w:p>
+    <w:p>
+      <w:pPr>
+        <w:rPr>
+          <w:rStyle w:val="truncate-with-tooltip--ellipsis--2-jex"/>
+          <w:b/>
+          <w:bCs/>
+          <w:color w:val="FF0000"/>
+        </w:rPr>
+      </w:pPr>
+      <w:r>
+        <w:rPr>
+          <w:rStyle w:val="truncate-with-tooltip--ellipsis--2-jex"/>
+          <w:b/>
+          <w:bCs/>
+          <w:color w:val="FF0000"/>
+        </w:rPr>
+        <w:t># Check for the syntax issues in our chart</w:t>
+      </w:r>
+    </w:p>
+    <w:p>
+      <w:pPr>
+        <w:rPr>
+          <w:rStyle w:val="truncate-with-tooltip--ellipsis--2-jex"/>
+        </w:rPr>
+      </w:pPr>
+      <w:r>
+        <w:rPr>
+          <w:rStyle w:val="truncate-with-tooltip--ellipsis--2-jex"/>
+        </w:rPr>
+        <w:t xml:space="preserve">--- </w:t>
+      </w:r>
+      <w:r>
+        <w:rPr>
+          <w:rStyle w:val="truncate-with-tooltip--ellipsis--2-jex"/>
+        </w:rPr>
+        <w:t>helm lint firstchart</w:t>
+      </w:r>
+    </w:p>
+    <w:p>
+      <w:pPr>
+        <w:rPr>
+          <w:rStyle w:val="truncate-with-tooltip--ellipsis--2-jex"/>
+        </w:rPr>
+      </w:pPr>
+      <w:r>
+        <w:rPr>
+          <w:noProof/>
+        </w:rPr>
+        <w:drawing>
+          <wp:inline distT="0" distB="0" distL="0" distR="0" wp14:anchorId="6C501FF4" wp14:editId="58E6BB91">
+            <wp:extent cx="5731510" cy="1040765"/>
+            <wp:effectExtent l="0" t="0" r="2540" b="6985"/>
+            <wp:docPr id="6" name="Picture 6"/>
+            <wp:cNvGraphicFramePr>
+              <a:graphicFrameLocks xmlns:a="http://schemas.openxmlformats.org/drawingml/2006/main" noChangeAspect="1"/>
+            </wp:cNvGraphicFramePr>
+            <a:graphic xmlns:a="http://schemas.openxmlformats.org/drawingml/2006/main">
+              <a:graphicData uri="http://schemas.openxmlformats.org/drawingml/2006/picture">
+                <pic:pic xmlns:pic="http://schemas.openxmlformats.org/drawingml/2006/picture">
+                  <pic:nvPicPr>
+                    <pic:cNvPr id="0" name="Picture 1"/>
+                    <pic:cNvPicPr>
+                      <a:picLocks noChangeAspect="1" noChangeArrowheads="1"/>
+                    </pic:cNvPicPr>
+                  </pic:nvPicPr>
+                  <pic:blipFill>
+                    <a:blip r:embed="rId16">
+                      <a:extLst>
+                        <a:ext uri="{28A0092B-C50C-407E-A947-70E740481C1C}">
+                          <a14:useLocalDpi xmlns:a14="http://schemas.microsoft.com/office/drawing/2010/main" val="0"/>
+                        </a:ext>
+                      </a:extLst>
+                    </a:blip>
+                    <a:srcRect/>
+                    <a:stretch>
+                      <a:fillRect/>
+                    </a:stretch>
+                  </pic:blipFill>
+                  <pic:spPr bwMode="auto">
+                    <a:xfrm>
+                      <a:off x="0" y="0"/>
+                      <a:ext cx="5731510" cy="1040765"/>
+                    </a:xfrm>
+                    <a:prstGeom prst="rect">
+                      <a:avLst/>
+                    </a:prstGeom>
+                    <a:noFill/>
+                    <a:ln>
+                      <a:noFill/>
+                    </a:ln>
+                  </pic:spPr>
+                </pic:pic>
+              </a:graphicData>
+            </a:graphic>
+          </wp:inline>
+        </w:drawing>
+      </w:r>
+    </w:p>
+    <w:p>
+      <w:r>
+        <w:rPr>
+          <w:rStyle w:val="truncate-with-tooltip--ellipsis--2-jex"/>
+        </w:rPr>
+        <w:t xml:space="preserve">--- </w:t>
+      </w:r>
+      <w:r>
+        <w:rPr>
+          <w:rStyle w:val="truncate-with-tooltip--ellipsis--2-jex"/>
+          <w:b/>
+          <w:bCs/>
+          <w:color w:val="FF0000"/>
+        </w:rPr>
+        <w:t>note</w:t>
+      </w:r>
+      <w:r>
+        <w:rPr>
+          <w:rStyle w:val="truncate-with-tooltip--ellipsis--2-jex"/>
+          <w:color w:val="FF0000"/>
+        </w:rPr>
+        <w:t xml:space="preserve"> </w:t>
+      </w:r>
+      <w:r>
+        <w:rPr>
+          <w:rStyle w:val="truncate-with-tooltip--ellipsis--2-jex"/>
+        </w:rPr>
+        <w:t xml:space="preserve">– it will also check for syntax in zip file as well. </w:t>
+      </w:r>
+    </w:p>
+    <w:p/>
+    <w:p/>
     <w:p>
       <w:pPr>
         <w:rPr>

--- a/00.helm-notes/0. important commands.docx
+++ b/00.helm-notes/0. important commands.docx
@@ -4875,6 +4875,11 @@
       </w:r>
     </w:p>
     <w:p>
+      <w:pPr>
+        <w:rPr>
+          <w:rStyle w:val="truncate-with-tooltip--ellipsis--2-jex"/>
+        </w:rPr>
+      </w:pPr>
       <w:r>
         <w:rPr>
           <w:rStyle w:val="truncate-with-tooltip--ellipsis--2-jex"/>
@@ -4904,6 +4909,56 @@
         <w:t xml:space="preserve">– it will also check for syntax in zip file as well. </w:t>
       </w:r>
     </w:p>
+    <w:p>
+      <w:pPr>
+        <w:rPr>
+          <w:rStyle w:val="truncate-with-tooltip--ellipsis--2-jex"/>
+        </w:rPr>
+      </w:pPr>
+    </w:p>
+    <w:p>
+      <w:pPr>
+        <w:jc w:val="center"/>
+        <w:rPr>
+          <w:rStyle w:val="truncate-with-tooltip--ellipsis--2-jex"/>
+          <w:b/>
+          <w:bCs/>
+          <w:color w:val="FF0000"/>
+        </w:rPr>
+      </w:pPr>
+      <w:r>
+        <w:rPr>
+          <w:rStyle w:val="truncate-with-tooltip--ellipsis--2-jex"/>
+          <w:b/>
+          <w:bCs/>
+          <w:color w:val="FF0000"/>
+        </w:rPr>
+        <w:t>To see the template of chart</w:t>
+      </w:r>
+    </w:p>
+    <w:p>
+      <w:pPr>
+        <w:rPr>
+          <w:b/>
+          <w:bCs/>
+          <w:color w:val="FF0000"/>
+        </w:rPr>
+      </w:pPr>
+      <w:r>
+        <w:rPr>
+          <w:b/>
+          <w:bCs/>
+          <w:color w:val="FF0000"/>
+        </w:rPr>
+        <w:t># To see the template of firstchart</w:t>
+      </w:r>
+    </w:p>
+    <w:p>
+      <w:r>
+        <w:t>--- helm template firstchart</w:t>
+      </w:r>
+    </w:p>
+    <w:p/>
     <w:p/>
     <w:p/>
     <w:p>

--- a/00.helm-notes/0. important commands.docx
+++ b/00.helm-notes/0. important commands.docx
@@ -613,6 +613,73 @@
     </w:p>
     <w:p>
       <w:pPr>
+        <w:jc w:val="center"/>
+        <w:rPr>
+          <w:b/>
+          <w:bCs/>
+          <w:color w:val="FF0000"/>
+          <w:lang w:val="en-GB"/>
+        </w:rPr>
+      </w:pPr>
+      <w:r>
+        <w:rPr>
+          <w:b/>
+          <w:bCs/>
+          <w:color w:val="FF0000"/>
+          <w:lang w:val="en-GB"/>
+        </w:rPr>
+        <w:t>Terraform backend error</w:t>
+      </w:r>
+    </w:p>
+    <w:p>
+      <w:pPr>
+        <w:rPr>
+          <w:lang w:val="en-GB"/>
+        </w:rPr>
+      </w:pPr>
+      <w:r>
+        <w:rPr>
+          <w:lang w:val="en-GB"/>
+        </w:rPr>
+        <w:t xml:space="preserve">--- </w:t>
+      </w:r>
+      <w:r>
+        <w:rPr>
+          <w:lang w:val="en-GB"/>
+        </w:rPr>
+        <w:t>terraform init -backend-config="</w:t>
+      </w:r>
+      <w:proofErr w:type="spellStart"/>
+      <w:r>
+        <w:rPr>
+          <w:lang w:val="en-GB"/>
+        </w:rPr>
+        <w:t>access_key</w:t>
+      </w:r>
+      <w:proofErr w:type="spellEnd"/>
+      <w:r>
+        <w:rPr>
+          <w:lang w:val="en-GB"/>
+        </w:rPr>
+        <w:t>=&lt;your access key&gt;" -backend-config="</w:t>
+      </w:r>
+      <w:proofErr w:type="spellStart"/>
+      <w:r>
+        <w:rPr>
+          <w:lang w:val="en-GB"/>
+        </w:rPr>
+        <w:t>secret_key</w:t>
+      </w:r>
+      <w:proofErr w:type="spellEnd"/>
+      <w:r>
+        <w:rPr>
+          <w:lang w:val="en-GB"/>
+        </w:rPr>
+        <w:t>=&lt;your secret key&gt;"</w:t>
+      </w:r>
+    </w:p>
+    <w:p>
+      <w:pPr>
         <w:rPr>
           <w:rStyle w:val="Hyperlink"/>
           <w:lang w:val="en-GB"/>
@@ -764,7 +831,6 @@
         <w:rPr>
           <w:rStyle w:val="truncate-with-tooltip--ellipsis--2-jex"/>
         </w:rPr>
-        <w:lastRenderedPageBreak/>
         <w:t xml:space="preserve">--- </w:t>
       </w:r>
       <w:r>
@@ -1389,6 +1455,7 @@
           <w:bCs/>
           <w:color w:val="FF0000"/>
         </w:rPr>
+        <w:lastRenderedPageBreak/>
         <w:t># Install on fedora (dnf/yum)</w:t>
       </w:r>
     </w:p>
@@ -1432,7 +1499,6 @@
           <w:szCs w:val="30"/>
           <w:lang w:val="en-GB"/>
         </w:rPr>
-        <w:lastRenderedPageBreak/>
         <w:t>Helm commands</w:t>
       </w:r>
     </w:p>
@@ -1929,6 +1995,7 @@
     </w:p>
     <w:p>
       <w:r>
+        <w:lastRenderedPageBreak/>
         <w:t>--- helm status mydb</w:t>
       </w:r>
     </w:p>
@@ -1964,7 +2031,6 @@
           <w:bCs/>
           <w:color w:val="FF0000"/>
         </w:rPr>
-        <w:lastRenderedPageBreak/>
         <w:t># Remove package from namespace.</w:t>
       </w:r>
     </w:p>
@@ -2625,6 +2691,7 @@
           <w:bCs/>
           <w:color w:val="FF0000"/>
         </w:rPr>
+        <w:lastRenderedPageBreak/>
         <w:t># List the custom values you have passed through values.yml</w:t>
       </w:r>
     </w:p>
@@ -2682,7 +2749,6 @@
           <w:szCs w:val="21"/>
           <w:lang w:eastAsia="en-IN"/>
         </w:rPr>
-        <w:lastRenderedPageBreak/>
         <w:t>root@ip-10-0-101-6:/home/ubuntu# helm get values mysql</w:t>
       </w:r>
     </w:p>
@@ -3620,6 +3686,7 @@
           <w:bCs/>
           <w:color w:val="FF0000"/>
         </w:rPr>
+        <w:lastRenderedPageBreak/>
         <w:t xml:space="preserve"># List the packages in namespace </w:t>
       </w:r>
     </w:p>
@@ -3659,911 +3726,911 @@
           <w:bCs/>
           <w:color w:val="FF0000"/>
         </w:rPr>
+        <w:t>install or upgrade</w:t>
+      </w:r>
+    </w:p>
+    <w:p>
+      <w:pPr>
+        <w:rPr>
+          <w:rStyle w:val="truncate-with-tooltip--ellipsis--2-jex"/>
+        </w:rPr>
+      </w:pPr>
+      <w:r>
+        <w:rPr>
+          <w:rStyle w:val="truncate-with-tooltip--ellipsis--2-jex"/>
+        </w:rPr>
+        <w:t xml:space="preserve">--- </w:t>
+      </w:r>
+      <w:r>
+        <w:rPr>
+          <w:rStyle w:val="truncate-with-tooltip--ellipsis--2-jex"/>
+          <w:b/>
+          <w:bCs/>
+          <w:color w:val="FF0000"/>
+        </w:rPr>
+        <w:t>important</w:t>
+      </w:r>
+      <w:r>
+        <w:rPr>
+          <w:rStyle w:val="truncate-with-tooltip--ellipsis--2-jex"/>
+          <w:color w:val="FF0000"/>
+        </w:rPr>
+        <w:t xml:space="preserve"> </w:t>
+      </w:r>
+      <w:r>
+        <w:rPr>
+          <w:rStyle w:val="truncate-with-tooltip--ellipsis--2-jex"/>
+        </w:rPr>
+        <w:t xml:space="preserve">- </w:t>
+      </w:r>
+      <w:r>
+        <w:rPr>
+          <w:rStyle w:val="truncate-with-tooltip--ellipsis--2-jex"/>
+        </w:rPr>
+        <w:t xml:space="preserve">you </w:t>
+      </w:r>
+      <w:r>
+        <w:rPr>
+          <w:rStyle w:val="truncate-with-tooltip--ellipsis--2-jex"/>
+        </w:rPr>
+        <w:t xml:space="preserve">will </w:t>
+      </w:r>
+      <w:r>
+        <w:rPr>
+          <w:rStyle w:val="truncate-with-tooltip--ellipsis--2-jex"/>
+        </w:rPr>
+        <w:t>learn how to use the helm</w:t>
+      </w:r>
+      <w:r>
+        <w:rPr>
+          <w:rStyle w:val="truncate-with-tooltip--ellipsis--2-jex"/>
+        </w:rPr>
+        <w:t xml:space="preserve"> </w:t>
+      </w:r>
+      <w:r>
+        <w:rPr>
+          <w:rStyle w:val="truncate-with-tooltip--ellipsis--2-jex"/>
+        </w:rPr>
+        <w:t>upgrade or install command.</w:t>
+      </w:r>
+      <w:r>
+        <w:rPr>
+          <w:rStyle w:val="truncate-with-tooltip--ellipsis--2-jex"/>
+        </w:rPr>
+        <w:t xml:space="preserve"> </w:t>
+      </w:r>
+      <w:r>
+        <w:rPr>
+          <w:rStyle w:val="truncate-with-tooltip--ellipsis--2-jex"/>
+        </w:rPr>
+        <w:t>it will first check if the installation is already there.</w:t>
+      </w:r>
+      <w:r>
+        <w:rPr>
+          <w:rStyle w:val="truncate-with-tooltip--ellipsis--2-jex"/>
+        </w:rPr>
+        <w:t xml:space="preserve"> </w:t>
+      </w:r>
+      <w:r>
+        <w:rPr>
+          <w:rStyle w:val="truncate-with-tooltip--ellipsis--2-jex"/>
+        </w:rPr>
+        <w:t xml:space="preserve">If it is there it will do the upgrade, otherwise it will do </w:t>
+      </w:r>
+      <w:proofErr w:type="gramStart"/>
+      <w:r>
+        <w:rPr>
+          <w:rStyle w:val="truncate-with-tooltip--ellipsis--2-jex"/>
+        </w:rPr>
+        <w:t>a</w:t>
+      </w:r>
+      <w:proofErr w:type="gramEnd"/>
+      <w:r>
+        <w:rPr>
+          <w:rStyle w:val="truncate-with-tooltip--ellipsis--2-jex"/>
+        </w:rPr>
+        <w:t xml:space="preserve"> </w:t>
+      </w:r>
+      <w:r>
+        <w:rPr>
+          <w:rStyle w:val="truncate-with-tooltip--ellipsis--2-jex"/>
+        </w:rPr>
+        <w:t xml:space="preserve">Install </w:t>
+      </w:r>
+    </w:p>
+    <w:p>
+      <w:pPr>
+        <w:rPr>
+          <w:rStyle w:val="truncate-with-tooltip--ellipsis--2-jex"/>
+        </w:rPr>
+      </w:pPr>
+      <w:r>
+        <w:rPr>
+          <w:rStyle w:val="truncate-with-tooltip--ellipsis--2-jex"/>
+        </w:rPr>
+        <w:t xml:space="preserve">--- </w:t>
+      </w:r>
+      <w:r>
+        <w:rPr>
+          <w:rStyle w:val="truncate-with-tooltip--ellipsis--2-jex"/>
+        </w:rPr>
+        <w:t>this is very helpful in our CI CD pipeline as the code gets committed to git or any other repository</w:t>
+      </w:r>
+      <w:r>
+        <w:rPr>
+          <w:rStyle w:val="truncate-with-tooltip--ellipsis--2-jex"/>
+        </w:rPr>
+        <w:t xml:space="preserve"> </w:t>
+      </w:r>
+      <w:r>
+        <w:rPr>
+          <w:rStyle w:val="truncate-with-tooltip--ellipsis--2-jex"/>
+        </w:rPr>
+        <w:t>and the CI CD pipeline gets kicked off for the very first time.</w:t>
+      </w:r>
+    </w:p>
+    <w:p>
+      <w:pPr>
+        <w:rPr>
+          <w:rStyle w:val="truncate-with-tooltip--ellipsis--2-jex"/>
+          <w:b/>
+          <w:bCs/>
+          <w:color w:val="FF0000"/>
+        </w:rPr>
+      </w:pPr>
+      <w:r>
+        <w:rPr>
+          <w:rStyle w:val="truncate-with-tooltip--ellipsis--2-jex"/>
+          <w:b/>
+          <w:bCs/>
+          <w:color w:val="FF0000"/>
+        </w:rPr>
+        <w:t xml:space="preserve"># Install if the package is present otherwise do </w:t>
+      </w:r>
+      <w:proofErr w:type="gramStart"/>
+      <w:r>
+        <w:rPr>
+          <w:rStyle w:val="truncate-with-tooltip--ellipsis--2-jex"/>
+          <w:b/>
+          <w:bCs/>
+          <w:color w:val="FF0000"/>
+        </w:rPr>
+        <w:t>a</w:t>
+      </w:r>
+      <w:proofErr w:type="gramEnd"/>
+      <w:r>
+        <w:rPr>
+          <w:rStyle w:val="truncate-with-tooltip--ellipsis--2-jex"/>
+          <w:b/>
+          <w:bCs/>
+          <w:color w:val="FF0000"/>
+        </w:rPr>
+        <w:t xml:space="preserve"> upgrade</w:t>
+      </w:r>
+    </w:p>
+    <w:p>
+      <w:pPr>
+        <w:rPr>
+          <w:rStyle w:val="truncate-with-tooltip--ellipsis--2-jex"/>
+        </w:rPr>
+      </w:pPr>
+      <w:r>
+        <w:rPr>
+          <w:rStyle w:val="truncate-with-tooltip--ellipsis--2-jex"/>
+        </w:rPr>
+        <w:t xml:space="preserve">--- </w:t>
+      </w:r>
+      <w:r>
+        <w:rPr>
+          <w:rStyle w:val="truncate-with-tooltip--ellipsis--2-jex"/>
+        </w:rPr>
+        <w:t>helm upgrade --install mysql bitnami/mysql</w:t>
+      </w:r>
+    </w:p>
+    <w:p>
+      <w:pPr>
+        <w:jc w:val="center"/>
+        <w:rPr>
+          <w:rStyle w:val="truncate-with-tooltip--ellipsis--2-jex"/>
+          <w:b/>
+          <w:bCs/>
+          <w:color w:val="FF0000"/>
+        </w:rPr>
+      </w:pPr>
+      <w:r>
+        <w:rPr>
+          <w:rStyle w:val="truncate-with-tooltip--ellipsis--2-jex"/>
+          <w:b/>
+          <w:bCs/>
+          <w:color w:val="FF0000"/>
+        </w:rPr>
+        <w:t>Wait and Timeout</w:t>
+      </w:r>
+    </w:p>
+    <w:p>
+      <w:pPr>
+        <w:rPr>
+          <w:rStyle w:val="truncate-with-tooltip--ellipsis--2-jex"/>
+        </w:rPr>
+      </w:pPr>
+      <w:r>
+        <w:rPr>
+          <w:rStyle w:val="truncate-with-tooltip--ellipsis--2-jex"/>
+        </w:rPr>
+        <w:t xml:space="preserve">--- </w:t>
+      </w:r>
+      <w:r>
+        <w:rPr>
+          <w:rStyle w:val="truncate-with-tooltip--ellipsis--2-jex"/>
+        </w:rPr>
+        <w:t>When we do a helm install, the helm install command considers the installation to be successful</w:t>
+      </w:r>
+      <w:r>
+        <w:rPr>
+          <w:rStyle w:val="truncate-with-tooltip--ellipsis--2-jex"/>
+        </w:rPr>
+        <w:t xml:space="preserve"> </w:t>
+      </w:r>
+      <w:r>
+        <w:rPr>
+          <w:rStyle w:val="truncate-with-tooltip--ellipsis--2-jex"/>
+        </w:rPr>
+        <w:t>as</w:t>
+      </w:r>
+      <w:r>
+        <w:rPr>
+          <w:rStyle w:val="truncate-with-tooltip--ellipsis--2-jex"/>
+        </w:rPr>
+        <w:t xml:space="preserve"> </w:t>
+      </w:r>
+      <w:r>
+        <w:rPr>
+          <w:rStyle w:val="truncate-with-tooltip--ellipsis--2-jex"/>
+        </w:rPr>
+        <w:t>soon as the manifest is received by the kubernetes API server it does not wait for the pods to be up</w:t>
+      </w:r>
+      <w:r>
+        <w:rPr>
+          <w:rStyle w:val="truncate-with-tooltip--ellipsis--2-jex"/>
+        </w:rPr>
+        <w:t xml:space="preserve"> </w:t>
+      </w:r>
+      <w:r>
+        <w:rPr>
+          <w:rStyle w:val="truncate-with-tooltip--ellipsis--2-jex"/>
+        </w:rPr>
+        <w:t>and running if you want that to happen.</w:t>
+      </w:r>
+      <w:r>
+        <w:rPr>
+          <w:rStyle w:val="truncate-with-tooltip--ellipsis--2-jex"/>
+        </w:rPr>
+        <w:t xml:space="preserve"> </w:t>
+      </w:r>
+    </w:p>
+    <w:p>
+      <w:pPr>
+        <w:rPr>
+          <w:rStyle w:val="truncate-with-tooltip--ellipsis--2-jex"/>
+        </w:rPr>
+      </w:pPr>
+      <w:r>
+        <w:rPr>
+          <w:rStyle w:val="truncate-with-tooltip--ellipsis--2-jex"/>
+        </w:rPr>
+        <w:t xml:space="preserve">--- </w:t>
+      </w:r>
+      <w:r>
+        <w:rPr>
+          <w:rStyle w:val="truncate-with-tooltip--ellipsis--2-jex"/>
+        </w:rPr>
+        <w:t xml:space="preserve">You can use the </w:t>
+      </w:r>
+      <w:r>
+        <w:rPr>
+          <w:rStyle w:val="truncate-with-tooltip--ellipsis--2-jex"/>
+          <w:b/>
+          <w:bCs/>
+        </w:rPr>
+        <w:t>--wait</w:t>
+      </w:r>
+      <w:r>
+        <w:rPr>
+          <w:rStyle w:val="truncate-with-tooltip--ellipsis--2-jex"/>
+        </w:rPr>
+        <w:t xml:space="preserve"> option when we use </w:t>
+      </w:r>
+      <w:r>
+        <w:rPr>
+          <w:rStyle w:val="truncate-with-tooltip--ellipsis--2-jex"/>
+        </w:rPr>
+        <w:t>--</w:t>
+      </w:r>
+      <w:r>
+        <w:rPr>
+          <w:rStyle w:val="truncate-with-tooltip--ellipsis--2-jex"/>
+        </w:rPr>
+        <w:t>wait.</w:t>
+      </w:r>
+      <w:r>
+        <w:rPr>
+          <w:rStyle w:val="truncate-with-tooltip--ellipsis--2-jex"/>
+        </w:rPr>
+        <w:t xml:space="preserve"> </w:t>
+      </w:r>
+      <w:r>
+        <w:rPr>
+          <w:rStyle w:val="truncate-with-tooltip--ellipsis--2-jex"/>
+        </w:rPr>
+        <w:t>Helm will wait for the services and deployments to be created and the pods should be up and</w:t>
+      </w:r>
+      <w:r>
+        <w:rPr>
+          <w:rStyle w:val="truncate-with-tooltip--ellipsis--2-jex"/>
+        </w:rPr>
+        <w:t xml:space="preserve"> </w:t>
+      </w:r>
+      <w:r>
+        <w:rPr>
+          <w:rStyle w:val="truncate-with-tooltip--ellipsis--2-jex"/>
+        </w:rPr>
+        <w:t>running only then the installation is considered successful.</w:t>
+      </w:r>
+    </w:p>
+    <w:p>
+      <w:pPr>
+        <w:rPr>
+          <w:rStyle w:val="truncate-with-tooltip--ellipsis--2-jex"/>
+        </w:rPr>
+      </w:pPr>
+      <w:r>
+        <w:rPr>
+          <w:rStyle w:val="truncate-with-tooltip--ellipsis--2-jex"/>
+        </w:rPr>
+        <w:t xml:space="preserve">--- </w:t>
+      </w:r>
+      <w:r>
+        <w:rPr>
+          <w:rStyle w:val="truncate-with-tooltip--ellipsis--2-jex"/>
+        </w:rPr>
+        <w:t>If not, the installation will be considered as a failure by default.</w:t>
+      </w:r>
+      <w:r>
+        <w:rPr>
+          <w:rStyle w:val="truncate-with-tooltip--ellipsis--2-jex"/>
+        </w:rPr>
+        <w:t xml:space="preserve"> </w:t>
+      </w:r>
+      <w:r>
+        <w:rPr>
+          <w:rStyle w:val="truncate-with-tooltip--ellipsis--2-jex"/>
+        </w:rPr>
+        <w:t>It will wait for five minutes</w:t>
+      </w:r>
+      <w:r>
+        <w:rPr>
+          <w:rStyle w:val="truncate-with-tooltip--ellipsis--2-jex"/>
+        </w:rPr>
+        <w:t xml:space="preserve"> or</w:t>
+      </w:r>
+      <w:r>
+        <w:rPr>
+          <w:rStyle w:val="truncate-with-tooltip--ellipsis--2-jex"/>
+        </w:rPr>
+        <w:t xml:space="preserve"> 300 seconds</w:t>
+      </w:r>
+      <w:r>
+        <w:rPr>
+          <w:rStyle w:val="truncate-with-tooltip--ellipsis--2-jex"/>
+        </w:rPr>
+        <w:t xml:space="preserve"> a</w:t>
+      </w:r>
+      <w:r>
+        <w:rPr>
+          <w:rStyle w:val="truncate-with-tooltip--ellipsis--2-jex"/>
+        </w:rPr>
+        <w:t xml:space="preserve">nd if the installation does not complete, if the pods are not up and running within that </w:t>
+      </w:r>
+      <w:r>
+        <w:rPr>
+          <w:rStyle w:val="truncate-with-tooltip--ellipsis--2-jex"/>
+        </w:rPr>
+        <w:t>5m</w:t>
+      </w:r>
+      <w:r>
+        <w:rPr>
+          <w:rStyle w:val="truncate-with-tooltip--ellipsis--2-jex"/>
+        </w:rPr>
+        <w:t>,</w:t>
+      </w:r>
+      <w:r>
+        <w:rPr>
+          <w:rStyle w:val="truncate-with-tooltip--ellipsis--2-jex"/>
+        </w:rPr>
+        <w:t xml:space="preserve"> </w:t>
+      </w:r>
+      <w:r>
+        <w:rPr>
+          <w:rStyle w:val="truncate-with-tooltip--ellipsis--2-jex"/>
+        </w:rPr>
+        <w:t>the installation will be marked as a failure.</w:t>
+      </w:r>
+    </w:p>
+    <w:p>
+      <w:pPr>
+        <w:rPr>
+          <w:rStyle w:val="truncate-with-tooltip--ellipsis--2-jex"/>
+          <w:b/>
+          <w:bCs/>
+          <w:color w:val="FF0000"/>
+        </w:rPr>
+      </w:pPr>
+      <w:r>
+        <w:rPr>
+          <w:rStyle w:val="truncate-with-tooltip--ellipsis--2-jex"/>
+          <w:b/>
+          <w:bCs/>
+          <w:color w:val="FF0000"/>
+        </w:rPr>
+        <w:t># Install package with wait and timeout parameter</w:t>
+      </w:r>
+    </w:p>
+    <w:p>
+      <w:pPr>
+        <w:rPr>
+          <w:rStyle w:val="truncate-with-tooltip--ellipsis--2-jex"/>
+        </w:rPr>
+      </w:pPr>
+      <w:r>
+        <w:rPr>
+          <w:rStyle w:val="truncate-with-tooltip--ellipsis--2-jex"/>
+        </w:rPr>
+        <w:t xml:space="preserve">--- </w:t>
+      </w:r>
+      <w:r>
+        <w:rPr>
+          <w:rStyle w:val="truncate-with-tooltip--ellipsis--2-jex"/>
+        </w:rPr>
+        <w:t>helm install mywebserver bitnami/apache --wait --timeout 5m</w:t>
+      </w:r>
+    </w:p>
+    <w:p>
+      <w:pPr>
+        <w:jc w:val="center"/>
+        <w:rPr>
+          <w:rStyle w:val="truncate-with-tooltip--ellipsis--2-jex"/>
+          <w:b/>
+          <w:bCs/>
+          <w:color w:val="FF0000"/>
+        </w:rPr>
+      </w:pPr>
+      <w:r>
+        <w:rPr>
+          <w:rStyle w:val="truncate-with-tooltip--ellipsis--2-jex"/>
+          <w:b/>
+          <w:bCs/>
+          <w:color w:val="FF0000"/>
+        </w:rPr>
+        <w:t>Atomic install</w:t>
+      </w:r>
+    </w:p>
+    <w:p>
+      <w:pPr>
+        <w:rPr>
+          <w:rStyle w:val="truncate-with-tooltip--ellipsis--2-jex"/>
+          <w:b/>
+          <w:bCs/>
+          <w:color w:val="FF0000"/>
+        </w:rPr>
+      </w:pPr>
+      <w:r>
+        <w:rPr>
+          <w:rStyle w:val="truncate-with-tooltip--ellipsis--2-jex"/>
+          <w:b/>
+          <w:bCs/>
+          <w:color w:val="FF0000"/>
+        </w:rPr>
+        <w:t xml:space="preserve"># Automatically go back to previous release if the installation is failed. </w:t>
+      </w:r>
+    </w:p>
+    <w:p>
+      <w:pPr>
+        <w:rPr>
+          <w:rStyle w:val="truncate-with-tooltip--ellipsis--2-jex"/>
+        </w:rPr>
+      </w:pPr>
+      <w:r>
+        <w:rPr>
+          <w:rStyle w:val="truncate-with-tooltip--ellipsis--2-jex"/>
+        </w:rPr>
+        <w:t xml:space="preserve">--- </w:t>
+      </w:r>
+      <w:r>
+        <w:rPr>
+          <w:rStyle w:val="truncate-with-tooltip--ellipsis--2-jex"/>
+        </w:rPr>
+        <w:t xml:space="preserve">helm install mywebserver bitnami/apache </w:t>
+      </w:r>
+      <w:r>
+        <w:rPr>
+          <w:rStyle w:val="truncate-with-tooltip--ellipsis--2-jex"/>
+        </w:rPr>
+        <w:t xml:space="preserve">--atomic </w:t>
+      </w:r>
+      <w:r>
+        <w:rPr>
+          <w:rStyle w:val="truncate-with-tooltip--ellipsis--2-jex"/>
+        </w:rPr>
+        <w:t xml:space="preserve">--wait --timeout </w:t>
+      </w:r>
+      <w:r>
+        <w:rPr>
+          <w:rStyle w:val="truncate-with-tooltip--ellipsis--2-jex"/>
+        </w:rPr>
+        <w:t>7</w:t>
+      </w:r>
+      <w:r>
+        <w:rPr>
+          <w:rStyle w:val="truncate-with-tooltip--ellipsis--2-jex"/>
+        </w:rPr>
+        <w:t>m</w:t>
+      </w:r>
+      <w:r>
+        <w:rPr>
+          <w:rStyle w:val="truncate-with-tooltip--ellipsis--2-jex"/>
+        </w:rPr>
+        <w:t>12s</w:t>
+      </w:r>
+    </w:p>
+    <w:p>
+      <w:pPr>
+        <w:jc w:val="center"/>
+        <w:rPr>
+          <w:rStyle w:val="truncate-with-tooltip--ellipsis--2-jex"/>
+          <w:b/>
+          <w:bCs/>
+          <w:color w:val="FF0000"/>
+        </w:rPr>
+      </w:pPr>
+      <w:r>
+        <w:rPr>
+          <w:rStyle w:val="truncate-with-tooltip--ellipsis--2-jex"/>
+          <w:b/>
+          <w:bCs/>
+          <w:color w:val="FF0000"/>
+        </w:rPr>
+        <w:t>Forcefully upgrade</w:t>
+      </w:r>
+    </w:p>
+    <w:p>
+      <w:pPr>
+        <w:rPr>
+          <w:rStyle w:val="truncate-with-tooltip--ellipsis--2-jex"/>
+          <w:b/>
+          <w:bCs/>
+          <w:color w:val="FF0000"/>
+        </w:rPr>
+      </w:pPr>
+      <w:r>
+        <w:rPr>
+          <w:rStyle w:val="truncate-with-tooltip--ellipsis--2-jex"/>
+          <w:b/>
+          <w:bCs/>
+          <w:color w:val="FF0000"/>
+        </w:rPr>
+        <w:t xml:space="preserve"># Forcefully </w:t>
+      </w:r>
+      <w:r>
+        <w:rPr>
+          <w:rStyle w:val="truncate-with-tooltip--ellipsis--2-jex"/>
+          <w:b/>
+          <w:bCs/>
+          <w:color w:val="FF0000"/>
+        </w:rPr>
+        <w:t>sta</w:t>
+      </w:r>
+      <w:r>
+        <w:rPr>
+          <w:rStyle w:val="truncate-with-tooltip--ellipsis--2-jex"/>
+          <w:b/>
+          <w:bCs/>
+          <w:color w:val="FF0000"/>
+        </w:rPr>
+        <w:t>rt</w:t>
+      </w:r>
+      <w:r>
+        <w:rPr>
+          <w:rStyle w:val="truncate-with-tooltip--ellipsis--2-jex"/>
+          <w:b/>
+          <w:bCs/>
+          <w:color w:val="FF0000"/>
+        </w:rPr>
+        <w:t xml:space="preserve"> the pods </w:t>
+      </w:r>
+      <w:r>
+        <w:rPr>
+          <w:rStyle w:val="truncate-with-tooltip--ellipsis--2-jex"/>
+          <w:b/>
+          <w:bCs/>
+          <w:color w:val="FF0000"/>
+        </w:rPr>
+        <w:t xml:space="preserve">when we </w:t>
+      </w:r>
+      <w:r>
+        <w:rPr>
+          <w:rStyle w:val="truncate-with-tooltip--ellipsis--2-jex"/>
+          <w:b/>
+          <w:bCs/>
+          <w:color w:val="FF0000"/>
+        </w:rPr>
+        <w:t xml:space="preserve">do </w:t>
+      </w:r>
+      <w:r>
+        <w:rPr>
+          <w:rStyle w:val="truncate-with-tooltip--ellipsis--2-jex"/>
+          <w:b/>
+          <w:bCs/>
+          <w:color w:val="FF0000"/>
+        </w:rPr>
+        <w:t xml:space="preserve">upgrade the pods </w:t>
+      </w:r>
+    </w:p>
+    <w:p>
+      <w:pPr>
+        <w:rPr>
+          <w:rStyle w:val="truncate-with-tooltip--ellipsis--2-jex"/>
+        </w:rPr>
+      </w:pPr>
+      <w:r>
+        <w:rPr>
+          <w:rStyle w:val="truncate-with-tooltip--ellipsis--2-jex"/>
+        </w:rPr>
+        <w:t xml:space="preserve">--- </w:t>
+      </w:r>
+      <w:r>
+        <w:rPr>
+          <w:rStyle w:val="truncate-with-tooltip--ellipsis--2-jex"/>
+        </w:rPr>
+        <w:t xml:space="preserve">helm </w:t>
+      </w:r>
+      <w:r>
+        <w:rPr>
+          <w:rStyle w:val="truncate-with-tooltip--ellipsis--2-jex"/>
+        </w:rPr>
+        <w:t>upgrade</w:t>
+      </w:r>
+      <w:r>
+        <w:rPr>
+          <w:rStyle w:val="truncate-with-tooltip--ellipsis--2-jex"/>
+        </w:rPr>
+        <w:t xml:space="preserve"> mywebserver bitnami/apache</w:t>
+      </w:r>
+      <w:r>
+        <w:rPr>
+          <w:rStyle w:val="truncate-with-tooltip--ellipsis--2-jex"/>
+        </w:rPr>
+        <w:t xml:space="preserve"> --force </w:t>
+      </w:r>
+    </w:p>
+    <w:p>
+      <w:pPr>
+        <w:jc w:val="center"/>
+        <w:rPr>
+          <w:rStyle w:val="truncate-with-tooltip--ellipsis--2-jex"/>
+          <w:b/>
+          <w:bCs/>
+          <w:color w:val="FF0000"/>
+        </w:rPr>
+      </w:pPr>
+      <w:r>
+        <w:rPr>
+          <w:rStyle w:val="truncate-with-tooltip--ellipsis--2-jex"/>
+          <w:b/>
+          <w:bCs/>
+          <w:color w:val="FF0000"/>
+        </w:rPr>
+        <w:t>Clean Up on failed updates</w:t>
+      </w:r>
+    </w:p>
+    <w:p>
+      <w:pPr>
+        <w:rPr>
+          <w:rStyle w:val="truncate-with-tooltip--ellipsis--2-jex"/>
+          <w:b/>
+          <w:bCs/>
+          <w:color w:val="FF0000"/>
+        </w:rPr>
+      </w:pPr>
+      <w:r>
+        <w:rPr>
+          <w:rStyle w:val="truncate-with-tooltip--ellipsis--2-jex"/>
+          <w:b/>
+          <w:bCs/>
+          <w:color w:val="FF0000"/>
+        </w:rPr>
+        <w:t># Clean-up objects, if an upgrade fails</w:t>
+      </w:r>
+    </w:p>
+    <w:p>
+      <w:pPr>
+        <w:rPr>
+          <w:rStyle w:val="truncate-with-tooltip--ellipsis--2-jex"/>
+        </w:rPr>
+      </w:pPr>
+      <w:r>
+        <w:rPr>
+          <w:rStyle w:val="truncate-with-tooltip--ellipsis--2-jex"/>
+        </w:rPr>
+        <w:t xml:space="preserve">--- </w:t>
+      </w:r>
+      <w:r>
+        <w:rPr>
+          <w:rStyle w:val="truncate-with-tooltip--ellipsis--2-jex"/>
+        </w:rPr>
+        <w:t xml:space="preserve">helm </w:t>
+      </w:r>
+      <w:r>
+        <w:rPr>
+          <w:rStyle w:val="truncate-with-tooltip--ellipsis--2-jex"/>
+        </w:rPr>
+        <w:t>upgrade</w:t>
+      </w:r>
+      <w:r>
+        <w:rPr>
+          <w:rStyle w:val="truncate-with-tooltip--ellipsis--2-jex"/>
+        </w:rPr>
+        <w:t xml:space="preserve"> mywebserver bitnami/apache</w:t>
+      </w:r>
+      <w:r>
+        <w:rPr>
+          <w:rStyle w:val="truncate-with-tooltip--ellipsis--2-jex"/>
+        </w:rPr>
+        <w:t xml:space="preserve"> --</w:t>
+      </w:r>
+      <w:proofErr w:type="spellStart"/>
+      <w:r>
+        <w:rPr>
+          <w:rStyle w:val="truncate-with-tooltip--ellipsis--2-jex"/>
+        </w:rPr>
+        <w:t>cleanup</w:t>
+      </w:r>
+      <w:proofErr w:type="spellEnd"/>
+      <w:r>
+        <w:rPr>
+          <w:rStyle w:val="truncate-with-tooltip--ellipsis--2-jex"/>
+        </w:rPr>
+        <w:t>-</w:t>
+      </w:r>
+      <w:r>
+        <w:rPr>
+          <w:rStyle w:val="truncate-with-tooltip--ellipsis--2-jex"/>
+        </w:rPr>
+        <w:t>on</w:t>
+      </w:r>
+      <w:r>
+        <w:rPr>
+          <w:rStyle w:val="truncate-with-tooltip--ellipsis--2-jex"/>
+        </w:rPr>
+        <w:t>-</w:t>
+      </w:r>
+      <w:r>
+        <w:rPr>
+          <w:rStyle w:val="truncate-with-tooltip--ellipsis--2-jex"/>
+        </w:rPr>
+        <w:t>failure</w:t>
+      </w:r>
+    </w:p>
+    <w:p>
+      <w:pPr>
+        <w:jc w:val="center"/>
+        <w:rPr>
+          <w:rStyle w:val="truncate-with-tooltip--ellipsis--2-jex"/>
+          <w:b/>
+          <w:bCs/>
+          <w:color w:val="FF0000"/>
+        </w:rPr>
+      </w:pPr>
+      <w:r>
+        <w:rPr>
+          <w:rStyle w:val="truncate-with-tooltip--ellipsis--2-jex"/>
+          <w:b/>
+          <w:bCs/>
+          <w:color w:val="FF0000"/>
+        </w:rPr>
+        <w:t>helm package</w:t>
+      </w:r>
+    </w:p>
+    <w:p>
+      <w:pPr>
+        <w:rPr>
+          <w:rStyle w:val="truncate-with-tooltip--ellipsis--2-jex"/>
+        </w:rPr>
+      </w:pPr>
+      <w:r>
+        <w:rPr>
+          <w:rStyle w:val="truncate-with-tooltip--ellipsis--2-jex"/>
+        </w:rPr>
+        <w:t xml:space="preserve">--- </w:t>
+      </w:r>
+      <w:r>
+        <w:rPr>
+          <w:rStyle w:val="truncate-with-tooltip--ellipsis--2-jex"/>
+          <w:b/>
+          <w:bCs/>
+          <w:color w:val="FF0000"/>
+        </w:rPr>
+        <w:t>note</w:t>
+      </w:r>
+      <w:r>
+        <w:rPr>
+          <w:rStyle w:val="truncate-with-tooltip--ellipsis--2-jex"/>
+          <w:color w:val="FF0000"/>
+        </w:rPr>
+        <w:t xml:space="preserve"> </w:t>
+      </w:r>
+      <w:r>
+        <w:rPr>
+          <w:rStyle w:val="truncate-with-tooltip--ellipsis--2-jex"/>
+        </w:rPr>
+        <w:t xml:space="preserve">- </w:t>
+      </w:r>
+      <w:r>
+        <w:rPr>
+          <w:rStyle w:val="truncate-with-tooltip--ellipsis--2-jex"/>
+        </w:rPr>
+        <w:t>you will learn how to package your chart so that it can be distributed or shared</w:t>
+      </w:r>
+      <w:r>
+        <w:rPr>
+          <w:rStyle w:val="truncate-with-tooltip--ellipsis--2-jex"/>
+        </w:rPr>
+        <w:t xml:space="preserve"> </w:t>
+      </w:r>
+      <w:r>
+        <w:rPr>
+          <w:rStyle w:val="truncate-with-tooltip--ellipsis--2-jex"/>
+        </w:rPr>
+        <w:t>through repositories.</w:t>
+      </w:r>
+      <w:r>
+        <w:rPr>
+          <w:rStyle w:val="truncate-with-tooltip--ellipsis--2-jex"/>
+        </w:rPr>
+        <w:t xml:space="preserve"> </w:t>
+      </w:r>
+      <w:r>
+        <w:rPr>
+          <w:rStyle w:val="truncate-with-tooltip--ellipsis--2-jex"/>
+        </w:rPr>
+        <w:t>It can be used to install the software across environments, testing, staging production through our</w:t>
+      </w:r>
+      <w:r>
+        <w:rPr>
+          <w:rStyle w:val="truncate-with-tooltip--ellipsis--2-jex"/>
+        </w:rPr>
+        <w:t xml:space="preserve"> </w:t>
+      </w:r>
+      <w:r>
+        <w:rPr>
+          <w:rStyle w:val="truncate-with-tooltip--ellipsis--2-jex"/>
+        </w:rPr>
+        <w:t>CI CD pipelines as well.</w:t>
+      </w:r>
+    </w:p>
+    <w:p>
+      <w:pPr>
+        <w:rPr>
+          <w:rStyle w:val="truncate-with-tooltip--ellipsis--2-jex"/>
+        </w:rPr>
+      </w:pPr>
+      <w:r>
+        <w:rPr>
+          <w:rStyle w:val="truncate-with-tooltip--ellipsis--2-jex"/>
+          <w:b/>
+          <w:bCs/>
+          <w:color w:val="FF0000"/>
+        </w:rPr>
         <w:lastRenderedPageBreak/>
-        <w:t>install or upgrade</w:t>
-      </w:r>
-    </w:p>
-    <w:p>
-      <w:pPr>
-        <w:rPr>
-          <w:rStyle w:val="truncate-with-tooltip--ellipsis--2-jex"/>
-        </w:rPr>
-      </w:pPr>
-      <w:r>
-        <w:rPr>
-          <w:rStyle w:val="truncate-with-tooltip--ellipsis--2-jex"/>
-        </w:rPr>
-        <w:t xml:space="preserve">--- </w:t>
-      </w:r>
-      <w:r>
-        <w:rPr>
-          <w:rStyle w:val="truncate-with-tooltip--ellipsis--2-jex"/>
-          <w:b/>
-          <w:bCs/>
-          <w:color w:val="FF0000"/>
-        </w:rPr>
-        <w:t>important</w:t>
-      </w:r>
-      <w:r>
-        <w:rPr>
-          <w:rStyle w:val="truncate-with-tooltip--ellipsis--2-jex"/>
-          <w:color w:val="FF0000"/>
-        </w:rPr>
-        <w:t xml:space="preserve"> </w:t>
-      </w:r>
-      <w:r>
-        <w:rPr>
-          <w:rStyle w:val="truncate-with-tooltip--ellipsis--2-jex"/>
-        </w:rPr>
-        <w:t xml:space="preserve">- </w:t>
-      </w:r>
-      <w:r>
-        <w:rPr>
-          <w:rStyle w:val="truncate-with-tooltip--ellipsis--2-jex"/>
-        </w:rPr>
-        <w:t xml:space="preserve">you </w:t>
-      </w:r>
-      <w:r>
-        <w:rPr>
-          <w:rStyle w:val="truncate-with-tooltip--ellipsis--2-jex"/>
-        </w:rPr>
-        <w:t xml:space="preserve">will </w:t>
-      </w:r>
-      <w:r>
-        <w:rPr>
-          <w:rStyle w:val="truncate-with-tooltip--ellipsis--2-jex"/>
-        </w:rPr>
-        <w:t>learn how to use the helm</w:t>
-      </w:r>
-      <w:r>
-        <w:rPr>
-          <w:rStyle w:val="truncate-with-tooltip--ellipsis--2-jex"/>
-        </w:rPr>
-        <w:t xml:space="preserve"> </w:t>
-      </w:r>
-      <w:r>
-        <w:rPr>
-          <w:rStyle w:val="truncate-with-tooltip--ellipsis--2-jex"/>
-        </w:rPr>
-        <w:t>upgrade or install command.</w:t>
-      </w:r>
-      <w:r>
-        <w:rPr>
-          <w:rStyle w:val="truncate-with-tooltip--ellipsis--2-jex"/>
-        </w:rPr>
-        <w:t xml:space="preserve"> </w:t>
-      </w:r>
-      <w:r>
-        <w:rPr>
-          <w:rStyle w:val="truncate-with-tooltip--ellipsis--2-jex"/>
-        </w:rPr>
-        <w:t>it will first check if the installation is already there.</w:t>
-      </w:r>
-      <w:r>
-        <w:rPr>
-          <w:rStyle w:val="truncate-with-tooltip--ellipsis--2-jex"/>
-        </w:rPr>
-        <w:t xml:space="preserve"> </w:t>
-      </w:r>
-      <w:r>
-        <w:rPr>
-          <w:rStyle w:val="truncate-with-tooltip--ellipsis--2-jex"/>
-        </w:rPr>
-        <w:t xml:space="preserve">If it is there it will do the upgrade, otherwise it will do </w:t>
-      </w:r>
-      <w:proofErr w:type="gramStart"/>
-      <w:r>
-        <w:rPr>
-          <w:rStyle w:val="truncate-with-tooltip--ellipsis--2-jex"/>
-        </w:rPr>
-        <w:t>a</w:t>
-      </w:r>
-      <w:proofErr w:type="gramEnd"/>
-      <w:r>
-        <w:rPr>
-          <w:rStyle w:val="truncate-with-tooltip--ellipsis--2-jex"/>
-        </w:rPr>
-        <w:t xml:space="preserve"> </w:t>
-      </w:r>
-      <w:r>
-        <w:rPr>
-          <w:rStyle w:val="truncate-with-tooltip--ellipsis--2-jex"/>
-        </w:rPr>
-        <w:t xml:space="preserve">Install </w:t>
-      </w:r>
-    </w:p>
-    <w:p>
-      <w:pPr>
-        <w:rPr>
-          <w:rStyle w:val="truncate-with-tooltip--ellipsis--2-jex"/>
-        </w:rPr>
-      </w:pPr>
-      <w:r>
-        <w:rPr>
-          <w:rStyle w:val="truncate-with-tooltip--ellipsis--2-jex"/>
-        </w:rPr>
-        <w:t xml:space="preserve">--- </w:t>
-      </w:r>
-      <w:r>
-        <w:rPr>
-          <w:rStyle w:val="truncate-with-tooltip--ellipsis--2-jex"/>
-        </w:rPr>
-        <w:t>this is very helpful in our CI CD pipeline as the code gets committed to git or any other repository</w:t>
-      </w:r>
-      <w:r>
-        <w:rPr>
-          <w:rStyle w:val="truncate-with-tooltip--ellipsis--2-jex"/>
-        </w:rPr>
-        <w:t xml:space="preserve"> </w:t>
-      </w:r>
-      <w:r>
-        <w:rPr>
-          <w:rStyle w:val="truncate-with-tooltip--ellipsis--2-jex"/>
-        </w:rPr>
-        <w:t>and the CI CD pipeline gets kicked off for the very first time.</w:t>
-      </w:r>
-    </w:p>
-    <w:p>
-      <w:pPr>
-        <w:rPr>
-          <w:rStyle w:val="truncate-with-tooltip--ellipsis--2-jex"/>
-          <w:b/>
-          <w:bCs/>
-          <w:color w:val="FF0000"/>
-        </w:rPr>
-      </w:pPr>
-      <w:r>
-        <w:rPr>
-          <w:rStyle w:val="truncate-with-tooltip--ellipsis--2-jex"/>
-          <w:b/>
-          <w:bCs/>
-          <w:color w:val="FF0000"/>
-        </w:rPr>
-        <w:t xml:space="preserve"># Install if the package is present otherwise do </w:t>
-      </w:r>
-      <w:proofErr w:type="gramStart"/>
-      <w:r>
-        <w:rPr>
-          <w:rStyle w:val="truncate-with-tooltip--ellipsis--2-jex"/>
-          <w:b/>
-          <w:bCs/>
-          <w:color w:val="FF0000"/>
-        </w:rPr>
-        <w:t>a</w:t>
-      </w:r>
-      <w:proofErr w:type="gramEnd"/>
-      <w:r>
-        <w:rPr>
-          <w:rStyle w:val="truncate-with-tooltip--ellipsis--2-jex"/>
-          <w:b/>
-          <w:bCs/>
-          <w:color w:val="FF0000"/>
-        </w:rPr>
-        <w:t xml:space="preserve"> upgrade</w:t>
-      </w:r>
-    </w:p>
-    <w:p>
-      <w:pPr>
-        <w:rPr>
-          <w:rStyle w:val="truncate-with-tooltip--ellipsis--2-jex"/>
-        </w:rPr>
-      </w:pPr>
-      <w:r>
-        <w:rPr>
-          <w:rStyle w:val="truncate-with-tooltip--ellipsis--2-jex"/>
-        </w:rPr>
-        <w:t xml:space="preserve">--- </w:t>
-      </w:r>
-      <w:r>
-        <w:rPr>
-          <w:rStyle w:val="truncate-with-tooltip--ellipsis--2-jex"/>
-        </w:rPr>
-        <w:t>helm upgrade --install mysql bitnami/mysql</w:t>
-      </w:r>
-    </w:p>
-    <w:p>
-      <w:pPr>
-        <w:jc w:val="center"/>
-        <w:rPr>
-          <w:rStyle w:val="truncate-with-tooltip--ellipsis--2-jex"/>
-          <w:b/>
-          <w:bCs/>
-          <w:color w:val="FF0000"/>
-        </w:rPr>
-      </w:pPr>
-      <w:r>
-        <w:rPr>
-          <w:rStyle w:val="truncate-with-tooltip--ellipsis--2-jex"/>
-          <w:b/>
-          <w:bCs/>
-          <w:color w:val="FF0000"/>
-        </w:rPr>
-        <w:t>Wait and Timeout</w:t>
-      </w:r>
-    </w:p>
-    <w:p>
-      <w:pPr>
-        <w:rPr>
-          <w:rStyle w:val="truncate-with-tooltip--ellipsis--2-jex"/>
-        </w:rPr>
-      </w:pPr>
-      <w:r>
-        <w:rPr>
-          <w:rStyle w:val="truncate-with-tooltip--ellipsis--2-jex"/>
-        </w:rPr>
-        <w:t xml:space="preserve">--- </w:t>
-      </w:r>
-      <w:r>
-        <w:rPr>
-          <w:rStyle w:val="truncate-with-tooltip--ellipsis--2-jex"/>
-        </w:rPr>
-        <w:t>When we do a helm install, the helm install command considers the installation to be successful</w:t>
-      </w:r>
-      <w:r>
-        <w:rPr>
-          <w:rStyle w:val="truncate-with-tooltip--ellipsis--2-jex"/>
-        </w:rPr>
-        <w:t xml:space="preserve"> </w:t>
-      </w:r>
-      <w:r>
-        <w:rPr>
-          <w:rStyle w:val="truncate-with-tooltip--ellipsis--2-jex"/>
-        </w:rPr>
-        <w:t>as</w:t>
-      </w:r>
-      <w:r>
-        <w:rPr>
-          <w:rStyle w:val="truncate-with-tooltip--ellipsis--2-jex"/>
-        </w:rPr>
-        <w:t xml:space="preserve"> </w:t>
-      </w:r>
-      <w:r>
-        <w:rPr>
-          <w:rStyle w:val="truncate-with-tooltip--ellipsis--2-jex"/>
-        </w:rPr>
-        <w:t>soon as the manifest is received by the kubernetes API server it does not wait for the pods to be up</w:t>
-      </w:r>
-      <w:r>
-        <w:rPr>
-          <w:rStyle w:val="truncate-with-tooltip--ellipsis--2-jex"/>
-        </w:rPr>
-        <w:t xml:space="preserve"> </w:t>
-      </w:r>
-      <w:r>
-        <w:rPr>
-          <w:rStyle w:val="truncate-with-tooltip--ellipsis--2-jex"/>
-        </w:rPr>
-        <w:t>and running if you want that to happen.</w:t>
-      </w:r>
-      <w:r>
-        <w:rPr>
-          <w:rStyle w:val="truncate-with-tooltip--ellipsis--2-jex"/>
-        </w:rPr>
-        <w:t xml:space="preserve"> </w:t>
-      </w:r>
-    </w:p>
-    <w:p>
-      <w:pPr>
-        <w:rPr>
-          <w:rStyle w:val="truncate-with-tooltip--ellipsis--2-jex"/>
-        </w:rPr>
-      </w:pPr>
-      <w:r>
-        <w:rPr>
-          <w:rStyle w:val="truncate-with-tooltip--ellipsis--2-jex"/>
-        </w:rPr>
-        <w:t xml:space="preserve">--- </w:t>
-      </w:r>
-      <w:r>
-        <w:rPr>
-          <w:rStyle w:val="truncate-with-tooltip--ellipsis--2-jex"/>
-        </w:rPr>
-        <w:t xml:space="preserve">You can use the </w:t>
-      </w:r>
-      <w:r>
-        <w:rPr>
-          <w:rStyle w:val="truncate-with-tooltip--ellipsis--2-jex"/>
-          <w:b/>
-          <w:bCs/>
-        </w:rPr>
-        <w:t>--wait</w:t>
-      </w:r>
-      <w:r>
-        <w:rPr>
-          <w:rStyle w:val="truncate-with-tooltip--ellipsis--2-jex"/>
-        </w:rPr>
-        <w:t xml:space="preserve"> option when we use </w:t>
-      </w:r>
-      <w:r>
-        <w:rPr>
-          <w:rStyle w:val="truncate-with-tooltip--ellipsis--2-jex"/>
-        </w:rPr>
-        <w:t>--</w:t>
-      </w:r>
-      <w:r>
-        <w:rPr>
-          <w:rStyle w:val="truncate-with-tooltip--ellipsis--2-jex"/>
-        </w:rPr>
-        <w:t>wait.</w:t>
-      </w:r>
-      <w:r>
-        <w:rPr>
-          <w:rStyle w:val="truncate-with-tooltip--ellipsis--2-jex"/>
-        </w:rPr>
-        <w:t xml:space="preserve"> </w:t>
-      </w:r>
-      <w:r>
-        <w:rPr>
-          <w:rStyle w:val="truncate-with-tooltip--ellipsis--2-jex"/>
-        </w:rPr>
-        <w:t>Helm will wait for the services and deployments to be created and the pods should be up and</w:t>
-      </w:r>
-      <w:r>
-        <w:rPr>
-          <w:rStyle w:val="truncate-with-tooltip--ellipsis--2-jex"/>
-        </w:rPr>
-        <w:t xml:space="preserve"> </w:t>
-      </w:r>
-      <w:r>
-        <w:rPr>
-          <w:rStyle w:val="truncate-with-tooltip--ellipsis--2-jex"/>
-        </w:rPr>
-        <w:t>running only then the installation is considered successful.</w:t>
-      </w:r>
-    </w:p>
-    <w:p>
-      <w:pPr>
-        <w:rPr>
-          <w:rStyle w:val="truncate-with-tooltip--ellipsis--2-jex"/>
-        </w:rPr>
-      </w:pPr>
-      <w:r>
-        <w:rPr>
-          <w:rStyle w:val="truncate-with-tooltip--ellipsis--2-jex"/>
-        </w:rPr>
-        <w:t xml:space="preserve">--- </w:t>
-      </w:r>
-      <w:r>
-        <w:rPr>
-          <w:rStyle w:val="truncate-with-tooltip--ellipsis--2-jex"/>
-        </w:rPr>
-        <w:t>If not, the installation will be considered as a failure by default.</w:t>
-      </w:r>
-      <w:r>
-        <w:rPr>
-          <w:rStyle w:val="truncate-with-tooltip--ellipsis--2-jex"/>
-        </w:rPr>
-        <w:t xml:space="preserve"> </w:t>
-      </w:r>
-      <w:r>
-        <w:rPr>
-          <w:rStyle w:val="truncate-with-tooltip--ellipsis--2-jex"/>
-        </w:rPr>
-        <w:t>It will wait for five minutes</w:t>
-      </w:r>
-      <w:r>
-        <w:rPr>
-          <w:rStyle w:val="truncate-with-tooltip--ellipsis--2-jex"/>
-        </w:rPr>
-        <w:t xml:space="preserve"> or</w:t>
-      </w:r>
-      <w:r>
-        <w:rPr>
-          <w:rStyle w:val="truncate-with-tooltip--ellipsis--2-jex"/>
-        </w:rPr>
-        <w:t xml:space="preserve"> 300 seconds</w:t>
-      </w:r>
-      <w:r>
-        <w:rPr>
-          <w:rStyle w:val="truncate-with-tooltip--ellipsis--2-jex"/>
-        </w:rPr>
-        <w:t xml:space="preserve"> a</w:t>
-      </w:r>
-      <w:r>
-        <w:rPr>
-          <w:rStyle w:val="truncate-with-tooltip--ellipsis--2-jex"/>
-        </w:rPr>
-        <w:t xml:space="preserve">nd if the installation does not complete, if the pods are not up and running within that </w:t>
-      </w:r>
-      <w:r>
-        <w:rPr>
-          <w:rStyle w:val="truncate-with-tooltip--ellipsis--2-jex"/>
-        </w:rPr>
-        <w:t>5m</w:t>
-      </w:r>
-      <w:r>
-        <w:rPr>
-          <w:rStyle w:val="truncate-with-tooltip--ellipsis--2-jex"/>
-        </w:rPr>
-        <w:t>,</w:t>
-      </w:r>
-      <w:r>
-        <w:rPr>
-          <w:rStyle w:val="truncate-with-tooltip--ellipsis--2-jex"/>
-        </w:rPr>
-        <w:t xml:space="preserve"> </w:t>
-      </w:r>
-      <w:r>
-        <w:rPr>
-          <w:rStyle w:val="truncate-with-tooltip--ellipsis--2-jex"/>
-        </w:rPr>
-        <w:t>the installation will be marked as a failure.</w:t>
-      </w:r>
-    </w:p>
-    <w:p>
-      <w:pPr>
-        <w:rPr>
-          <w:rStyle w:val="truncate-with-tooltip--ellipsis--2-jex"/>
-          <w:b/>
-          <w:bCs/>
-          <w:color w:val="FF0000"/>
-        </w:rPr>
-      </w:pPr>
-      <w:r>
-        <w:rPr>
-          <w:rStyle w:val="truncate-with-tooltip--ellipsis--2-jex"/>
-          <w:b/>
-          <w:bCs/>
-          <w:color w:val="FF0000"/>
-        </w:rPr>
-        <w:t># Install package with wait and timeout parameter</w:t>
-      </w:r>
-    </w:p>
-    <w:p>
-      <w:pPr>
-        <w:rPr>
-          <w:rStyle w:val="truncate-with-tooltip--ellipsis--2-jex"/>
-        </w:rPr>
-      </w:pPr>
-      <w:r>
-        <w:rPr>
-          <w:rStyle w:val="truncate-with-tooltip--ellipsis--2-jex"/>
-        </w:rPr>
-        <w:t xml:space="preserve">--- </w:t>
-      </w:r>
-      <w:r>
-        <w:rPr>
-          <w:rStyle w:val="truncate-with-tooltip--ellipsis--2-jex"/>
-        </w:rPr>
-        <w:t>helm install mywebserver bitnami/apache --wait --timeout 5m</w:t>
-      </w:r>
-    </w:p>
-    <w:p>
-      <w:pPr>
-        <w:jc w:val="center"/>
-        <w:rPr>
-          <w:rStyle w:val="truncate-with-tooltip--ellipsis--2-jex"/>
-          <w:b/>
-          <w:bCs/>
-          <w:color w:val="FF0000"/>
-        </w:rPr>
-      </w:pPr>
-      <w:r>
-        <w:rPr>
-          <w:rStyle w:val="truncate-with-tooltip--ellipsis--2-jex"/>
-          <w:b/>
-          <w:bCs/>
-          <w:color w:val="FF0000"/>
-        </w:rPr>
-        <w:t>Atomic install</w:t>
-      </w:r>
-    </w:p>
-    <w:p>
-      <w:pPr>
-        <w:rPr>
-          <w:rStyle w:val="truncate-with-tooltip--ellipsis--2-jex"/>
-          <w:b/>
-          <w:bCs/>
-          <w:color w:val="FF0000"/>
-        </w:rPr>
-      </w:pPr>
-      <w:r>
-        <w:rPr>
-          <w:rStyle w:val="truncate-with-tooltip--ellipsis--2-jex"/>
-          <w:b/>
-          <w:bCs/>
-          <w:color w:val="FF0000"/>
-        </w:rPr>
-        <w:t xml:space="preserve"># Automatically go back to previous release if the installation is failed. </w:t>
-      </w:r>
-    </w:p>
-    <w:p>
-      <w:pPr>
-        <w:rPr>
-          <w:rStyle w:val="truncate-with-tooltip--ellipsis--2-jex"/>
-        </w:rPr>
-      </w:pPr>
-      <w:r>
-        <w:rPr>
-          <w:rStyle w:val="truncate-with-tooltip--ellipsis--2-jex"/>
-        </w:rPr>
-        <w:t xml:space="preserve">--- </w:t>
-      </w:r>
-      <w:r>
-        <w:rPr>
-          <w:rStyle w:val="truncate-with-tooltip--ellipsis--2-jex"/>
-        </w:rPr>
-        <w:t xml:space="preserve">helm install mywebserver bitnami/apache </w:t>
-      </w:r>
-      <w:r>
-        <w:rPr>
-          <w:rStyle w:val="truncate-with-tooltip--ellipsis--2-jex"/>
-        </w:rPr>
-        <w:t xml:space="preserve">--atomic </w:t>
-      </w:r>
-      <w:r>
-        <w:rPr>
-          <w:rStyle w:val="truncate-with-tooltip--ellipsis--2-jex"/>
-        </w:rPr>
-        <w:t xml:space="preserve">--wait --timeout </w:t>
-      </w:r>
-      <w:r>
-        <w:rPr>
-          <w:rStyle w:val="truncate-with-tooltip--ellipsis--2-jex"/>
-        </w:rPr>
-        <w:t>7</w:t>
-      </w:r>
-      <w:r>
-        <w:rPr>
-          <w:rStyle w:val="truncate-with-tooltip--ellipsis--2-jex"/>
-        </w:rPr>
-        <w:t>m</w:t>
-      </w:r>
-      <w:r>
-        <w:rPr>
-          <w:rStyle w:val="truncate-with-tooltip--ellipsis--2-jex"/>
-        </w:rPr>
-        <w:t>12s</w:t>
-      </w:r>
-    </w:p>
-    <w:p>
-      <w:pPr>
-        <w:jc w:val="center"/>
-        <w:rPr>
-          <w:rStyle w:val="truncate-with-tooltip--ellipsis--2-jex"/>
-          <w:b/>
-          <w:bCs/>
-          <w:color w:val="FF0000"/>
-        </w:rPr>
-      </w:pPr>
-      <w:r>
-        <w:rPr>
-          <w:rStyle w:val="truncate-with-tooltip--ellipsis--2-jex"/>
-          <w:b/>
-          <w:bCs/>
-          <w:color w:val="FF0000"/>
-        </w:rPr>
-        <w:t>Forcefully upgrade</w:t>
-      </w:r>
-    </w:p>
-    <w:p>
-      <w:pPr>
-        <w:rPr>
-          <w:rStyle w:val="truncate-with-tooltip--ellipsis--2-jex"/>
-          <w:b/>
-          <w:bCs/>
-          <w:color w:val="FF0000"/>
-        </w:rPr>
-      </w:pPr>
-      <w:r>
-        <w:rPr>
-          <w:rStyle w:val="truncate-with-tooltip--ellipsis--2-jex"/>
-          <w:b/>
-          <w:bCs/>
-          <w:color w:val="FF0000"/>
-        </w:rPr>
-        <w:t xml:space="preserve"># Forcefully </w:t>
-      </w:r>
-      <w:r>
-        <w:rPr>
-          <w:rStyle w:val="truncate-with-tooltip--ellipsis--2-jex"/>
-          <w:b/>
-          <w:bCs/>
-          <w:color w:val="FF0000"/>
-        </w:rPr>
-        <w:t>sta</w:t>
-      </w:r>
-      <w:r>
-        <w:rPr>
-          <w:rStyle w:val="truncate-with-tooltip--ellipsis--2-jex"/>
-          <w:b/>
-          <w:bCs/>
-          <w:color w:val="FF0000"/>
-        </w:rPr>
-        <w:t>rt</w:t>
-      </w:r>
-      <w:r>
-        <w:rPr>
-          <w:rStyle w:val="truncate-with-tooltip--ellipsis--2-jex"/>
-          <w:b/>
-          <w:bCs/>
-          <w:color w:val="FF0000"/>
-        </w:rPr>
-        <w:t xml:space="preserve"> the pods </w:t>
-      </w:r>
-      <w:r>
-        <w:rPr>
-          <w:rStyle w:val="truncate-with-tooltip--ellipsis--2-jex"/>
-          <w:b/>
-          <w:bCs/>
-          <w:color w:val="FF0000"/>
-        </w:rPr>
-        <w:t xml:space="preserve">when we </w:t>
-      </w:r>
-      <w:r>
-        <w:rPr>
-          <w:rStyle w:val="truncate-with-tooltip--ellipsis--2-jex"/>
-          <w:b/>
-          <w:bCs/>
-          <w:color w:val="FF0000"/>
-        </w:rPr>
-        <w:t xml:space="preserve">do </w:t>
-      </w:r>
-      <w:r>
-        <w:rPr>
-          <w:rStyle w:val="truncate-with-tooltip--ellipsis--2-jex"/>
-          <w:b/>
-          <w:bCs/>
-          <w:color w:val="FF0000"/>
-        </w:rPr>
-        <w:t xml:space="preserve">upgrade the pods </w:t>
-      </w:r>
-    </w:p>
-    <w:p>
-      <w:pPr>
-        <w:rPr>
-          <w:rStyle w:val="truncate-with-tooltip--ellipsis--2-jex"/>
-        </w:rPr>
-      </w:pPr>
-      <w:r>
-        <w:rPr>
-          <w:rStyle w:val="truncate-with-tooltip--ellipsis--2-jex"/>
-        </w:rPr>
-        <w:t xml:space="preserve">--- </w:t>
-      </w:r>
-      <w:r>
-        <w:rPr>
-          <w:rStyle w:val="truncate-with-tooltip--ellipsis--2-jex"/>
-        </w:rPr>
-        <w:t xml:space="preserve">helm </w:t>
-      </w:r>
-      <w:r>
-        <w:rPr>
-          <w:rStyle w:val="truncate-with-tooltip--ellipsis--2-jex"/>
-        </w:rPr>
-        <w:t>upgrade</w:t>
-      </w:r>
-      <w:r>
-        <w:rPr>
-          <w:rStyle w:val="truncate-with-tooltip--ellipsis--2-jex"/>
-        </w:rPr>
-        <w:t xml:space="preserve"> mywebserver bitnami/apache</w:t>
-      </w:r>
-      <w:r>
-        <w:rPr>
-          <w:rStyle w:val="truncate-with-tooltip--ellipsis--2-jex"/>
-        </w:rPr>
-        <w:t xml:space="preserve"> --force </w:t>
-      </w:r>
-    </w:p>
-    <w:p>
-      <w:pPr>
-        <w:jc w:val="center"/>
-        <w:rPr>
-          <w:rStyle w:val="truncate-with-tooltip--ellipsis--2-jex"/>
-          <w:b/>
-          <w:bCs/>
-          <w:color w:val="FF0000"/>
-        </w:rPr>
-      </w:pPr>
-      <w:r>
-        <w:rPr>
-          <w:rStyle w:val="truncate-with-tooltip--ellipsis--2-jex"/>
-          <w:b/>
-          <w:bCs/>
-          <w:color w:val="FF0000"/>
-        </w:rPr>
-        <w:t>Clean Up on failed updates</w:t>
-      </w:r>
-    </w:p>
-    <w:p>
-      <w:pPr>
-        <w:rPr>
-          <w:rStyle w:val="truncate-with-tooltip--ellipsis--2-jex"/>
-          <w:b/>
-          <w:bCs/>
-          <w:color w:val="FF0000"/>
-        </w:rPr>
-      </w:pPr>
-      <w:r>
-        <w:rPr>
-          <w:rStyle w:val="truncate-with-tooltip--ellipsis--2-jex"/>
-          <w:b/>
-          <w:bCs/>
-          <w:color w:val="FF0000"/>
-        </w:rPr>
-        <w:t># Clean-up objects, if an upgrade fails</w:t>
-      </w:r>
-    </w:p>
-    <w:p>
-      <w:pPr>
-        <w:rPr>
-          <w:rStyle w:val="truncate-with-tooltip--ellipsis--2-jex"/>
-        </w:rPr>
-      </w:pPr>
-      <w:r>
-        <w:rPr>
-          <w:rStyle w:val="truncate-with-tooltip--ellipsis--2-jex"/>
-        </w:rPr>
-        <w:t xml:space="preserve">--- </w:t>
-      </w:r>
-      <w:r>
-        <w:rPr>
-          <w:rStyle w:val="truncate-with-tooltip--ellipsis--2-jex"/>
-        </w:rPr>
-        <w:t xml:space="preserve">helm </w:t>
-      </w:r>
-      <w:r>
-        <w:rPr>
-          <w:rStyle w:val="truncate-with-tooltip--ellipsis--2-jex"/>
-        </w:rPr>
-        <w:t>upgrade</w:t>
-      </w:r>
-      <w:r>
-        <w:rPr>
-          <w:rStyle w:val="truncate-with-tooltip--ellipsis--2-jex"/>
-        </w:rPr>
-        <w:t xml:space="preserve"> mywebserver bitnami/apache</w:t>
-      </w:r>
-      <w:r>
-        <w:rPr>
-          <w:rStyle w:val="truncate-with-tooltip--ellipsis--2-jex"/>
-        </w:rPr>
-        <w:t xml:space="preserve"> --</w:t>
-      </w:r>
-      <w:proofErr w:type="spellStart"/>
-      <w:r>
-        <w:rPr>
-          <w:rStyle w:val="truncate-with-tooltip--ellipsis--2-jex"/>
-        </w:rPr>
-        <w:t>cleanup</w:t>
-      </w:r>
-      <w:proofErr w:type="spellEnd"/>
-      <w:r>
-        <w:rPr>
-          <w:rStyle w:val="truncate-with-tooltip--ellipsis--2-jex"/>
-        </w:rPr>
-        <w:t>-</w:t>
-      </w:r>
-      <w:r>
-        <w:rPr>
-          <w:rStyle w:val="truncate-with-tooltip--ellipsis--2-jex"/>
-        </w:rPr>
-        <w:t>on</w:t>
-      </w:r>
-      <w:r>
-        <w:rPr>
-          <w:rStyle w:val="truncate-with-tooltip--ellipsis--2-jex"/>
-        </w:rPr>
-        <w:t>-</w:t>
-      </w:r>
-      <w:r>
-        <w:rPr>
-          <w:rStyle w:val="truncate-with-tooltip--ellipsis--2-jex"/>
-        </w:rPr>
-        <w:t>failure</w:t>
-      </w:r>
-    </w:p>
-    <w:p>
-      <w:pPr>
-        <w:jc w:val="center"/>
-        <w:rPr>
-          <w:rStyle w:val="truncate-with-tooltip--ellipsis--2-jex"/>
-          <w:b/>
-          <w:bCs/>
-          <w:color w:val="FF0000"/>
-        </w:rPr>
-      </w:pPr>
-      <w:r>
-        <w:rPr>
-          <w:rStyle w:val="truncate-with-tooltip--ellipsis--2-jex"/>
-          <w:b/>
-          <w:bCs/>
-          <w:color w:val="FF0000"/>
-        </w:rPr>
-        <w:t>helm package</w:t>
-      </w:r>
-    </w:p>
-    <w:p>
-      <w:pPr>
-        <w:rPr>
-          <w:rStyle w:val="truncate-with-tooltip--ellipsis--2-jex"/>
-        </w:rPr>
-      </w:pPr>
-      <w:r>
-        <w:rPr>
-          <w:rStyle w:val="truncate-with-tooltip--ellipsis--2-jex"/>
-        </w:rPr>
-        <w:t xml:space="preserve">--- </w:t>
-      </w:r>
-      <w:r>
-        <w:rPr>
-          <w:rStyle w:val="truncate-with-tooltip--ellipsis--2-jex"/>
-          <w:b/>
-          <w:bCs/>
-          <w:color w:val="FF0000"/>
-        </w:rPr>
-        <w:t>note</w:t>
-      </w:r>
-      <w:r>
-        <w:rPr>
-          <w:rStyle w:val="truncate-with-tooltip--ellipsis--2-jex"/>
-          <w:color w:val="FF0000"/>
-        </w:rPr>
-        <w:t xml:space="preserve"> </w:t>
-      </w:r>
-      <w:r>
-        <w:rPr>
-          <w:rStyle w:val="truncate-with-tooltip--ellipsis--2-jex"/>
-        </w:rPr>
-        <w:t xml:space="preserve">- </w:t>
-      </w:r>
-      <w:r>
-        <w:rPr>
-          <w:rStyle w:val="truncate-with-tooltip--ellipsis--2-jex"/>
-        </w:rPr>
-        <w:t>you will learn how to package your chart so that it can be distributed or shared</w:t>
-      </w:r>
-      <w:r>
-        <w:rPr>
-          <w:rStyle w:val="truncate-with-tooltip--ellipsis--2-jex"/>
-        </w:rPr>
-        <w:t xml:space="preserve"> </w:t>
-      </w:r>
-      <w:r>
-        <w:rPr>
-          <w:rStyle w:val="truncate-with-tooltip--ellipsis--2-jex"/>
-        </w:rPr>
-        <w:t>through repositories.</w:t>
-      </w:r>
-      <w:r>
-        <w:rPr>
-          <w:rStyle w:val="truncate-with-tooltip--ellipsis--2-jex"/>
-        </w:rPr>
-        <w:t xml:space="preserve"> </w:t>
-      </w:r>
-      <w:r>
-        <w:rPr>
-          <w:rStyle w:val="truncate-with-tooltip--ellipsis--2-jex"/>
-        </w:rPr>
-        <w:t>It can be used to install the software across environments, testing, staging production through our</w:t>
-      </w:r>
-      <w:r>
-        <w:rPr>
-          <w:rStyle w:val="truncate-with-tooltip--ellipsis--2-jex"/>
-        </w:rPr>
-        <w:t xml:space="preserve"> </w:t>
-      </w:r>
-      <w:r>
-        <w:rPr>
-          <w:rStyle w:val="truncate-with-tooltip--ellipsis--2-jex"/>
-        </w:rPr>
-        <w:t>CI CD pipelines as well.</w:t>
-      </w:r>
-    </w:p>
-    <w:p>
-      <w:pPr>
-        <w:rPr>
-          <w:rStyle w:val="truncate-with-tooltip--ellipsis--2-jex"/>
-        </w:rPr>
-      </w:pPr>
-      <w:r>
-        <w:rPr>
-          <w:rStyle w:val="truncate-with-tooltip--ellipsis--2-jex"/>
-          <w:b/>
-          <w:bCs/>
-          <w:color w:val="FF0000"/>
-        </w:rPr>
         <w:t># Package the chart</w:t>
       </w:r>
     </w:p>
@@ -4601,7 +4668,6 @@
           <w:bCs/>
           <w:color w:val="FF0000"/>
         </w:rPr>
-        <w:lastRenderedPageBreak/>
         <w:t xml:space="preserve"># Pull the latest dependencies and package it. </w:t>
       </w:r>
     </w:p>
@@ -5515,6 +5581,19 @@
       <w:lang w:eastAsia="en-IN"/>
     </w:rPr>
   </w:style>
+  <w:style w:type="character" w:styleId="HTMLCode">
+    <w:name w:val="HTML Code"/>
+    <w:basedOn w:val="DefaultParagraphFont"/>
+    <w:uiPriority w:val="99"/>
+    <w:semiHidden/>
+    <w:unhideWhenUsed/>
+    <w:rsid w:val="006D0E6E"/>
+    <w:rPr>
+      <w:rFonts w:ascii="Courier New" w:eastAsia="Times New Roman" w:hAnsi="Courier New" w:cs="Courier New"/>
+      <w:sz w:val="20"/>
+      <w:szCs w:val="20"/>
+    </w:rPr>
+  </w:style>
 </w:styles>
 </file>
 
